--- a/Not Code/Shakeel/Final Report.docx
+++ b/Not Code/Shakeel/Final Report.docx
@@ -49,7 +49,7 @@
                         <pic:cNvPicPr/>
                       </pic:nvPicPr>
                       <pic:blipFill>
-                        <a:blip r:embed="rId6" cstate="print">
+                        <a:blip r:embed="rId7" cstate="print">
                           <a:duotone>
                             <a:schemeClr val="accent1">
                               <a:shade val="45000"/>
@@ -513,7 +513,7 @@
                         <pic:cNvPicPr/>
                       </pic:nvPicPr>
                       <pic:blipFill>
-                        <a:blip r:embed="rId7" cstate="print">
+                        <a:blip r:embed="rId8" cstate="print">
                           <a:duotone>
                             <a:schemeClr val="accent1">
                               <a:shade val="45000"/>
@@ -565,6 +565,12 @@
     </w:sdt>
     <w:sdt>
       <w:sdtPr>
+        <w:rPr>
+          <w:rFonts w:asciiTheme="minorHAnsi" w:eastAsiaTheme="minorHAnsi" w:hAnsiTheme="minorHAnsi" w:cstheme="minorBidi"/>
+          <w:color w:val="auto"/>
+          <w:sz w:val="22"/>
+          <w:szCs w:val="22"/>
+        </w:rPr>
         <w:id w:val="-1400745055"/>
         <w:docPartObj>
           <w:docPartGallery w:val="Table of Contents"/>
@@ -573,13 +579,9 @@
       </w:sdtPr>
       <w:sdtEndPr>
         <w:rPr>
-          <w:rFonts w:asciiTheme="minorHAnsi" w:eastAsiaTheme="minorHAnsi" w:hAnsiTheme="minorHAnsi" w:cstheme="minorBidi"/>
           <w:b/>
           <w:bCs/>
           <w:noProof/>
-          <w:color w:val="auto"/>
-          <w:sz w:val="22"/>
-          <w:szCs w:val="22"/>
         </w:rPr>
       </w:sdtEndPr>
       <w:sdtContent>
@@ -612,13 +614,13 @@
           <w:r>
             <w:fldChar w:fldCharType="separate"/>
           </w:r>
-          <w:hyperlink w:anchor="_Toc123773301" w:history="1">
+          <w:hyperlink w:anchor="_Toc124799459" w:history="1">
             <w:r>
               <w:rPr>
                 <w:rStyle w:val="Hyperlink"/>
                 <w:noProof/>
               </w:rPr>
-              <w:t>Credit card validation code</w:t>
+              <w:t>Pseudo code for Credit card validation</w:t>
             </w:r>
             <w:r>
               <w:rPr>
@@ -639,7 +641,7 @@
                 <w:noProof/>
                 <w:webHidden/>
               </w:rPr>
-              <w:instrText xml:space="preserve"> PAGEREF _Toc123773301 \h </w:instrText>
+              <w:instrText xml:space="preserve"> PAGEREF _Toc124799459 \h </w:instrText>
             </w:r>
             <w:r>
               <w:rPr>
@@ -682,13 +684,13 @@
               <w:lang w:val="en-IN" w:eastAsia="en-IN"/>
             </w:rPr>
           </w:pPr>
-          <w:hyperlink w:anchor="_Toc123773302" w:history="1">
+          <w:hyperlink w:anchor="_Toc124799460" w:history="1">
             <w:r>
               <w:rPr>
                 <w:rStyle w:val="Hyperlink"/>
                 <w:noProof/>
               </w:rPr>
-              <w:t>Credit card validation explanation</w:t>
+              <w:t>Credit card validation code</w:t>
             </w:r>
             <w:r>
               <w:rPr>
@@ -709,7 +711,7 @@
                 <w:noProof/>
                 <w:webHidden/>
               </w:rPr>
-              <w:instrText xml:space="preserve"> PAGEREF _Toc123773302 \h </w:instrText>
+              <w:instrText xml:space="preserve"> PAGEREF _Toc124799460 \h </w:instrText>
             </w:r>
             <w:r>
               <w:rPr>
@@ -729,7 +731,7 @@
                 <w:noProof/>
                 <w:webHidden/>
               </w:rPr>
-              <w:t>6</w:t>
+              <w:t>2</w:t>
             </w:r>
             <w:r>
               <w:rPr>
@@ -752,7 +754,77 @@
               <w:lang w:val="en-IN" w:eastAsia="en-IN"/>
             </w:rPr>
           </w:pPr>
-          <w:hyperlink w:anchor="_Toc123773303" w:history="1">
+          <w:hyperlink w:anchor="_Toc124799461" w:history="1">
+            <w:r>
+              <w:rPr>
+                <w:rStyle w:val="Hyperlink"/>
+                <w:noProof/>
+              </w:rPr>
+              <w:t>Credit card validation explanation</w:t>
+            </w:r>
+            <w:r>
+              <w:rPr>
+                <w:noProof/>
+                <w:webHidden/>
+              </w:rPr>
+              <w:tab/>
+            </w:r>
+            <w:r>
+              <w:rPr>
+                <w:noProof/>
+                <w:webHidden/>
+              </w:rPr>
+              <w:fldChar w:fldCharType="begin"/>
+            </w:r>
+            <w:r>
+              <w:rPr>
+                <w:noProof/>
+                <w:webHidden/>
+              </w:rPr>
+              <w:instrText xml:space="preserve"> PAGEREF _Toc124799461 \h </w:instrText>
+            </w:r>
+            <w:r>
+              <w:rPr>
+                <w:noProof/>
+                <w:webHidden/>
+              </w:rPr>
+            </w:r>
+            <w:r>
+              <w:rPr>
+                <w:noProof/>
+                <w:webHidden/>
+              </w:rPr>
+              <w:fldChar w:fldCharType="separate"/>
+            </w:r>
+            <w:r>
+              <w:rPr>
+                <w:noProof/>
+                <w:webHidden/>
+              </w:rPr>
+              <w:t>6</w:t>
+            </w:r>
+            <w:r>
+              <w:rPr>
+                <w:noProof/>
+                <w:webHidden/>
+              </w:rPr>
+              <w:fldChar w:fldCharType="end"/>
+            </w:r>
+          </w:hyperlink>
+        </w:p>
+        <w:p>
+          <w:pPr>
+            <w:pStyle w:val="TOC1"/>
+            <w:tabs>
+              <w:tab w:val="right" w:leader="dot" w:pos="9016"/>
+            </w:tabs>
+            <w:rPr>
+              <w:rFonts w:eastAsiaTheme="minorEastAsia"/>
+              <w:noProof/>
+              <w:lang w:val="en-IN" w:eastAsia="en-IN"/>
+            </w:rPr>
+          </w:pPr>
+          <w:hyperlink w:anchor="_Toc124799462" w:history="1">
             <w:r>
               <w:rPr>
                 <w:rStyle w:val="Hyperlink"/>
@@ -779,7 +851,7 @@
                 <w:noProof/>
                 <w:webHidden/>
               </w:rPr>
-              <w:instrText xml:space="preserve"> PAGEREF _Toc123773303 \h </w:instrText>
+              <w:instrText xml:space="preserve"> PAGEREF _Toc124799462 \h </w:instrText>
             </w:r>
             <w:r>
               <w:rPr>
@@ -800,6 +872,76 @@
                 <w:webHidden/>
               </w:rPr>
               <w:t>7</w:t>
+            </w:r>
+            <w:r>
+              <w:rPr>
+                <w:noProof/>
+                <w:webHidden/>
+              </w:rPr>
+              <w:fldChar w:fldCharType="end"/>
+            </w:r>
+          </w:hyperlink>
+        </w:p>
+        <w:p>
+          <w:pPr>
+            <w:pStyle w:val="TOC1"/>
+            <w:tabs>
+              <w:tab w:val="right" w:leader="dot" w:pos="9016"/>
+            </w:tabs>
+            <w:rPr>
+              <w:rFonts w:eastAsiaTheme="minorEastAsia"/>
+              <w:noProof/>
+              <w:lang w:val="en-IN" w:eastAsia="en-IN"/>
+            </w:rPr>
+          </w:pPr>
+          <w:hyperlink w:anchor="_Toc124799463" w:history="1">
+            <w:r>
+              <w:rPr>
+                <w:rStyle w:val="Hyperlink"/>
+                <w:noProof/>
+              </w:rPr>
+              <w:t>References:</w:t>
+            </w:r>
+            <w:r>
+              <w:rPr>
+                <w:noProof/>
+                <w:webHidden/>
+              </w:rPr>
+              <w:tab/>
+            </w:r>
+            <w:r>
+              <w:rPr>
+                <w:noProof/>
+                <w:webHidden/>
+              </w:rPr>
+              <w:fldChar w:fldCharType="begin"/>
+            </w:r>
+            <w:r>
+              <w:rPr>
+                <w:noProof/>
+                <w:webHidden/>
+              </w:rPr>
+              <w:instrText xml:space="preserve"> PAGEREF _Toc124799463 \h </w:instrText>
+            </w:r>
+            <w:r>
+              <w:rPr>
+                <w:noProof/>
+                <w:webHidden/>
+              </w:rPr>
+            </w:r>
+            <w:r>
+              <w:rPr>
+                <w:noProof/>
+                <w:webHidden/>
+              </w:rPr>
+              <w:fldChar w:fldCharType="separate"/>
+            </w:r>
+            <w:r>
+              <w:rPr>
+                <w:noProof/>
+                <w:webHidden/>
+              </w:rPr>
+              <w:t>10</w:t>
             </w:r>
             <w:r>
               <w:rPr>
@@ -845,13 +987,15 @@
       <w:pPr>
         <w:pStyle w:val="Heading1"/>
       </w:pPr>
-      <w:bookmarkStart w:id="0" w:name="_Toc123773301"/>
-      <w:r>
-        <w:lastRenderedPageBreak/>
-        <w:t>C</w:t>
-      </w:r>
-      <w:r>
-        <w:t>redit</w:t>
+      <w:bookmarkStart w:id="0" w:name="_Toc124799459"/>
+      <w:r>
+        <w:t>Pseudo code</w:t>
+      </w:r>
+      <w:r>
+        <w:t xml:space="preserve"> for </w:t>
+      </w:r>
+      <w:r>
+        <w:t>Credit</w:t>
       </w:r>
       <w:r>
         <w:t xml:space="preserve"> </w:t>
@@ -865,10 +1009,240 @@
       <w:r>
         <w:t>validation</w:t>
       </w:r>
+      <w:bookmarkEnd w:id="0"/>
+    </w:p>
+    <w:p>
+      <w:pPr>
+        <w:pStyle w:val="ListParagraph"/>
+        <w:numPr>
+          <w:ilvl w:val="0"/>
+          <w:numId w:val="2"/>
+        </w:numPr>
+      </w:pPr>
+      <w:r>
+        <w:t>Create the "check Month()" function.</w:t>
+      </w:r>
+    </w:p>
+    <w:p>
+      <w:pPr>
+        <w:pStyle w:val="ListParagraph"/>
+        <w:numPr>
+          <w:ilvl w:val="0"/>
+          <w:numId w:val="2"/>
+        </w:numPr>
+      </w:pPr>
+      <w:r>
+        <w:t>In the function, ask the user to input the credit card's expiration month.</w:t>
+      </w:r>
+    </w:p>
+    <w:p>
+      <w:pPr>
+        <w:pStyle w:val="ListParagraph"/>
+        <w:numPr>
+          <w:ilvl w:val="0"/>
+          <w:numId w:val="2"/>
+        </w:numPr>
+      </w:pPr>
+      <w:r>
+        <w:t>Verify that the month you entered is between 1 and 12. (inclusive).</w:t>
+      </w:r>
+    </w:p>
+    <w:p>
+      <w:pPr>
+        <w:pStyle w:val="ListParagraph"/>
+        <w:numPr>
+          <w:ilvl w:val="0"/>
+          <w:numId w:val="2"/>
+        </w:numPr>
+      </w:pPr>
+      <w:r>
+        <w:t>If the entered month is within the range of 1 and 12, execute the "check Year()" function to determine the expiration year.</w:t>
+      </w:r>
+    </w:p>
+    <w:p>
+      <w:pPr>
+        <w:pStyle w:val="ListParagraph"/>
+        <w:numPr>
+          <w:ilvl w:val="0"/>
+          <w:numId w:val="2"/>
+        </w:numPr>
+      </w:pPr>
+      <w:r>
+        <w:t>Ask the user to enter a new month and use the "check Month()" function once more if the entered month is not between 1 and 12.</w:t>
+      </w:r>
+    </w:p>
+    <w:p/>
+    <w:p>
+      <w:pPr>
+        <w:pStyle w:val="ListParagraph"/>
+        <w:numPr>
+          <w:ilvl w:val="0"/>
+          <w:numId w:val="3"/>
+        </w:numPr>
+      </w:pPr>
+      <w:r>
+        <w:t>Create the "check Year()" function.</w:t>
+      </w:r>
+    </w:p>
+    <w:p>
+      <w:pPr>
+        <w:pStyle w:val="ListParagraph"/>
+        <w:numPr>
+          <w:ilvl w:val="0"/>
+          <w:numId w:val="3"/>
+        </w:numPr>
+      </w:pPr>
+      <w:r>
+        <w:t>In the function, ask the user to input the credit card's expiration year.</w:t>
+      </w:r>
+    </w:p>
+    <w:p>
+      <w:pPr>
+        <w:pStyle w:val="ListParagraph"/>
+        <w:numPr>
+          <w:ilvl w:val="0"/>
+          <w:numId w:val="3"/>
+        </w:numPr>
+      </w:pPr>
+      <w:r>
+        <w:t>Verify that the year entered is one between 23 and 27. (inclusive).</w:t>
+      </w:r>
+    </w:p>
+    <w:p>
+      <w:pPr>
+        <w:pStyle w:val="ListParagraph"/>
+        <w:numPr>
+          <w:ilvl w:val="0"/>
+          <w:numId w:val="3"/>
+        </w:numPr>
+      </w:pPr>
+      <w:r>
+        <w:t>Use the "check CVV()" function to check the CVV if the entered year is between 23 and 27.</w:t>
+      </w:r>
+    </w:p>
+    <w:p>
+      <w:pPr>
+        <w:pStyle w:val="ListParagraph"/>
+        <w:numPr>
+          <w:ilvl w:val="0"/>
+          <w:numId w:val="3"/>
+        </w:numPr>
+      </w:pPr>
+      <w:r>
+        <w:t>Ask the user to enter a new year and use the "check Year()" function once more if the entered year is not between 23 and 27.</w:t>
+      </w:r>
+    </w:p>
+    <w:p/>
+    <w:p>
+      <w:pPr>
+        <w:pStyle w:val="ListParagraph"/>
+        <w:numPr>
+          <w:ilvl w:val="0"/>
+          <w:numId w:val="4"/>
+        </w:numPr>
+      </w:pPr>
+      <w:r>
+        <w:t>Create the "check CVV()" function.</w:t>
+      </w:r>
+    </w:p>
+    <w:p>
+      <w:pPr>
+        <w:pStyle w:val="ListParagraph"/>
+        <w:numPr>
+          <w:ilvl w:val="0"/>
+          <w:numId w:val="4"/>
+        </w:numPr>
+      </w:pPr>
+      <w:r>
+        <w:t xml:space="preserve">Ask the user to provide their credit </w:t>
+      </w:r>
+      <w:proofErr w:type="spellStart"/>
+      <w:r>
+        <w:t>card's</w:t>
+      </w:r>
+      <w:proofErr w:type="spellEnd"/>
+      <w:r>
+        <w:t xml:space="preserve"> CVV number inside the function.</w:t>
+      </w:r>
+    </w:p>
+    <w:p>
+      <w:pPr>
+        <w:pStyle w:val="ListParagraph"/>
+        <w:numPr>
+          <w:ilvl w:val="0"/>
+          <w:numId w:val="4"/>
+        </w:numPr>
+      </w:pPr>
+      <w:r>
+        <w:t xml:space="preserve">Verify that the CVV entered is between </w:t>
+      </w:r>
+      <w:r>
+        <w:t>001</w:t>
+      </w:r>
+      <w:r>
+        <w:t xml:space="preserve"> and 999. (inclusive).</w:t>
+      </w:r>
+    </w:p>
+    <w:p>
+      <w:pPr>
+        <w:pStyle w:val="ListParagraph"/>
+        <w:numPr>
+          <w:ilvl w:val="0"/>
+          <w:numId w:val="4"/>
+        </w:numPr>
+      </w:pPr>
+      <w:r>
+        <w:t xml:space="preserve">Inform the user that their credit card has been approved if the entered CVV is between the range of </w:t>
+      </w:r>
+      <w:r>
+        <w:t xml:space="preserve">001 </w:t>
+      </w:r>
+      <w:r>
+        <w:t>to 999.</w:t>
+      </w:r>
+    </w:p>
+    <w:p>
+      <w:pPr>
+        <w:pStyle w:val="ListParagraph"/>
+        <w:numPr>
+          <w:ilvl w:val="0"/>
+          <w:numId w:val="4"/>
+        </w:numPr>
+      </w:pPr>
+      <w:r>
+        <w:t xml:space="preserve">Ask the user to enter a new CVV and use the "check CVV()" function once more if the entered CVV is not in the range of </w:t>
+      </w:r>
+      <w:r>
+        <w:t xml:space="preserve">001 </w:t>
+      </w:r>
+      <w:r>
+        <w:t>and 999.</w:t>
+      </w:r>
+    </w:p>
+    <w:p>
+      <w:pPr>
+        <w:pStyle w:val="Heading1"/>
+      </w:pPr>
+      <w:bookmarkStart w:id="1" w:name="_Toc124799460"/>
+      <w:r>
+        <w:t>Credit</w:t>
+      </w:r>
+      <w:r>
+        <w:t xml:space="preserve"> </w:t>
+      </w:r>
+      <w:r>
+        <w:t>card</w:t>
+      </w:r>
+      <w:r>
+        <w:t xml:space="preserve"> </w:t>
+      </w:r>
+      <w:r>
+        <w:t>validation</w:t>
+      </w:r>
       <w:r>
         <w:t xml:space="preserve"> code</w:t>
       </w:r>
-      <w:bookmarkEnd w:id="0"/>
+      <w:bookmarkEnd w:id="1"/>
     </w:p>
     <w:p>
       <w:pPr>
@@ -877,6 +1251,7 @@
           <w:bCs/>
         </w:rPr>
       </w:pPr>
+      <w:proofErr w:type="spellStart"/>
       <w:r>
         <w:rPr>
           <w:b/>
@@ -884,6 +1259,7 @@
         </w:rPr>
         <w:t>creditcardvalidation.h</w:t>
       </w:r>
+      <w:proofErr w:type="spellEnd"/>
     </w:p>
     <w:p>
       <w:pPr>
@@ -1022,7 +1398,29 @@
           <w:szCs w:val="21"/>
           <w:lang w:val="en-IN" w:eastAsia="en-IN"/>
         </w:rPr>
-        <w:t>&lt;stdlib.h&gt;</w:t>
+        <w:t>&lt;</w:t>
+      </w:r>
+      <w:proofErr w:type="spellStart"/>
+      <w:r>
+        <w:rPr>
+          <w:rFonts w:ascii="Consolas" w:eastAsia="Times New Roman" w:hAnsi="Consolas" w:cs="Times New Roman"/>
+          <w:color w:val="CE9178"/>
+          <w:sz w:val="21"/>
+          <w:szCs w:val="21"/>
+          <w:lang w:val="en-IN" w:eastAsia="en-IN"/>
+        </w:rPr>
+        <w:t>stdlib.h</w:t>
+      </w:r>
+      <w:proofErr w:type="spellEnd"/>
+      <w:r>
+        <w:rPr>
+          <w:rFonts w:ascii="Consolas" w:eastAsia="Times New Roman" w:hAnsi="Consolas" w:cs="Times New Roman"/>
+          <w:color w:val="CE9178"/>
+          <w:sz w:val="21"/>
+          <w:szCs w:val="21"/>
+          <w:lang w:val="en-IN" w:eastAsia="en-IN"/>
+        </w:rPr>
+        <w:t>&gt;</w:t>
       </w:r>
     </w:p>
     <w:p>
@@ -1143,6 +1541,7 @@
         </w:rPr>
         <w:t xml:space="preserve"> </w:t>
       </w:r>
+      <w:proofErr w:type="spellStart"/>
       <w:r>
         <w:rPr>
           <w:rFonts w:ascii="Consolas" w:eastAsia="Times New Roman" w:hAnsi="Consolas" w:cs="Times New Roman"/>
@@ -1153,6 +1552,7 @@
         </w:rPr>
         <w:t>creditcardvalidation</w:t>
       </w:r>
+      <w:proofErr w:type="spellEnd"/>
     </w:p>
     <w:p>
       <w:pPr>
@@ -1220,6 +1620,7 @@
           <w:szCs w:val="21"/>
           <w:lang w:val="en-IN" w:eastAsia="en-IN"/>
         </w:rPr>
+        <w:lastRenderedPageBreak/>
         <w:t>// Return this number if it is a single digit, otherwise,</w:t>
       </w:r>
     </w:p>
@@ -1278,6 +1679,7 @@
         </w:rPr>
         <w:t xml:space="preserve"> </w:t>
       </w:r>
+      <w:proofErr w:type="spellStart"/>
       <w:r>
         <w:rPr>
           <w:rFonts w:ascii="Consolas" w:eastAsia="Times New Roman" w:hAnsi="Consolas" w:cs="Times New Roman"/>
@@ -1288,6 +1690,7 @@
         </w:rPr>
         <w:t>getDigit</w:t>
       </w:r>
+      <w:proofErr w:type="spellEnd"/>
       <w:r>
         <w:rPr>
           <w:rFonts w:ascii="Consolas" w:eastAsia="Times New Roman" w:hAnsi="Consolas" w:cs="Times New Roman"/>
@@ -1732,6 +2135,7 @@
         </w:rPr>
         <w:t xml:space="preserve"> </w:t>
       </w:r>
+      <w:proofErr w:type="spellStart"/>
       <w:r>
         <w:rPr>
           <w:rFonts w:ascii="Consolas" w:eastAsia="Times New Roman" w:hAnsi="Consolas" w:cs="Times New Roman"/>
@@ -1742,6 +2146,7 @@
         </w:rPr>
         <w:t>getSize</w:t>
       </w:r>
+      <w:proofErr w:type="spellEnd"/>
       <w:r>
         <w:rPr>
           <w:rFonts w:ascii="Consolas" w:eastAsia="Times New Roman" w:hAnsi="Consolas" w:cs="Times New Roman"/>
@@ -1878,6 +2283,7 @@
         </w:rPr>
         <w:t xml:space="preserve"> </w:t>
       </w:r>
+      <w:proofErr w:type="spellStart"/>
       <w:r>
         <w:rPr>
           <w:rFonts w:ascii="Consolas" w:eastAsia="Times New Roman" w:hAnsi="Consolas" w:cs="Times New Roman"/>
@@ -1888,6 +2294,7 @@
         </w:rPr>
         <w:t>num</w:t>
       </w:r>
+      <w:proofErr w:type="spellEnd"/>
       <w:r>
         <w:rPr>
           <w:rFonts w:ascii="Consolas" w:eastAsia="Times New Roman" w:hAnsi="Consolas" w:cs="Times New Roman"/>
@@ -1898,6 +2305,7 @@
         </w:rPr>
         <w:t xml:space="preserve"> = </w:t>
       </w:r>
+      <w:proofErr w:type="spellStart"/>
       <w:r>
         <w:rPr>
           <w:rFonts w:ascii="Consolas" w:eastAsia="Times New Roman" w:hAnsi="Consolas" w:cs="Times New Roman"/>
@@ -1908,6 +2316,7 @@
         </w:rPr>
         <w:t>to_string</w:t>
       </w:r>
+      <w:proofErr w:type="spellEnd"/>
       <w:r>
         <w:rPr>
           <w:rFonts w:ascii="Consolas" w:eastAsia="Times New Roman" w:hAnsi="Consolas" w:cs="Times New Roman"/>
@@ -1981,6 +2390,7 @@
         </w:rPr>
         <w:t xml:space="preserve"> </w:t>
       </w:r>
+      <w:proofErr w:type="spellStart"/>
       <w:r>
         <w:rPr>
           <w:rFonts w:ascii="Consolas" w:eastAsia="Times New Roman" w:hAnsi="Consolas" w:cs="Times New Roman"/>
@@ -2011,6 +2421,7 @@
         </w:rPr>
         <w:t>length</w:t>
       </w:r>
+      <w:proofErr w:type="spellEnd"/>
       <w:r>
         <w:rPr>
           <w:rFonts w:ascii="Consolas" w:eastAsia="Times New Roman" w:hAnsi="Consolas" w:cs="Times New Roman"/>
@@ -2189,6 +2600,7 @@
         </w:rPr>
         <w:t xml:space="preserve"> </w:t>
       </w:r>
+      <w:proofErr w:type="spellStart"/>
       <w:r>
         <w:rPr>
           <w:rFonts w:ascii="Consolas" w:eastAsia="Times New Roman" w:hAnsi="Consolas" w:cs="Times New Roman"/>
@@ -2199,6 +2611,7 @@
         </w:rPr>
         <w:t>getPrefix</w:t>
       </w:r>
+      <w:proofErr w:type="spellEnd"/>
       <w:r>
         <w:rPr>
           <w:rFonts w:ascii="Consolas" w:eastAsia="Times New Roman" w:hAnsi="Consolas" w:cs="Times New Roman"/>
@@ -2375,6 +2788,7 @@
         </w:rPr>
         <w:t xml:space="preserve"> (</w:t>
       </w:r>
+      <w:proofErr w:type="spellStart"/>
       <w:r>
         <w:rPr>
           <w:rFonts w:ascii="Consolas" w:eastAsia="Times New Roman" w:hAnsi="Consolas" w:cs="Times New Roman"/>
@@ -2385,6 +2799,7 @@
         </w:rPr>
         <w:t>getSize</w:t>
       </w:r>
+      <w:proofErr w:type="spellEnd"/>
       <w:r>
         <w:rPr>
           <w:rFonts w:ascii="Consolas" w:eastAsia="Times New Roman" w:hAnsi="Consolas" w:cs="Times New Roman"/>
@@ -2501,6 +2916,7 @@
         </w:rPr>
         <w:t xml:space="preserve"> </w:t>
       </w:r>
+      <w:proofErr w:type="spellStart"/>
       <w:r>
         <w:rPr>
           <w:rFonts w:ascii="Consolas" w:eastAsia="Times New Roman" w:hAnsi="Consolas" w:cs="Times New Roman"/>
@@ -2511,6 +2927,7 @@
         </w:rPr>
         <w:t>num</w:t>
       </w:r>
+      <w:proofErr w:type="spellEnd"/>
       <w:r>
         <w:rPr>
           <w:rFonts w:ascii="Consolas" w:eastAsia="Times New Roman" w:hAnsi="Consolas" w:cs="Times New Roman"/>
@@ -2521,6 +2938,7 @@
         </w:rPr>
         <w:t xml:space="preserve"> = </w:t>
       </w:r>
+      <w:proofErr w:type="spellStart"/>
       <w:r>
         <w:rPr>
           <w:rFonts w:ascii="Consolas" w:eastAsia="Times New Roman" w:hAnsi="Consolas" w:cs="Times New Roman"/>
@@ -2531,6 +2949,7 @@
         </w:rPr>
         <w:t>to_string</w:t>
       </w:r>
+      <w:proofErr w:type="spellEnd"/>
       <w:r>
         <w:rPr>
           <w:rFonts w:ascii="Consolas" w:eastAsia="Times New Roman" w:hAnsi="Consolas" w:cs="Times New Roman"/>
@@ -2604,6 +3023,7 @@
         </w:rPr>
         <w:t xml:space="preserve"> </w:t>
       </w:r>
+      <w:proofErr w:type="spellStart"/>
       <w:r>
         <w:rPr>
           <w:rFonts w:ascii="Consolas" w:eastAsia="Times New Roman" w:hAnsi="Consolas" w:cs="Times New Roman"/>
@@ -2614,6 +3034,7 @@
         </w:rPr>
         <w:t>stol</w:t>
       </w:r>
+      <w:proofErr w:type="spellEnd"/>
       <w:r>
         <w:rPr>
           <w:rFonts w:ascii="Consolas" w:eastAsia="Times New Roman" w:hAnsi="Consolas" w:cs="Times New Roman"/>
@@ -2624,6 +3045,7 @@
         </w:rPr>
         <w:t>(</w:t>
       </w:r>
+      <w:proofErr w:type="spellStart"/>
       <w:r>
         <w:rPr>
           <w:rFonts w:ascii="Consolas" w:eastAsia="Times New Roman" w:hAnsi="Consolas" w:cs="Times New Roman"/>
@@ -2654,6 +3076,7 @@
         </w:rPr>
         <w:t>substr</w:t>
       </w:r>
+      <w:proofErr w:type="spellEnd"/>
       <w:r>
         <w:rPr>
           <w:rFonts w:ascii="Consolas" w:eastAsia="Times New Roman" w:hAnsi="Consolas" w:cs="Times New Roman"/>
@@ -2892,6 +3315,7 @@
         </w:rPr>
         <w:t xml:space="preserve"> </w:t>
       </w:r>
+      <w:proofErr w:type="spellStart"/>
       <w:r>
         <w:rPr>
           <w:rFonts w:ascii="Consolas" w:eastAsia="Times New Roman" w:hAnsi="Consolas" w:cs="Times New Roman"/>
@@ -2902,6 +3326,7 @@
         </w:rPr>
         <w:t>prefixMatched</w:t>
       </w:r>
+      <w:proofErr w:type="spellEnd"/>
       <w:r>
         <w:rPr>
           <w:rFonts w:ascii="Consolas" w:eastAsia="Times New Roman" w:hAnsi="Consolas" w:cs="Times New Roman"/>
@@ -3078,6 +3503,7 @@
         </w:rPr>
         <w:t xml:space="preserve"> </w:t>
       </w:r>
+      <w:proofErr w:type="spellStart"/>
       <w:r>
         <w:rPr>
           <w:rFonts w:ascii="Consolas" w:eastAsia="Times New Roman" w:hAnsi="Consolas" w:cs="Times New Roman"/>
@@ -3088,6 +3514,7 @@
         </w:rPr>
         <w:t>getPrefix</w:t>
       </w:r>
+      <w:proofErr w:type="spellEnd"/>
       <w:r>
         <w:rPr>
           <w:rFonts w:ascii="Consolas" w:eastAsia="Times New Roman" w:hAnsi="Consolas" w:cs="Times New Roman"/>
@@ -3118,6 +3545,7 @@
         </w:rPr>
         <w:t xml:space="preserve">, </w:t>
       </w:r>
+      <w:proofErr w:type="spellStart"/>
       <w:r>
         <w:rPr>
           <w:rFonts w:ascii="Consolas" w:eastAsia="Times New Roman" w:hAnsi="Consolas" w:cs="Times New Roman"/>
@@ -3128,6 +3556,7 @@
         </w:rPr>
         <w:t>getSize</w:t>
       </w:r>
+      <w:proofErr w:type="spellEnd"/>
       <w:r>
         <w:rPr>
           <w:rFonts w:ascii="Consolas" w:eastAsia="Times New Roman" w:hAnsi="Consolas" w:cs="Times New Roman"/>
@@ -3199,7 +3628,6 @@
           <w:szCs w:val="21"/>
           <w:lang w:val="en-IN" w:eastAsia="en-IN"/>
         </w:rPr>
-        <w:lastRenderedPageBreak/>
         <w:t>}</w:t>
       </w:r>
     </w:p>
@@ -3281,6 +3709,7 @@
         </w:rPr>
         <w:t xml:space="preserve"> </w:t>
       </w:r>
+      <w:proofErr w:type="spellStart"/>
       <w:r>
         <w:rPr>
           <w:rFonts w:ascii="Consolas" w:eastAsia="Times New Roman" w:hAnsi="Consolas" w:cs="Times New Roman"/>
@@ -3291,6 +3720,7 @@
         </w:rPr>
         <w:t>sumOfDoubleEvenPlace</w:t>
       </w:r>
+      <w:proofErr w:type="spellEnd"/>
       <w:r>
         <w:rPr>
           <w:rFonts w:ascii="Consolas" w:eastAsia="Times New Roman" w:hAnsi="Consolas" w:cs="Times New Roman"/>
@@ -3510,6 +3940,7 @@
         </w:rPr>
         <w:t xml:space="preserve"> </w:t>
       </w:r>
+      <w:proofErr w:type="spellStart"/>
       <w:r>
         <w:rPr>
           <w:rFonts w:ascii="Consolas" w:eastAsia="Times New Roman" w:hAnsi="Consolas" w:cs="Times New Roman"/>
@@ -3520,6 +3951,7 @@
         </w:rPr>
         <w:t>num</w:t>
       </w:r>
+      <w:proofErr w:type="spellEnd"/>
       <w:r>
         <w:rPr>
           <w:rFonts w:ascii="Consolas" w:eastAsia="Times New Roman" w:hAnsi="Consolas" w:cs="Times New Roman"/>
@@ -3530,6 +3962,7 @@
         </w:rPr>
         <w:t xml:space="preserve"> = </w:t>
       </w:r>
+      <w:proofErr w:type="spellStart"/>
       <w:r>
         <w:rPr>
           <w:rFonts w:ascii="Consolas" w:eastAsia="Times New Roman" w:hAnsi="Consolas" w:cs="Times New Roman"/>
@@ -3540,6 +3973,7 @@
         </w:rPr>
         <w:t>to_string</w:t>
       </w:r>
+      <w:proofErr w:type="spellEnd"/>
       <w:r>
         <w:rPr>
           <w:rFonts w:ascii="Consolas" w:eastAsia="Times New Roman" w:hAnsi="Consolas" w:cs="Times New Roman"/>
@@ -3633,6 +4067,7 @@
         </w:rPr>
         <w:t xml:space="preserve"> </w:t>
       </w:r>
+      <w:proofErr w:type="spellStart"/>
       <w:r>
         <w:rPr>
           <w:rFonts w:ascii="Consolas" w:eastAsia="Times New Roman" w:hAnsi="Consolas" w:cs="Times New Roman"/>
@@ -3643,6 +4078,7 @@
         </w:rPr>
         <w:t>i</w:t>
       </w:r>
+      <w:proofErr w:type="spellEnd"/>
       <w:r>
         <w:rPr>
           <w:rFonts w:ascii="Consolas" w:eastAsia="Times New Roman" w:hAnsi="Consolas" w:cs="Times New Roman"/>
@@ -3653,6 +4089,7 @@
         </w:rPr>
         <w:t xml:space="preserve"> = </w:t>
       </w:r>
+      <w:proofErr w:type="spellStart"/>
       <w:r>
         <w:rPr>
           <w:rFonts w:ascii="Consolas" w:eastAsia="Times New Roman" w:hAnsi="Consolas" w:cs="Times New Roman"/>
@@ -3663,6 +4100,7 @@
         </w:rPr>
         <w:t>getSize</w:t>
       </w:r>
+      <w:proofErr w:type="spellEnd"/>
       <w:r>
         <w:rPr>
           <w:rFonts w:ascii="Consolas" w:eastAsia="Times New Roman" w:hAnsi="Consolas" w:cs="Times New Roman"/>
@@ -3713,6 +4151,7 @@
         </w:rPr>
         <w:t xml:space="preserve">; </w:t>
       </w:r>
+      <w:proofErr w:type="spellStart"/>
       <w:r>
         <w:rPr>
           <w:rFonts w:ascii="Consolas" w:eastAsia="Times New Roman" w:hAnsi="Consolas" w:cs="Times New Roman"/>
@@ -3723,6 +4162,7 @@
         </w:rPr>
         <w:t>i</w:t>
       </w:r>
+      <w:proofErr w:type="spellEnd"/>
       <w:r>
         <w:rPr>
           <w:rFonts w:ascii="Consolas" w:eastAsia="Times New Roman" w:hAnsi="Consolas" w:cs="Times New Roman"/>
@@ -3753,6 +4193,7 @@
         </w:rPr>
         <w:t xml:space="preserve">; </w:t>
       </w:r>
+      <w:proofErr w:type="spellStart"/>
       <w:r>
         <w:rPr>
           <w:rFonts w:ascii="Consolas" w:eastAsia="Times New Roman" w:hAnsi="Consolas" w:cs="Times New Roman"/>
@@ -3763,6 +4204,7 @@
         </w:rPr>
         <w:t>i</w:t>
       </w:r>
+      <w:proofErr w:type="spellEnd"/>
       <w:r>
         <w:rPr>
           <w:rFonts w:ascii="Consolas" w:eastAsia="Times New Roman" w:hAnsi="Consolas" w:cs="Times New Roman"/>
@@ -3836,6 +4278,7 @@
         </w:rPr>
         <w:t xml:space="preserve"> += </w:t>
       </w:r>
+      <w:proofErr w:type="spellStart"/>
       <w:r>
         <w:rPr>
           <w:rFonts w:ascii="Consolas" w:eastAsia="Times New Roman" w:hAnsi="Consolas" w:cs="Times New Roman"/>
@@ -3846,6 +4289,7 @@
         </w:rPr>
         <w:t>getDigit</w:t>
       </w:r>
+      <w:proofErr w:type="spellEnd"/>
       <w:r>
         <w:rPr>
           <w:rFonts w:ascii="Consolas" w:eastAsia="Times New Roman" w:hAnsi="Consolas" w:cs="Times New Roman"/>
@@ -3876,6 +4320,7 @@
         </w:rPr>
         <w:t>(</w:t>
       </w:r>
+      <w:proofErr w:type="spellStart"/>
       <w:r>
         <w:rPr>
           <w:rFonts w:ascii="Consolas" w:eastAsia="Times New Roman" w:hAnsi="Consolas" w:cs="Times New Roman"/>
@@ -3886,6 +4331,7 @@
         </w:rPr>
         <w:t>num</w:t>
       </w:r>
+      <w:proofErr w:type="spellEnd"/>
       <w:r>
         <w:rPr>
           <w:rFonts w:ascii="Consolas" w:eastAsia="Times New Roman" w:hAnsi="Consolas" w:cs="Times New Roman"/>
@@ -3896,6 +4342,7 @@
         </w:rPr>
         <w:t>[</w:t>
       </w:r>
+      <w:proofErr w:type="spellStart"/>
       <w:r>
         <w:rPr>
           <w:rFonts w:ascii="Consolas" w:eastAsia="Times New Roman" w:hAnsi="Consolas" w:cs="Times New Roman"/>
@@ -3906,6 +4353,7 @@
         </w:rPr>
         <w:t>i</w:t>
       </w:r>
+      <w:proofErr w:type="spellEnd"/>
       <w:r>
         <w:rPr>
           <w:rFonts w:ascii="Consolas" w:eastAsia="Times New Roman" w:hAnsi="Consolas" w:cs="Times New Roman"/>
@@ -4154,6 +4602,7 @@
         </w:rPr>
         <w:t xml:space="preserve"> </w:t>
       </w:r>
+      <w:proofErr w:type="spellStart"/>
       <w:r>
         <w:rPr>
           <w:rFonts w:ascii="Consolas" w:eastAsia="Times New Roman" w:hAnsi="Consolas" w:cs="Times New Roman"/>
@@ -4164,6 +4613,7 @@
         </w:rPr>
         <w:t>sumOfOddPlace</w:t>
       </w:r>
+      <w:proofErr w:type="spellEnd"/>
       <w:r>
         <w:rPr>
           <w:rFonts w:ascii="Consolas" w:eastAsia="Times New Roman" w:hAnsi="Consolas" w:cs="Times New Roman"/>
@@ -4255,6 +4705,7 @@
           <w:szCs w:val="21"/>
           <w:lang w:val="en-IN" w:eastAsia="en-IN"/>
         </w:rPr>
+        <w:lastRenderedPageBreak/>
         <w:t>{</w:t>
       </w:r>
     </w:p>
@@ -4383,6 +4834,7 @@
         </w:rPr>
         <w:t xml:space="preserve"> </w:t>
       </w:r>
+      <w:proofErr w:type="spellStart"/>
       <w:r>
         <w:rPr>
           <w:rFonts w:ascii="Consolas" w:eastAsia="Times New Roman" w:hAnsi="Consolas" w:cs="Times New Roman"/>
@@ -4393,6 +4845,7 @@
         </w:rPr>
         <w:t>num</w:t>
       </w:r>
+      <w:proofErr w:type="spellEnd"/>
       <w:r>
         <w:rPr>
           <w:rFonts w:ascii="Consolas" w:eastAsia="Times New Roman" w:hAnsi="Consolas" w:cs="Times New Roman"/>
@@ -4403,6 +4856,7 @@
         </w:rPr>
         <w:t xml:space="preserve"> = </w:t>
       </w:r>
+      <w:proofErr w:type="spellStart"/>
       <w:r>
         <w:rPr>
           <w:rFonts w:ascii="Consolas" w:eastAsia="Times New Roman" w:hAnsi="Consolas" w:cs="Times New Roman"/>
@@ -4413,6 +4867,7 @@
         </w:rPr>
         <w:t>to_string</w:t>
       </w:r>
+      <w:proofErr w:type="spellEnd"/>
       <w:r>
         <w:rPr>
           <w:rFonts w:ascii="Consolas" w:eastAsia="Times New Roman" w:hAnsi="Consolas" w:cs="Times New Roman"/>
@@ -4506,6 +4961,7 @@
         </w:rPr>
         <w:t xml:space="preserve"> </w:t>
       </w:r>
+      <w:proofErr w:type="spellStart"/>
       <w:r>
         <w:rPr>
           <w:rFonts w:ascii="Consolas" w:eastAsia="Times New Roman" w:hAnsi="Consolas" w:cs="Times New Roman"/>
@@ -4516,6 +4972,7 @@
         </w:rPr>
         <w:t>i</w:t>
       </w:r>
+      <w:proofErr w:type="spellEnd"/>
       <w:r>
         <w:rPr>
           <w:rFonts w:ascii="Consolas" w:eastAsia="Times New Roman" w:hAnsi="Consolas" w:cs="Times New Roman"/>
@@ -4526,6 +4983,7 @@
         </w:rPr>
         <w:t xml:space="preserve"> = </w:t>
       </w:r>
+      <w:proofErr w:type="spellStart"/>
       <w:r>
         <w:rPr>
           <w:rFonts w:ascii="Consolas" w:eastAsia="Times New Roman" w:hAnsi="Consolas" w:cs="Times New Roman"/>
@@ -4536,6 +4994,7 @@
         </w:rPr>
         <w:t>getSize</w:t>
       </w:r>
+      <w:proofErr w:type="spellEnd"/>
       <w:r>
         <w:rPr>
           <w:rFonts w:ascii="Consolas" w:eastAsia="Times New Roman" w:hAnsi="Consolas" w:cs="Times New Roman"/>
@@ -4586,6 +5045,7 @@
         </w:rPr>
         <w:t xml:space="preserve">; </w:t>
       </w:r>
+      <w:proofErr w:type="spellStart"/>
       <w:r>
         <w:rPr>
           <w:rFonts w:ascii="Consolas" w:eastAsia="Times New Roman" w:hAnsi="Consolas" w:cs="Times New Roman"/>
@@ -4596,6 +5056,7 @@
         </w:rPr>
         <w:t>i</w:t>
       </w:r>
+      <w:proofErr w:type="spellEnd"/>
       <w:r>
         <w:rPr>
           <w:rFonts w:ascii="Consolas" w:eastAsia="Times New Roman" w:hAnsi="Consolas" w:cs="Times New Roman"/>
@@ -4626,6 +5087,7 @@
         </w:rPr>
         <w:t xml:space="preserve">; </w:t>
       </w:r>
+      <w:proofErr w:type="spellStart"/>
       <w:r>
         <w:rPr>
           <w:rFonts w:ascii="Consolas" w:eastAsia="Times New Roman" w:hAnsi="Consolas" w:cs="Times New Roman"/>
@@ -4636,6 +5098,7 @@
         </w:rPr>
         <w:t>i</w:t>
       </w:r>
+      <w:proofErr w:type="spellEnd"/>
       <w:r>
         <w:rPr>
           <w:rFonts w:ascii="Consolas" w:eastAsia="Times New Roman" w:hAnsi="Consolas" w:cs="Times New Roman"/>
@@ -4709,6 +5172,7 @@
         </w:rPr>
         <w:t xml:space="preserve"> += </w:t>
       </w:r>
+      <w:proofErr w:type="spellStart"/>
       <w:r>
         <w:rPr>
           <w:rFonts w:ascii="Consolas" w:eastAsia="Times New Roman" w:hAnsi="Consolas" w:cs="Times New Roman"/>
@@ -4719,6 +5183,7 @@
         </w:rPr>
         <w:t>num</w:t>
       </w:r>
+      <w:proofErr w:type="spellEnd"/>
       <w:r>
         <w:rPr>
           <w:rFonts w:ascii="Consolas" w:eastAsia="Times New Roman" w:hAnsi="Consolas" w:cs="Times New Roman"/>
@@ -4729,6 +5194,7 @@
         </w:rPr>
         <w:t>[</w:t>
       </w:r>
+      <w:proofErr w:type="spellStart"/>
       <w:r>
         <w:rPr>
           <w:rFonts w:ascii="Consolas" w:eastAsia="Times New Roman" w:hAnsi="Consolas" w:cs="Times New Roman"/>
@@ -4739,6 +5205,7 @@
         </w:rPr>
         <w:t>i</w:t>
       </w:r>
+      <w:proofErr w:type="spellEnd"/>
       <w:r>
         <w:rPr>
           <w:rFonts w:ascii="Consolas" w:eastAsia="Times New Roman" w:hAnsi="Consolas" w:cs="Times New Roman"/>
@@ -4924,6 +5391,7 @@
           <w:lang w:val="en-IN" w:eastAsia="en-IN"/>
         </w:rPr>
       </w:pPr>
+      <w:proofErr w:type="spellStart"/>
       <w:r>
         <w:rPr>
           <w:rFonts w:ascii="Consolas" w:eastAsia="Times New Roman" w:hAnsi="Consolas" w:cs="Times New Roman"/>
@@ -4934,6 +5402,7 @@
         </w:rPr>
         <w:t>public:bool</w:t>
       </w:r>
+      <w:proofErr w:type="spellEnd"/>
       <w:r>
         <w:rPr>
           <w:rFonts w:ascii="Consolas" w:eastAsia="Times New Roman" w:hAnsi="Consolas" w:cs="Times New Roman"/>
@@ -4944,6 +5413,7 @@
         </w:rPr>
         <w:t xml:space="preserve"> </w:t>
       </w:r>
+      <w:proofErr w:type="spellStart"/>
       <w:r>
         <w:rPr>
           <w:rFonts w:ascii="Consolas" w:eastAsia="Times New Roman" w:hAnsi="Consolas" w:cs="Times New Roman"/>
@@ -4954,6 +5424,7 @@
         </w:rPr>
         <w:t>isValid</w:t>
       </w:r>
+      <w:proofErr w:type="spellEnd"/>
       <w:r>
         <w:rPr>
           <w:rFonts w:ascii="Consolas" w:eastAsia="Times New Roman" w:hAnsi="Consolas" w:cs="Times New Roman"/>
@@ -5090,6 +5561,7 @@
         </w:rPr>
         <w:t xml:space="preserve"> (</w:t>
       </w:r>
+      <w:proofErr w:type="spellStart"/>
       <w:r>
         <w:rPr>
           <w:rFonts w:ascii="Consolas" w:eastAsia="Times New Roman" w:hAnsi="Consolas" w:cs="Times New Roman"/>
@@ -5100,6 +5572,7 @@
         </w:rPr>
         <w:t>getSize</w:t>
       </w:r>
+      <w:proofErr w:type="spellEnd"/>
       <w:r>
         <w:rPr>
           <w:rFonts w:ascii="Consolas" w:eastAsia="Times New Roman" w:hAnsi="Consolas" w:cs="Times New Roman"/>
@@ -5173,6 +5646,7 @@
         </w:rPr>
         <w:t xml:space="preserve">          </w:t>
       </w:r>
+      <w:proofErr w:type="spellStart"/>
       <w:r>
         <w:rPr>
           <w:rFonts w:ascii="Consolas" w:eastAsia="Times New Roman" w:hAnsi="Consolas" w:cs="Times New Roman"/>
@@ -5183,6 +5657,7 @@
         </w:rPr>
         <w:t>getSize</w:t>
       </w:r>
+      <w:proofErr w:type="spellEnd"/>
       <w:r>
         <w:rPr>
           <w:rFonts w:ascii="Consolas" w:eastAsia="Times New Roman" w:hAnsi="Consolas" w:cs="Times New Roman"/>
@@ -5256,6 +5731,7 @@
         </w:rPr>
         <w:t>    (</w:t>
       </w:r>
+      <w:proofErr w:type="spellStart"/>
       <w:r>
         <w:rPr>
           <w:rFonts w:ascii="Consolas" w:eastAsia="Times New Roman" w:hAnsi="Consolas" w:cs="Times New Roman"/>
@@ -5266,6 +5742,7 @@
         </w:rPr>
         <w:t>prefixMatched</w:t>
       </w:r>
+      <w:proofErr w:type="spellEnd"/>
       <w:r>
         <w:rPr>
           <w:rFonts w:ascii="Consolas" w:eastAsia="Times New Roman" w:hAnsi="Consolas" w:cs="Times New Roman"/>
@@ -5339,6 +5816,7 @@
         </w:rPr>
         <w:t>     </w:t>
       </w:r>
+      <w:proofErr w:type="spellStart"/>
       <w:r>
         <w:rPr>
           <w:rFonts w:ascii="Consolas" w:eastAsia="Times New Roman" w:hAnsi="Consolas" w:cs="Times New Roman"/>
@@ -5349,6 +5827,7 @@
         </w:rPr>
         <w:t>prefixMatched</w:t>
       </w:r>
+      <w:proofErr w:type="spellEnd"/>
       <w:r>
         <w:rPr>
           <w:rFonts w:ascii="Consolas" w:eastAsia="Times New Roman" w:hAnsi="Consolas" w:cs="Times New Roman"/>
@@ -5422,6 +5901,7 @@
         </w:rPr>
         <w:t>     </w:t>
       </w:r>
+      <w:proofErr w:type="spellStart"/>
       <w:r>
         <w:rPr>
           <w:rFonts w:ascii="Consolas" w:eastAsia="Times New Roman" w:hAnsi="Consolas" w:cs="Times New Roman"/>
@@ -5432,6 +5912,7 @@
         </w:rPr>
         <w:t>prefixMatched</w:t>
       </w:r>
+      <w:proofErr w:type="spellEnd"/>
       <w:r>
         <w:rPr>
           <w:rFonts w:ascii="Consolas" w:eastAsia="Times New Roman" w:hAnsi="Consolas" w:cs="Times New Roman"/>
@@ -5505,6 +5986,7 @@
         </w:rPr>
         <w:t>     </w:t>
       </w:r>
+      <w:proofErr w:type="spellStart"/>
       <w:r>
         <w:rPr>
           <w:rFonts w:ascii="Consolas" w:eastAsia="Times New Roman" w:hAnsi="Consolas" w:cs="Times New Roman"/>
@@ -5515,6 +5997,7 @@
         </w:rPr>
         <w:t>prefixMatched</w:t>
       </w:r>
+      <w:proofErr w:type="spellEnd"/>
       <w:r>
         <w:rPr>
           <w:rFonts w:ascii="Consolas" w:eastAsia="Times New Roman" w:hAnsi="Consolas" w:cs="Times New Roman"/>
@@ -5588,6 +6071,7 @@
         </w:rPr>
         <w:t>    ((</w:t>
       </w:r>
+      <w:proofErr w:type="spellStart"/>
       <w:r>
         <w:rPr>
           <w:rFonts w:ascii="Consolas" w:eastAsia="Times New Roman" w:hAnsi="Consolas" w:cs="Times New Roman"/>
@@ -5598,6 +6082,7 @@
         </w:rPr>
         <w:t>sumOfDoubleEvenPlace</w:t>
       </w:r>
+      <w:proofErr w:type="spellEnd"/>
       <w:r>
         <w:rPr>
           <w:rFonts w:ascii="Consolas" w:eastAsia="Times New Roman" w:hAnsi="Consolas" w:cs="Times New Roman"/>
@@ -5651,6 +6136,7 @@
         </w:rPr>
         <w:t xml:space="preserve">      </w:t>
       </w:r>
+      <w:proofErr w:type="spellStart"/>
       <w:r>
         <w:rPr>
           <w:rFonts w:ascii="Consolas" w:eastAsia="Times New Roman" w:hAnsi="Consolas" w:cs="Times New Roman"/>
@@ -5661,6 +6147,7 @@
         </w:rPr>
         <w:t>sumOfOddPlace</w:t>
       </w:r>
+      <w:proofErr w:type="spellEnd"/>
       <w:r>
         <w:rPr>
           <w:rFonts w:ascii="Consolas" w:eastAsia="Times New Roman" w:hAnsi="Consolas" w:cs="Times New Roman"/>
@@ -5800,6 +6287,7 @@
         </w:rPr>
         <w:t xml:space="preserve"> </w:t>
       </w:r>
+      <w:proofErr w:type="spellStart"/>
       <w:r>
         <w:rPr>
           <w:rFonts w:ascii="Consolas" w:eastAsia="Times New Roman" w:hAnsi="Consolas" w:cs="Times New Roman"/>
@@ -5810,6 +6298,7 @@
         </w:rPr>
         <w:t>is_valid_Run</w:t>
       </w:r>
+      <w:proofErr w:type="spellEnd"/>
       <w:r>
         <w:rPr>
           <w:rFonts w:ascii="Consolas" w:eastAsia="Times New Roman" w:hAnsi="Consolas" w:cs="Times New Roman"/>
@@ -5995,6 +6484,7 @@
         </w:rPr>
         <w:t xml:space="preserve"> </w:t>
       </w:r>
+      <w:proofErr w:type="spellStart"/>
       <w:r>
         <w:rPr>
           <w:rFonts w:ascii="Consolas" w:eastAsia="Times New Roman" w:hAnsi="Consolas" w:cs="Times New Roman"/>
@@ -6005,6 +6495,7 @@
         </w:rPr>
         <w:t>cardnumber</w:t>
       </w:r>
+      <w:proofErr w:type="spellEnd"/>
       <w:r>
         <w:rPr>
           <w:rFonts w:ascii="Consolas" w:eastAsia="Times New Roman" w:hAnsi="Consolas" w:cs="Times New Roman"/>
@@ -6048,6 +6539,7 @@
         </w:rPr>
         <w:t>::</w:t>
       </w:r>
+      <w:proofErr w:type="spellStart"/>
       <w:r>
         <w:rPr>
           <w:rFonts w:ascii="Consolas" w:eastAsia="Times New Roman" w:hAnsi="Consolas" w:cs="Times New Roman"/>
@@ -6058,6 +6550,7 @@
         </w:rPr>
         <w:t>cout</w:t>
       </w:r>
+      <w:proofErr w:type="spellEnd"/>
       <w:r>
         <w:rPr>
           <w:rFonts w:ascii="Consolas" w:eastAsia="Times New Roman" w:hAnsi="Consolas" w:cs="Times New Roman"/>
@@ -6148,6 +6641,7 @@
         </w:rPr>
         <w:t>::</w:t>
       </w:r>
+      <w:proofErr w:type="spellStart"/>
       <w:r>
         <w:rPr>
           <w:rFonts w:ascii="Consolas" w:eastAsia="Times New Roman" w:hAnsi="Consolas" w:cs="Times New Roman"/>
@@ -6158,6 +6652,7 @@
         </w:rPr>
         <w:t>endl</w:t>
       </w:r>
+      <w:proofErr w:type="spellEnd"/>
       <w:r>
         <w:rPr>
           <w:rFonts w:ascii="Consolas" w:eastAsia="Times New Roman" w:hAnsi="Consolas" w:cs="Times New Roman"/>
@@ -6191,6 +6686,7 @@
         </w:rPr>
         <w:t>     </w:t>
       </w:r>
+      <w:proofErr w:type="spellStart"/>
       <w:r>
         <w:rPr>
           <w:rFonts w:ascii="Consolas" w:eastAsia="Times New Roman" w:hAnsi="Consolas" w:cs="Times New Roman"/>
@@ -6201,6 +6697,7 @@
         </w:rPr>
         <w:t>cin</w:t>
       </w:r>
+      <w:proofErr w:type="spellEnd"/>
       <w:r>
         <w:rPr>
           <w:rFonts w:ascii="Consolas" w:eastAsia="Times New Roman" w:hAnsi="Consolas" w:cs="Times New Roman"/>
@@ -6231,6 +6728,7 @@
         </w:rPr>
         <w:t xml:space="preserve"> </w:t>
       </w:r>
+      <w:proofErr w:type="spellStart"/>
       <w:r>
         <w:rPr>
           <w:rFonts w:ascii="Consolas" w:eastAsia="Times New Roman" w:hAnsi="Consolas" w:cs="Times New Roman"/>
@@ -6241,6 +6739,7 @@
         </w:rPr>
         <w:t>cardnumber</w:t>
       </w:r>
+      <w:proofErr w:type="spellEnd"/>
       <w:r>
         <w:rPr>
           <w:rFonts w:ascii="Consolas" w:eastAsia="Times New Roman" w:hAnsi="Consolas" w:cs="Times New Roman"/>
@@ -6307,6 +6806,7 @@
         </w:rPr>
         <w:t>(</w:t>
       </w:r>
+      <w:proofErr w:type="spellStart"/>
       <w:r>
         <w:rPr>
           <w:rFonts w:ascii="Consolas" w:eastAsia="Times New Roman" w:hAnsi="Consolas" w:cs="Times New Roman"/>
@@ -6317,6 +6817,7 @@
         </w:rPr>
         <w:t>isValid</w:t>
       </w:r>
+      <w:proofErr w:type="spellEnd"/>
       <w:r>
         <w:rPr>
           <w:rFonts w:ascii="Consolas" w:eastAsia="Times New Roman" w:hAnsi="Consolas" w:cs="Times New Roman"/>
@@ -6327,6 +6828,7 @@
         </w:rPr>
         <w:t>(</w:t>
       </w:r>
+      <w:proofErr w:type="spellStart"/>
       <w:r>
         <w:rPr>
           <w:rFonts w:ascii="Consolas" w:eastAsia="Times New Roman" w:hAnsi="Consolas" w:cs="Times New Roman"/>
@@ -6337,6 +6839,7 @@
         </w:rPr>
         <w:t>cardnumber</w:t>
       </w:r>
+      <w:proofErr w:type="spellEnd"/>
       <w:r>
         <w:rPr>
           <w:rFonts w:ascii="Consolas" w:eastAsia="Times New Roman" w:hAnsi="Consolas" w:cs="Times New Roman"/>
@@ -6388,7 +6891,6 @@
           <w:szCs w:val="21"/>
           <w:lang w:val="en-IN" w:eastAsia="en-IN"/>
         </w:rPr>
-        <w:lastRenderedPageBreak/>
         <w:t>  {</w:t>
       </w:r>
     </w:p>
@@ -6414,6 +6916,7 @@
         </w:rPr>
         <w:t xml:space="preserve">    </w:t>
       </w:r>
+      <w:proofErr w:type="spellStart"/>
       <w:r>
         <w:rPr>
           <w:rFonts w:ascii="Consolas" w:eastAsia="Times New Roman" w:hAnsi="Consolas" w:cs="Times New Roman"/>
@@ -6424,6 +6927,7 @@
         </w:rPr>
         <w:t>cout</w:t>
       </w:r>
+      <w:proofErr w:type="spellEnd"/>
       <w:r>
         <w:rPr>
           <w:rFonts w:ascii="Consolas" w:eastAsia="Times New Roman" w:hAnsi="Consolas" w:cs="Times New Roman"/>
@@ -6454,6 +6958,7 @@
         </w:rPr>
         <w:t xml:space="preserve"> </w:t>
       </w:r>
+      <w:proofErr w:type="spellStart"/>
       <w:r>
         <w:rPr>
           <w:rFonts w:ascii="Consolas" w:eastAsia="Times New Roman" w:hAnsi="Consolas" w:cs="Times New Roman"/>
@@ -6464,6 +6969,7 @@
         </w:rPr>
         <w:t>cardnumber</w:t>
       </w:r>
+      <w:proofErr w:type="spellEnd"/>
       <w:r>
         <w:rPr>
           <w:rFonts w:ascii="Consolas" w:eastAsia="Times New Roman" w:hAnsi="Consolas" w:cs="Times New Roman"/>
@@ -6574,6 +7080,7 @@
         </w:rPr>
         <w:t>::</w:t>
       </w:r>
+      <w:proofErr w:type="spellStart"/>
       <w:r>
         <w:rPr>
           <w:rFonts w:ascii="Consolas" w:eastAsia="Times New Roman" w:hAnsi="Consolas" w:cs="Times New Roman"/>
@@ -6584,6 +7091,7 @@
         </w:rPr>
         <w:t>endl</w:t>
       </w:r>
+      <w:proofErr w:type="spellEnd"/>
       <w:r>
         <w:rPr>
           <w:rFonts w:ascii="Consolas" w:eastAsia="Times New Roman" w:hAnsi="Consolas" w:cs="Times New Roman"/>
@@ -6617,6 +7125,7 @@
         </w:rPr>
         <w:t xml:space="preserve">    </w:t>
       </w:r>
+      <w:proofErr w:type="spellStart"/>
       <w:r>
         <w:rPr>
           <w:rFonts w:ascii="Consolas" w:eastAsia="Times New Roman" w:hAnsi="Consolas" w:cs="Times New Roman"/>
@@ -6627,6 +7136,7 @@
         </w:rPr>
         <w:t>check_Month</w:t>
       </w:r>
+      <w:proofErr w:type="spellEnd"/>
       <w:r>
         <w:rPr>
           <w:rFonts w:ascii="Consolas" w:eastAsia="Times New Roman" w:hAnsi="Consolas" w:cs="Times New Roman"/>
@@ -6739,6 +7249,7 @@
         </w:rPr>
         <w:t xml:space="preserve">    </w:t>
       </w:r>
+      <w:proofErr w:type="spellStart"/>
       <w:r>
         <w:rPr>
           <w:rFonts w:ascii="Consolas" w:eastAsia="Times New Roman" w:hAnsi="Consolas" w:cs="Times New Roman"/>
@@ -6749,6 +7260,7 @@
         </w:rPr>
         <w:t>cout</w:t>
       </w:r>
+      <w:proofErr w:type="spellEnd"/>
       <w:r>
         <w:rPr>
           <w:rFonts w:ascii="Consolas" w:eastAsia="Times New Roman" w:hAnsi="Consolas" w:cs="Times New Roman"/>
@@ -6779,6 +7291,7 @@
         </w:rPr>
         <w:t xml:space="preserve"> </w:t>
       </w:r>
+      <w:proofErr w:type="spellStart"/>
       <w:r>
         <w:rPr>
           <w:rFonts w:ascii="Consolas" w:eastAsia="Times New Roman" w:hAnsi="Consolas" w:cs="Times New Roman"/>
@@ -6789,6 +7302,7 @@
         </w:rPr>
         <w:t>cardnumber</w:t>
       </w:r>
+      <w:proofErr w:type="spellEnd"/>
       <w:r>
         <w:rPr>
           <w:rFonts w:ascii="Consolas" w:eastAsia="Times New Roman" w:hAnsi="Consolas" w:cs="Times New Roman"/>
@@ -6899,6 +7413,7 @@
         </w:rPr>
         <w:t>::</w:t>
       </w:r>
+      <w:proofErr w:type="spellStart"/>
       <w:r>
         <w:rPr>
           <w:rFonts w:ascii="Consolas" w:eastAsia="Times New Roman" w:hAnsi="Consolas" w:cs="Times New Roman"/>
@@ -6909,6 +7424,7 @@
         </w:rPr>
         <w:t>endl</w:t>
       </w:r>
+      <w:proofErr w:type="spellEnd"/>
       <w:r>
         <w:rPr>
           <w:rFonts w:ascii="Consolas" w:eastAsia="Times New Roman" w:hAnsi="Consolas" w:cs="Times New Roman"/>
@@ -6942,6 +7458,7 @@
         </w:rPr>
         <w:t xml:space="preserve">    </w:t>
       </w:r>
+      <w:proofErr w:type="spellStart"/>
       <w:r>
         <w:rPr>
           <w:rFonts w:ascii="Consolas" w:eastAsia="Times New Roman" w:hAnsi="Consolas" w:cs="Times New Roman"/>
@@ -6952,6 +7469,7 @@
         </w:rPr>
         <w:t>cardnumber</w:t>
       </w:r>
+      <w:proofErr w:type="spellEnd"/>
       <w:r>
         <w:rPr>
           <w:rFonts w:ascii="Consolas" w:eastAsia="Times New Roman" w:hAnsi="Consolas" w:cs="Times New Roman"/>
@@ -7005,6 +7523,7 @@
         </w:rPr>
         <w:t xml:space="preserve">    </w:t>
       </w:r>
+      <w:proofErr w:type="spellStart"/>
       <w:r>
         <w:rPr>
           <w:rFonts w:ascii="Consolas" w:eastAsia="Times New Roman" w:hAnsi="Consolas" w:cs="Times New Roman"/>
@@ -7015,6 +7534,7 @@
         </w:rPr>
         <w:t>is_valid_Run</w:t>
       </w:r>
+      <w:proofErr w:type="spellEnd"/>
       <w:r>
         <w:rPr>
           <w:rFonts w:ascii="Consolas" w:eastAsia="Times New Roman" w:hAnsi="Consolas" w:cs="Times New Roman"/>
@@ -7117,6 +7637,7 @@
         </w:rPr>
         <w:t xml:space="preserve"> </w:t>
       </w:r>
+      <w:proofErr w:type="spellStart"/>
       <w:r>
         <w:rPr>
           <w:rFonts w:ascii="Consolas" w:eastAsia="Times New Roman" w:hAnsi="Consolas" w:cs="Times New Roman"/>
@@ -7127,6 +7648,7 @@
         </w:rPr>
         <w:t>check_Month</w:t>
       </w:r>
+      <w:proofErr w:type="spellEnd"/>
       <w:r>
         <w:rPr>
           <w:rFonts w:ascii="Consolas" w:eastAsia="Times New Roman" w:hAnsi="Consolas" w:cs="Times New Roman"/>
@@ -7204,6 +7726,7 @@
           <w:szCs w:val="21"/>
           <w:lang w:val="en-IN" w:eastAsia="en-IN"/>
         </w:rPr>
+        <w:lastRenderedPageBreak/>
         <w:t>    // If the month is between 1 and 12 (inclusive), check the expiration year</w:t>
       </w:r>
     </w:p>
@@ -7295,6 +7818,7 @@
         </w:rPr>
         <w:t>::</w:t>
       </w:r>
+      <w:proofErr w:type="spellStart"/>
       <w:r>
         <w:rPr>
           <w:rFonts w:ascii="Consolas" w:eastAsia="Times New Roman" w:hAnsi="Consolas" w:cs="Times New Roman"/>
@@ -7305,6 +7829,7 @@
         </w:rPr>
         <w:t>cout</w:t>
       </w:r>
+      <w:proofErr w:type="spellEnd"/>
       <w:r>
         <w:rPr>
           <w:rFonts w:ascii="Consolas" w:eastAsia="Times New Roman" w:hAnsi="Consolas" w:cs="Times New Roman"/>
@@ -7395,6 +7920,7 @@
         </w:rPr>
         <w:t>::</w:t>
       </w:r>
+      <w:proofErr w:type="spellStart"/>
       <w:r>
         <w:rPr>
           <w:rFonts w:ascii="Consolas" w:eastAsia="Times New Roman" w:hAnsi="Consolas" w:cs="Times New Roman"/>
@@ -7405,6 +7931,7 @@
         </w:rPr>
         <w:t>endl</w:t>
       </w:r>
+      <w:proofErr w:type="spellEnd"/>
       <w:r>
         <w:rPr>
           <w:rFonts w:ascii="Consolas" w:eastAsia="Times New Roman" w:hAnsi="Consolas" w:cs="Times New Roman"/>
@@ -7541,6 +8068,7 @@
         </w:rPr>
         <w:t>::</w:t>
       </w:r>
+      <w:proofErr w:type="spellStart"/>
       <w:r>
         <w:rPr>
           <w:rFonts w:ascii="Consolas" w:eastAsia="Times New Roman" w:hAnsi="Consolas" w:cs="Times New Roman"/>
@@ -7551,6 +8079,7 @@
         </w:rPr>
         <w:t>cin</w:t>
       </w:r>
+      <w:proofErr w:type="spellEnd"/>
       <w:r>
         <w:rPr>
           <w:rFonts w:ascii="Consolas" w:eastAsia="Times New Roman" w:hAnsi="Consolas" w:cs="Times New Roman"/>
@@ -7767,6 +8296,7 @@
         </w:rPr>
         <w:t>::</w:t>
       </w:r>
+      <w:proofErr w:type="spellStart"/>
       <w:r>
         <w:rPr>
           <w:rFonts w:ascii="Consolas" w:eastAsia="Times New Roman" w:hAnsi="Consolas" w:cs="Times New Roman"/>
@@ -7777,6 +8307,7 @@
         </w:rPr>
         <w:t>cout</w:t>
       </w:r>
+      <w:proofErr w:type="spellEnd"/>
       <w:r>
         <w:rPr>
           <w:rFonts w:ascii="Consolas" w:eastAsia="Times New Roman" w:hAnsi="Consolas" w:cs="Times New Roman"/>
@@ -7867,6 +8398,7 @@
         </w:rPr>
         <w:t>::</w:t>
       </w:r>
+      <w:proofErr w:type="spellStart"/>
       <w:r>
         <w:rPr>
           <w:rFonts w:ascii="Consolas" w:eastAsia="Times New Roman" w:hAnsi="Consolas" w:cs="Times New Roman"/>
@@ -7877,6 +8409,7 @@
         </w:rPr>
         <w:t>endl</w:t>
       </w:r>
+      <w:proofErr w:type="spellEnd"/>
       <w:r>
         <w:rPr>
           <w:rFonts w:ascii="Consolas" w:eastAsia="Times New Roman" w:hAnsi="Consolas" w:cs="Times New Roman"/>
@@ -7910,6 +8443,7 @@
         </w:rPr>
         <w:t xml:space="preserve">        </w:t>
       </w:r>
+      <w:proofErr w:type="spellStart"/>
       <w:r>
         <w:rPr>
           <w:rFonts w:ascii="Consolas" w:eastAsia="Times New Roman" w:hAnsi="Consolas" w:cs="Times New Roman"/>
@@ -7920,6 +8454,7 @@
         </w:rPr>
         <w:t>check_Year</w:t>
       </w:r>
+      <w:proofErr w:type="spellEnd"/>
       <w:r>
         <w:rPr>
           <w:rFonts w:ascii="Consolas" w:eastAsia="Times New Roman" w:hAnsi="Consolas" w:cs="Times New Roman"/>
@@ -8016,6 +8551,7 @@
         </w:rPr>
         <w:t>::</w:t>
       </w:r>
+      <w:proofErr w:type="spellStart"/>
       <w:r>
         <w:rPr>
           <w:rFonts w:ascii="Consolas" w:eastAsia="Times New Roman" w:hAnsi="Consolas" w:cs="Times New Roman"/>
@@ -8026,6 +8562,7 @@
         </w:rPr>
         <w:t>cout</w:t>
       </w:r>
+      <w:proofErr w:type="spellEnd"/>
       <w:r>
         <w:rPr>
           <w:rFonts w:ascii="Consolas" w:eastAsia="Times New Roman" w:hAnsi="Consolas" w:cs="Times New Roman"/>
@@ -8116,6 +8653,7 @@
         </w:rPr>
         <w:t>::</w:t>
       </w:r>
+      <w:proofErr w:type="spellStart"/>
       <w:r>
         <w:rPr>
           <w:rFonts w:ascii="Consolas" w:eastAsia="Times New Roman" w:hAnsi="Consolas" w:cs="Times New Roman"/>
@@ -8126,6 +8664,7 @@
         </w:rPr>
         <w:t>endl</w:t>
       </w:r>
+      <w:proofErr w:type="spellEnd"/>
       <w:r>
         <w:rPr>
           <w:rFonts w:ascii="Consolas" w:eastAsia="Times New Roman" w:hAnsi="Consolas" w:cs="Times New Roman"/>
@@ -8159,6 +8698,7 @@
         </w:rPr>
         <w:t xml:space="preserve">        </w:t>
       </w:r>
+      <w:proofErr w:type="spellStart"/>
       <w:r>
         <w:rPr>
           <w:rFonts w:ascii="Consolas" w:eastAsia="Times New Roman" w:hAnsi="Consolas" w:cs="Times New Roman"/>
@@ -8169,6 +8709,7 @@
         </w:rPr>
         <w:t>check_Month</w:t>
       </w:r>
+      <w:proofErr w:type="spellEnd"/>
       <w:r>
         <w:rPr>
           <w:rFonts w:ascii="Consolas" w:eastAsia="Times New Roman" w:hAnsi="Consolas" w:cs="Times New Roman"/>
@@ -8294,6 +8835,7 @@
         </w:rPr>
         <w:t xml:space="preserve"> </w:t>
       </w:r>
+      <w:proofErr w:type="spellStart"/>
       <w:r>
         <w:rPr>
           <w:rFonts w:ascii="Consolas" w:eastAsia="Times New Roman" w:hAnsi="Consolas" w:cs="Times New Roman"/>
@@ -8304,6 +8846,7 @@
         </w:rPr>
         <w:t>check_Year</w:t>
       </w:r>
+      <w:proofErr w:type="spellEnd"/>
       <w:r>
         <w:rPr>
           <w:rFonts w:ascii="Consolas" w:eastAsia="Times New Roman" w:hAnsi="Consolas" w:cs="Times New Roman"/>
@@ -8427,7 +8970,29 @@
           <w:szCs w:val="21"/>
           <w:lang w:val="en-IN" w:eastAsia="en-IN"/>
         </w:rPr>
-        <w:t>    // usialy credit card have 4 to 5 years of expiry</w:t>
+        <w:t xml:space="preserve">    // </w:t>
+      </w:r>
+      <w:proofErr w:type="spellStart"/>
+      <w:r>
+        <w:rPr>
+          <w:rFonts w:ascii="Consolas" w:eastAsia="Times New Roman" w:hAnsi="Consolas" w:cs="Times New Roman"/>
+          <w:color w:val="6A9955"/>
+          <w:sz w:val="21"/>
+          <w:szCs w:val="21"/>
+          <w:lang w:val="en-IN" w:eastAsia="en-IN"/>
+        </w:rPr>
+        <w:t>usialy</w:t>
+      </w:r>
+      <w:proofErr w:type="spellEnd"/>
+      <w:r>
+        <w:rPr>
+          <w:rFonts w:ascii="Consolas" w:eastAsia="Times New Roman" w:hAnsi="Consolas" w:cs="Times New Roman"/>
+          <w:color w:val="6A9955"/>
+          <w:sz w:val="21"/>
+          <w:szCs w:val="21"/>
+          <w:lang w:val="en-IN" w:eastAsia="en-IN"/>
+        </w:rPr>
+        <w:t xml:space="preserve"> credit card have 4 to 5 years of expiry</w:t>
       </w:r>
     </w:p>
     <w:p>
@@ -8472,6 +9037,7 @@
         </w:rPr>
         <w:t>::</w:t>
       </w:r>
+      <w:proofErr w:type="spellStart"/>
       <w:r>
         <w:rPr>
           <w:rFonts w:ascii="Consolas" w:eastAsia="Times New Roman" w:hAnsi="Consolas" w:cs="Times New Roman"/>
@@ -8482,6 +9048,7 @@
         </w:rPr>
         <w:t>cout</w:t>
       </w:r>
+      <w:proofErr w:type="spellEnd"/>
       <w:r>
         <w:rPr>
           <w:rFonts w:ascii="Consolas" w:eastAsia="Times New Roman" w:hAnsi="Consolas" w:cs="Times New Roman"/>
@@ -8572,6 +9139,7 @@
         </w:rPr>
         <w:t>::</w:t>
       </w:r>
+      <w:proofErr w:type="spellStart"/>
       <w:r>
         <w:rPr>
           <w:rFonts w:ascii="Consolas" w:eastAsia="Times New Roman" w:hAnsi="Consolas" w:cs="Times New Roman"/>
@@ -8582,6 +9150,7 @@
         </w:rPr>
         <w:t>endl</w:t>
       </w:r>
+      <w:proofErr w:type="spellEnd"/>
       <w:r>
         <w:rPr>
           <w:rFonts w:ascii="Consolas" w:eastAsia="Times New Roman" w:hAnsi="Consolas" w:cs="Times New Roman"/>
@@ -8718,6 +9287,7 @@
         </w:rPr>
         <w:t>::</w:t>
       </w:r>
+      <w:proofErr w:type="spellStart"/>
       <w:r>
         <w:rPr>
           <w:rFonts w:ascii="Consolas" w:eastAsia="Times New Roman" w:hAnsi="Consolas" w:cs="Times New Roman"/>
@@ -8728,6 +9298,7 @@
         </w:rPr>
         <w:t>cin</w:t>
       </w:r>
+      <w:proofErr w:type="spellEnd"/>
       <w:r>
         <w:rPr>
           <w:rFonts w:ascii="Consolas" w:eastAsia="Times New Roman" w:hAnsi="Consolas" w:cs="Times New Roman"/>
@@ -8944,6 +9515,7 @@
         </w:rPr>
         <w:t>::</w:t>
       </w:r>
+      <w:proofErr w:type="spellStart"/>
       <w:r>
         <w:rPr>
           <w:rFonts w:ascii="Consolas" w:eastAsia="Times New Roman" w:hAnsi="Consolas" w:cs="Times New Roman"/>
@@ -8954,6 +9526,7 @@
         </w:rPr>
         <w:t>cout</w:t>
       </w:r>
+      <w:proofErr w:type="spellEnd"/>
       <w:r>
         <w:rPr>
           <w:rFonts w:ascii="Consolas" w:eastAsia="Times New Roman" w:hAnsi="Consolas" w:cs="Times New Roman"/>
@@ -9044,6 +9617,7 @@
         </w:rPr>
         <w:t>::</w:t>
       </w:r>
+      <w:proofErr w:type="spellStart"/>
       <w:r>
         <w:rPr>
           <w:rFonts w:ascii="Consolas" w:eastAsia="Times New Roman" w:hAnsi="Consolas" w:cs="Times New Roman"/>
@@ -9054,6 +9628,7 @@
         </w:rPr>
         <w:t>endl</w:t>
       </w:r>
+      <w:proofErr w:type="spellEnd"/>
       <w:r>
         <w:rPr>
           <w:rFonts w:ascii="Consolas" w:eastAsia="Times New Roman" w:hAnsi="Consolas" w:cs="Times New Roman"/>
@@ -9087,6 +9662,7 @@
         </w:rPr>
         <w:t xml:space="preserve">        </w:t>
       </w:r>
+      <w:proofErr w:type="spellStart"/>
       <w:r>
         <w:rPr>
           <w:rFonts w:ascii="Consolas" w:eastAsia="Times New Roman" w:hAnsi="Consolas" w:cs="Times New Roman"/>
@@ -9097,6 +9673,7 @@
         </w:rPr>
         <w:t>check_CVV</w:t>
       </w:r>
+      <w:proofErr w:type="spellEnd"/>
       <w:r>
         <w:rPr>
           <w:rFonts w:ascii="Consolas" w:eastAsia="Times New Roman" w:hAnsi="Consolas" w:cs="Times New Roman"/>
@@ -9193,6 +9770,7 @@
         </w:rPr>
         <w:t>::</w:t>
       </w:r>
+      <w:proofErr w:type="spellStart"/>
       <w:r>
         <w:rPr>
           <w:rFonts w:ascii="Consolas" w:eastAsia="Times New Roman" w:hAnsi="Consolas" w:cs="Times New Roman"/>
@@ -9203,6 +9781,7 @@
         </w:rPr>
         <w:t>cout</w:t>
       </w:r>
+      <w:proofErr w:type="spellEnd"/>
       <w:r>
         <w:rPr>
           <w:rFonts w:ascii="Consolas" w:eastAsia="Times New Roman" w:hAnsi="Consolas" w:cs="Times New Roman"/>
@@ -9293,6 +9872,7 @@
         </w:rPr>
         <w:t>::</w:t>
       </w:r>
+      <w:proofErr w:type="spellStart"/>
       <w:r>
         <w:rPr>
           <w:rFonts w:ascii="Consolas" w:eastAsia="Times New Roman" w:hAnsi="Consolas" w:cs="Times New Roman"/>
@@ -9303,6 +9883,7 @@
         </w:rPr>
         <w:t>endl</w:t>
       </w:r>
+      <w:proofErr w:type="spellEnd"/>
       <w:r>
         <w:rPr>
           <w:rFonts w:ascii="Consolas" w:eastAsia="Times New Roman" w:hAnsi="Consolas" w:cs="Times New Roman"/>
@@ -9334,9 +9915,9 @@
           <w:szCs w:val="21"/>
           <w:lang w:val="en-IN" w:eastAsia="en-IN"/>
         </w:rPr>
-        <w:lastRenderedPageBreak/>
         <w:t xml:space="preserve">        </w:t>
       </w:r>
+      <w:proofErr w:type="spellStart"/>
       <w:r>
         <w:rPr>
           <w:rFonts w:ascii="Consolas" w:eastAsia="Times New Roman" w:hAnsi="Consolas" w:cs="Times New Roman"/>
@@ -9347,6 +9928,7 @@
         </w:rPr>
         <w:t>check_Year</w:t>
       </w:r>
+      <w:proofErr w:type="spellEnd"/>
       <w:r>
         <w:rPr>
           <w:rFonts w:ascii="Consolas" w:eastAsia="Times New Roman" w:hAnsi="Consolas" w:cs="Times New Roman"/>
@@ -9472,6 +10054,7 @@
         </w:rPr>
         <w:t xml:space="preserve"> </w:t>
       </w:r>
+      <w:proofErr w:type="spellStart"/>
       <w:r>
         <w:rPr>
           <w:rFonts w:ascii="Consolas" w:eastAsia="Times New Roman" w:hAnsi="Consolas" w:cs="Times New Roman"/>
@@ -9482,6 +10065,7 @@
         </w:rPr>
         <w:t>check_CVV</w:t>
       </w:r>
+      <w:proofErr w:type="spellEnd"/>
       <w:r>
         <w:rPr>
           <w:rFonts w:ascii="Consolas" w:eastAsia="Times New Roman" w:hAnsi="Consolas" w:cs="Times New Roman"/>
@@ -9605,7 +10189,51 @@
           <w:szCs w:val="21"/>
           <w:lang w:val="en-IN" w:eastAsia="en-IN"/>
         </w:rPr>
-        <w:t>    // usialy credit card have length 3 cvv number</w:t>
+        <w:t xml:space="preserve">    // </w:t>
+      </w:r>
+      <w:proofErr w:type="spellStart"/>
+      <w:r>
+        <w:rPr>
+          <w:rFonts w:ascii="Consolas" w:eastAsia="Times New Roman" w:hAnsi="Consolas" w:cs="Times New Roman"/>
+          <w:color w:val="6A9955"/>
+          <w:sz w:val="21"/>
+          <w:szCs w:val="21"/>
+          <w:lang w:val="en-IN" w:eastAsia="en-IN"/>
+        </w:rPr>
+        <w:t>usialy</w:t>
+      </w:r>
+      <w:proofErr w:type="spellEnd"/>
+      <w:r>
+        <w:rPr>
+          <w:rFonts w:ascii="Consolas" w:eastAsia="Times New Roman" w:hAnsi="Consolas" w:cs="Times New Roman"/>
+          <w:color w:val="6A9955"/>
+          <w:sz w:val="21"/>
+          <w:szCs w:val="21"/>
+          <w:lang w:val="en-IN" w:eastAsia="en-IN"/>
+        </w:rPr>
+        <w:t xml:space="preserve"> credit card have length 3 </w:t>
+      </w:r>
+      <w:proofErr w:type="spellStart"/>
+      <w:r>
+        <w:rPr>
+          <w:rFonts w:ascii="Consolas" w:eastAsia="Times New Roman" w:hAnsi="Consolas" w:cs="Times New Roman"/>
+          <w:color w:val="6A9955"/>
+          <w:sz w:val="21"/>
+          <w:szCs w:val="21"/>
+          <w:lang w:val="en-IN" w:eastAsia="en-IN"/>
+        </w:rPr>
+        <w:t>cvv</w:t>
+      </w:r>
+      <w:proofErr w:type="spellEnd"/>
+      <w:r>
+        <w:rPr>
+          <w:rFonts w:ascii="Consolas" w:eastAsia="Times New Roman" w:hAnsi="Consolas" w:cs="Times New Roman"/>
+          <w:color w:val="6A9955"/>
+          <w:sz w:val="21"/>
+          <w:szCs w:val="21"/>
+          <w:lang w:val="en-IN" w:eastAsia="en-IN"/>
+        </w:rPr>
+        <w:t xml:space="preserve"> number</w:t>
       </w:r>
     </w:p>
     <w:p>
@@ -9650,6 +10278,7 @@
         </w:rPr>
         <w:t>::</w:t>
       </w:r>
+      <w:proofErr w:type="spellStart"/>
       <w:r>
         <w:rPr>
           <w:rFonts w:ascii="Consolas" w:eastAsia="Times New Roman" w:hAnsi="Consolas" w:cs="Times New Roman"/>
@@ -9660,6 +10289,7 @@
         </w:rPr>
         <w:t>cout</w:t>
       </w:r>
+      <w:proofErr w:type="spellEnd"/>
       <w:r>
         <w:rPr>
           <w:rFonts w:ascii="Consolas" w:eastAsia="Times New Roman" w:hAnsi="Consolas" w:cs="Times New Roman"/>
@@ -9698,7 +10328,29 @@
           <w:szCs w:val="21"/>
           <w:lang w:val="en-IN" w:eastAsia="en-IN"/>
         </w:rPr>
-        <w:t>"Please enter 3 digit CVV usualy on card back side."</w:t>
+        <w:t xml:space="preserve">"Please enter 3 digit CVV </w:t>
+      </w:r>
+      <w:proofErr w:type="spellStart"/>
+      <w:r>
+        <w:rPr>
+          <w:rFonts w:ascii="Consolas" w:eastAsia="Times New Roman" w:hAnsi="Consolas" w:cs="Times New Roman"/>
+          <w:color w:val="CE9178"/>
+          <w:sz w:val="21"/>
+          <w:szCs w:val="21"/>
+          <w:lang w:val="en-IN" w:eastAsia="en-IN"/>
+        </w:rPr>
+        <w:t>usualy</w:t>
+      </w:r>
+      <w:proofErr w:type="spellEnd"/>
+      <w:r>
+        <w:rPr>
+          <w:rFonts w:ascii="Consolas" w:eastAsia="Times New Roman" w:hAnsi="Consolas" w:cs="Times New Roman"/>
+          <w:color w:val="CE9178"/>
+          <w:sz w:val="21"/>
+          <w:szCs w:val="21"/>
+          <w:lang w:val="en-IN" w:eastAsia="en-IN"/>
+        </w:rPr>
+        <w:t xml:space="preserve"> on card back side."</w:t>
       </w:r>
       <w:r>
         <w:rPr>
@@ -9750,6 +10402,7 @@
         </w:rPr>
         <w:t>::</w:t>
       </w:r>
+      <w:proofErr w:type="spellStart"/>
       <w:r>
         <w:rPr>
           <w:rFonts w:ascii="Consolas" w:eastAsia="Times New Roman" w:hAnsi="Consolas" w:cs="Times New Roman"/>
@@ -9760,6 +10413,7 @@
         </w:rPr>
         <w:t>endl</w:t>
       </w:r>
+      <w:proofErr w:type="spellEnd"/>
       <w:r>
         <w:rPr>
           <w:rFonts w:ascii="Consolas" w:eastAsia="Times New Roman" w:hAnsi="Consolas" w:cs="Times New Roman"/>
@@ -9813,6 +10467,7 @@
         </w:rPr>
         <w:t xml:space="preserve"> </w:t>
       </w:r>
+      <w:proofErr w:type="spellStart"/>
       <w:r>
         <w:rPr>
           <w:rFonts w:ascii="Consolas" w:eastAsia="Times New Roman" w:hAnsi="Consolas" w:cs="Times New Roman"/>
@@ -9823,6 +10478,7 @@
         </w:rPr>
         <w:t>cvv</w:t>
       </w:r>
+      <w:proofErr w:type="spellEnd"/>
       <w:r>
         <w:rPr>
           <w:rFonts w:ascii="Consolas" w:eastAsia="Times New Roman" w:hAnsi="Consolas" w:cs="Times New Roman"/>
@@ -9874,6 +10530,7 @@
           <w:szCs w:val="21"/>
           <w:lang w:val="en-IN" w:eastAsia="en-IN"/>
         </w:rPr>
+        <w:lastRenderedPageBreak/>
         <w:t xml:space="preserve">    </w:t>
       </w:r>
       <w:r>
@@ -9896,6 +10553,7 @@
         </w:rPr>
         <w:t>::</w:t>
       </w:r>
+      <w:proofErr w:type="spellStart"/>
       <w:r>
         <w:rPr>
           <w:rFonts w:ascii="Consolas" w:eastAsia="Times New Roman" w:hAnsi="Consolas" w:cs="Times New Roman"/>
@@ -9906,6 +10564,7 @@
         </w:rPr>
         <w:t>cin</w:t>
       </w:r>
+      <w:proofErr w:type="spellEnd"/>
       <w:r>
         <w:rPr>
           <w:rFonts w:ascii="Consolas" w:eastAsia="Times New Roman" w:hAnsi="Consolas" w:cs="Times New Roman"/>
@@ -9936,6 +10595,7 @@
         </w:rPr>
         <w:t xml:space="preserve"> </w:t>
       </w:r>
+      <w:proofErr w:type="spellStart"/>
       <w:r>
         <w:rPr>
           <w:rFonts w:ascii="Consolas" w:eastAsia="Times New Roman" w:hAnsi="Consolas" w:cs="Times New Roman"/>
@@ -9946,6 +10606,7 @@
         </w:rPr>
         <w:t>cvv</w:t>
       </w:r>
+      <w:proofErr w:type="spellEnd"/>
       <w:r>
         <w:rPr>
           <w:rFonts w:ascii="Consolas" w:eastAsia="Times New Roman" w:hAnsi="Consolas" w:cs="Times New Roman"/>
@@ -9999,6 +10660,7 @@
         </w:rPr>
         <w:t xml:space="preserve"> (</w:t>
       </w:r>
+      <w:proofErr w:type="spellStart"/>
       <w:r>
         <w:rPr>
           <w:rFonts w:ascii="Consolas" w:eastAsia="Times New Roman" w:hAnsi="Consolas" w:cs="Times New Roman"/>
@@ -10009,6 +10671,7 @@
         </w:rPr>
         <w:t>cvv</w:t>
       </w:r>
+      <w:proofErr w:type="spellEnd"/>
       <w:r>
         <w:rPr>
           <w:rFonts w:ascii="Consolas" w:eastAsia="Times New Roman" w:hAnsi="Consolas" w:cs="Times New Roman"/>
@@ -10039,6 +10702,7 @@
         </w:rPr>
         <w:t xml:space="preserve"> &amp;&amp; </w:t>
       </w:r>
+      <w:proofErr w:type="spellStart"/>
       <w:r>
         <w:rPr>
           <w:rFonts w:ascii="Consolas" w:eastAsia="Times New Roman" w:hAnsi="Consolas" w:cs="Times New Roman"/>
@@ -10049,6 +10713,7 @@
         </w:rPr>
         <w:t>cvv</w:t>
       </w:r>
+      <w:proofErr w:type="spellEnd"/>
       <w:r>
         <w:rPr>
           <w:rFonts w:ascii="Consolas" w:eastAsia="Times New Roman" w:hAnsi="Consolas" w:cs="Times New Roman"/>
@@ -10122,6 +10787,7 @@
         </w:rPr>
         <w:t>::</w:t>
       </w:r>
+      <w:proofErr w:type="spellStart"/>
       <w:r>
         <w:rPr>
           <w:rFonts w:ascii="Consolas" w:eastAsia="Times New Roman" w:hAnsi="Consolas" w:cs="Times New Roman"/>
@@ -10132,6 +10798,7 @@
         </w:rPr>
         <w:t>cout</w:t>
       </w:r>
+      <w:proofErr w:type="spellEnd"/>
       <w:r>
         <w:rPr>
           <w:rFonts w:ascii="Consolas" w:eastAsia="Times New Roman" w:hAnsi="Consolas" w:cs="Times New Roman"/>
@@ -10170,7 +10837,29 @@
           <w:szCs w:val="21"/>
           <w:lang w:val="en-IN" w:eastAsia="en-IN"/>
         </w:rPr>
-        <w:t>"The cvv is accepted."</w:t>
+        <w:t xml:space="preserve">"The </w:t>
+      </w:r>
+      <w:proofErr w:type="spellStart"/>
+      <w:r>
+        <w:rPr>
+          <w:rFonts w:ascii="Consolas" w:eastAsia="Times New Roman" w:hAnsi="Consolas" w:cs="Times New Roman"/>
+          <w:color w:val="CE9178"/>
+          <w:sz w:val="21"/>
+          <w:szCs w:val="21"/>
+          <w:lang w:val="en-IN" w:eastAsia="en-IN"/>
+        </w:rPr>
+        <w:t>cvv</w:t>
+      </w:r>
+      <w:proofErr w:type="spellEnd"/>
+      <w:r>
+        <w:rPr>
+          <w:rFonts w:ascii="Consolas" w:eastAsia="Times New Roman" w:hAnsi="Consolas" w:cs="Times New Roman"/>
+          <w:color w:val="CE9178"/>
+          <w:sz w:val="21"/>
+          <w:szCs w:val="21"/>
+          <w:lang w:val="en-IN" w:eastAsia="en-IN"/>
+        </w:rPr>
+        <w:t xml:space="preserve"> is accepted."</w:t>
       </w:r>
       <w:r>
         <w:rPr>
@@ -10222,6 +10911,7 @@
         </w:rPr>
         <w:t>::</w:t>
       </w:r>
+      <w:proofErr w:type="spellStart"/>
       <w:r>
         <w:rPr>
           <w:rFonts w:ascii="Consolas" w:eastAsia="Times New Roman" w:hAnsi="Consolas" w:cs="Times New Roman"/>
@@ -10232,6 +10922,7 @@
         </w:rPr>
         <w:t>endl</w:t>
       </w:r>
+      <w:proofErr w:type="spellEnd"/>
       <w:r>
         <w:rPr>
           <w:rFonts w:ascii="Consolas" w:eastAsia="Times New Roman" w:hAnsi="Consolas" w:cs="Times New Roman"/>
@@ -10285,6 +10976,7 @@
         </w:rPr>
         <w:t>::</w:t>
       </w:r>
+      <w:proofErr w:type="spellStart"/>
       <w:r>
         <w:rPr>
           <w:rFonts w:ascii="Consolas" w:eastAsia="Times New Roman" w:hAnsi="Consolas" w:cs="Times New Roman"/>
@@ -10295,6 +10987,7 @@
         </w:rPr>
         <w:t>cout</w:t>
       </w:r>
+      <w:proofErr w:type="spellEnd"/>
       <w:r>
         <w:rPr>
           <w:rFonts w:ascii="Consolas" w:eastAsia="Times New Roman" w:hAnsi="Consolas" w:cs="Times New Roman"/>
@@ -10385,6 +11078,7 @@
         </w:rPr>
         <w:t>::</w:t>
       </w:r>
+      <w:proofErr w:type="spellStart"/>
       <w:r>
         <w:rPr>
           <w:rFonts w:ascii="Consolas" w:eastAsia="Times New Roman" w:hAnsi="Consolas" w:cs="Times New Roman"/>
@@ -10395,6 +11089,7 @@
         </w:rPr>
         <w:t>endl</w:t>
       </w:r>
+      <w:proofErr w:type="spellEnd"/>
       <w:r>
         <w:rPr>
           <w:rFonts w:ascii="Consolas" w:eastAsia="Times New Roman" w:hAnsi="Consolas" w:cs="Times New Roman"/>
@@ -10491,6 +11186,7 @@
         </w:rPr>
         <w:t>::</w:t>
       </w:r>
+      <w:proofErr w:type="spellStart"/>
       <w:r>
         <w:rPr>
           <w:rFonts w:ascii="Consolas" w:eastAsia="Times New Roman" w:hAnsi="Consolas" w:cs="Times New Roman"/>
@@ -10501,6 +11197,7 @@
         </w:rPr>
         <w:t>cout</w:t>
       </w:r>
+      <w:proofErr w:type="spellEnd"/>
       <w:r>
         <w:rPr>
           <w:rFonts w:ascii="Consolas" w:eastAsia="Times New Roman" w:hAnsi="Consolas" w:cs="Times New Roman"/>
@@ -10539,7 +11236,29 @@
           <w:szCs w:val="21"/>
           <w:lang w:val="en-IN" w:eastAsia="en-IN"/>
         </w:rPr>
-        <w:t>"The cvv is not accepted."</w:t>
+        <w:t xml:space="preserve">"The </w:t>
+      </w:r>
+      <w:proofErr w:type="spellStart"/>
+      <w:r>
+        <w:rPr>
+          <w:rFonts w:ascii="Consolas" w:eastAsia="Times New Roman" w:hAnsi="Consolas" w:cs="Times New Roman"/>
+          <w:color w:val="CE9178"/>
+          <w:sz w:val="21"/>
+          <w:szCs w:val="21"/>
+          <w:lang w:val="en-IN" w:eastAsia="en-IN"/>
+        </w:rPr>
+        <w:t>cvv</w:t>
+      </w:r>
+      <w:proofErr w:type="spellEnd"/>
+      <w:r>
+        <w:rPr>
+          <w:rFonts w:ascii="Consolas" w:eastAsia="Times New Roman" w:hAnsi="Consolas" w:cs="Times New Roman"/>
+          <w:color w:val="CE9178"/>
+          <w:sz w:val="21"/>
+          <w:szCs w:val="21"/>
+          <w:lang w:val="en-IN" w:eastAsia="en-IN"/>
+        </w:rPr>
+        <w:t xml:space="preserve"> is not accepted."</w:t>
       </w:r>
       <w:r>
         <w:rPr>
@@ -10591,6 +11310,7 @@
         </w:rPr>
         <w:t>::</w:t>
       </w:r>
+      <w:proofErr w:type="spellStart"/>
       <w:r>
         <w:rPr>
           <w:rFonts w:ascii="Consolas" w:eastAsia="Times New Roman" w:hAnsi="Consolas" w:cs="Times New Roman"/>
@@ -10601,6 +11321,7 @@
         </w:rPr>
         <w:t>endl</w:t>
       </w:r>
+      <w:proofErr w:type="spellEnd"/>
       <w:r>
         <w:rPr>
           <w:rFonts w:ascii="Consolas" w:eastAsia="Times New Roman" w:hAnsi="Consolas" w:cs="Times New Roman"/>
@@ -10634,6 +11355,7 @@
         </w:rPr>
         <w:t xml:space="preserve">        </w:t>
       </w:r>
+      <w:proofErr w:type="spellStart"/>
       <w:r>
         <w:rPr>
           <w:rFonts w:ascii="Consolas" w:eastAsia="Times New Roman" w:hAnsi="Consolas" w:cs="Times New Roman"/>
@@ -10644,6 +11366,7 @@
         </w:rPr>
         <w:t>check_CVV</w:t>
       </w:r>
+      <w:proofErr w:type="spellEnd"/>
       <w:r>
         <w:rPr>
           <w:rFonts w:ascii="Consolas" w:eastAsia="Times New Roman" w:hAnsi="Consolas" w:cs="Times New Roman"/>
@@ -10870,7 +11593,29 @@
           <w:szCs w:val="21"/>
           <w:lang w:val="en-IN" w:eastAsia="en-IN"/>
         </w:rPr>
-        <w:t>"creditcardvalidation.h"</w:t>
+        <w:t>"</w:t>
+      </w:r>
+      <w:proofErr w:type="spellStart"/>
+      <w:r>
+        <w:rPr>
+          <w:rFonts w:ascii="Consolas" w:eastAsia="Times New Roman" w:hAnsi="Consolas" w:cs="Times New Roman"/>
+          <w:color w:val="CE9178"/>
+          <w:sz w:val="21"/>
+          <w:szCs w:val="21"/>
+          <w:lang w:val="en-IN" w:eastAsia="en-IN"/>
+        </w:rPr>
+        <w:t>creditcardvalidation.h</w:t>
+      </w:r>
+      <w:proofErr w:type="spellEnd"/>
+      <w:r>
+        <w:rPr>
+          <w:rFonts w:ascii="Consolas" w:eastAsia="Times New Roman" w:hAnsi="Consolas" w:cs="Times New Roman"/>
+          <w:color w:val="CE9178"/>
+          <w:sz w:val="21"/>
+          <w:szCs w:val="21"/>
+          <w:lang w:val="en-IN" w:eastAsia="en-IN"/>
+        </w:rPr>
+        <w:t>"</w:t>
       </w:r>
     </w:p>
     <w:p>
@@ -10964,6 +11709,7 @@
           <w:lang w:val="en-IN" w:eastAsia="en-IN"/>
         </w:rPr>
       </w:pPr>
+      <w:proofErr w:type="spellStart"/>
       <w:r>
         <w:rPr>
           <w:rFonts w:ascii="Consolas" w:eastAsia="Times New Roman" w:hAnsi="Consolas" w:cs="Times New Roman"/>
@@ -10974,6 +11720,7 @@
         </w:rPr>
         <w:t>creditcardvalidation</w:t>
       </w:r>
+      <w:proofErr w:type="spellEnd"/>
       <w:r>
         <w:rPr>
           <w:rFonts w:ascii="Consolas" w:eastAsia="Times New Roman" w:hAnsi="Consolas" w:cs="Times New Roman"/>
@@ -11017,6 +11764,7 @@
           <w:lang w:val="en-IN" w:eastAsia="en-IN"/>
         </w:rPr>
       </w:pPr>
+      <w:proofErr w:type="spellStart"/>
       <w:r>
         <w:rPr>
           <w:rFonts w:ascii="Consolas" w:eastAsia="Times New Roman" w:hAnsi="Consolas" w:cs="Times New Roman"/>
@@ -11047,6 +11795,7 @@
         </w:rPr>
         <w:t>is_valid_Run</w:t>
       </w:r>
+      <w:proofErr w:type="spellEnd"/>
       <w:r>
         <w:rPr>
           <w:rFonts w:ascii="Consolas" w:eastAsia="Times New Roman" w:hAnsi="Consolas" w:cs="Times New Roman"/>
@@ -11195,9 +11944,8 @@
       <w:pPr>
         <w:pStyle w:val="Heading1"/>
       </w:pPr>
-      <w:bookmarkStart w:id="1" w:name="_Toc123773302"/>
-      <w:r>
-        <w:lastRenderedPageBreak/>
+      <w:bookmarkStart w:id="2" w:name="_Toc124799461"/>
+      <w:r>
         <w:t>Credit</w:t>
       </w:r>
       <w:r>
@@ -11213,12 +11961,9 @@
         <w:t>validation</w:t>
       </w:r>
       <w:r>
-        <w:t xml:space="preserve"> </w:t>
-      </w:r>
-      <w:r>
-        <w:t>explanation</w:t>
-      </w:r>
-      <w:bookmarkEnd w:id="1"/>
+        <w:t xml:space="preserve"> explanation</w:t>
+      </w:r>
+      <w:bookmarkEnd w:id="2"/>
     </w:p>
     <w:p/>
     <w:p>
@@ -11254,6 +11999,7 @@
         </w:rPr>
         <w:t xml:space="preserve">The </w:t>
       </w:r>
+      <w:proofErr w:type="spellStart"/>
       <w:r>
         <w:rPr>
           <w:rStyle w:val="HTMLCode"/>
@@ -11267,6 +12013,7 @@
         </w:rPr>
         <w:t>getDigit</w:t>
       </w:r>
+      <w:proofErr w:type="spellEnd"/>
       <w:r>
         <w:rPr>
           <w:rFonts w:ascii="Segoe UI" w:hAnsi="Segoe UI" w:cs="Segoe UI"/>
@@ -11291,6 +12038,7 @@
         </w:rPr>
         <w:t xml:space="preserve">The </w:t>
       </w:r>
+      <w:proofErr w:type="spellStart"/>
       <w:r>
         <w:rPr>
           <w:rStyle w:val="HTMLCode"/>
@@ -11304,6 +12052,7 @@
         </w:rPr>
         <w:t>getSize</w:t>
       </w:r>
+      <w:proofErr w:type="spellEnd"/>
       <w:r>
         <w:rPr>
           <w:rFonts w:ascii="Segoe UI" w:hAnsi="Segoe UI" w:cs="Segoe UI"/>
@@ -11346,8 +12095,10 @@
           <w:rFonts w:ascii="Segoe UI" w:hAnsi="Segoe UI" w:cs="Segoe UI"/>
           <w:color w:val="374151"/>
         </w:rPr>
+        <w:lastRenderedPageBreak/>
         <w:t xml:space="preserve">The </w:t>
       </w:r>
+      <w:proofErr w:type="spellStart"/>
       <w:r>
         <w:rPr>
           <w:rStyle w:val="HTMLCode"/>
@@ -11361,6 +12112,7 @@
         </w:rPr>
         <w:t>getPrefix</w:t>
       </w:r>
+      <w:proofErr w:type="spellEnd"/>
       <w:r>
         <w:rPr>
           <w:rFonts w:ascii="Segoe UI" w:hAnsi="Segoe UI" w:cs="Segoe UI"/>
@@ -11465,6 +12217,7 @@
         </w:rPr>
         <w:t xml:space="preserve">The </w:t>
       </w:r>
+      <w:proofErr w:type="spellStart"/>
       <w:r>
         <w:rPr>
           <w:rStyle w:val="HTMLCode"/>
@@ -11478,6 +12231,7 @@
         </w:rPr>
         <w:t>prefixMatched</w:t>
       </w:r>
+      <w:proofErr w:type="spellEnd"/>
       <w:r>
         <w:rPr>
           <w:rFonts w:ascii="Segoe UI" w:hAnsi="Segoe UI" w:cs="Segoe UI"/>
@@ -11562,6 +12316,7 @@
         </w:rPr>
         <w:t xml:space="preserve">The </w:t>
       </w:r>
+      <w:proofErr w:type="spellStart"/>
       <w:r>
         <w:rPr>
           <w:rStyle w:val="HTMLCode"/>
@@ -11575,6 +12330,7 @@
         </w:rPr>
         <w:t>sumOfDoubleEvenPlace</w:t>
       </w:r>
+      <w:proofErr w:type="spellEnd"/>
       <w:r>
         <w:rPr>
           <w:rFonts w:ascii="Segoe UI" w:hAnsi="Segoe UI" w:cs="Segoe UI"/>
@@ -11619,6 +12375,7 @@
         </w:rPr>
         <w:t xml:space="preserve">The </w:t>
       </w:r>
+      <w:proofErr w:type="spellStart"/>
       <w:r>
         <w:rPr>
           <w:rStyle w:val="HTMLCode"/>
@@ -11632,6 +12389,7 @@
         </w:rPr>
         <w:t>sumOfOddPlace</w:t>
       </w:r>
+      <w:proofErr w:type="spellEnd"/>
       <w:r>
         <w:rPr>
           <w:rFonts w:ascii="Segoe UI" w:hAnsi="Segoe UI" w:cs="Segoe UI"/>
@@ -11676,6 +12434,7 @@
         </w:rPr>
         <w:t xml:space="preserve">The </w:t>
       </w:r>
+      <w:proofErr w:type="spellStart"/>
       <w:r>
         <w:rPr>
           <w:rStyle w:val="HTMLCode"/>
@@ -11689,6 +12448,7 @@
         </w:rPr>
         <w:t>isValid</w:t>
       </w:r>
+      <w:proofErr w:type="spellEnd"/>
       <w:r>
         <w:rPr>
           <w:rFonts w:ascii="Segoe UI" w:hAnsi="Segoe UI" w:cs="Segoe UI"/>
@@ -11773,6 +12533,7 @@
         </w:rPr>
         <w:t xml:space="preserve">The </w:t>
       </w:r>
+      <w:proofErr w:type="spellStart"/>
       <w:r>
         <w:rPr>
           <w:rStyle w:val="HTMLCode"/>
@@ -11786,6 +12547,7 @@
         </w:rPr>
         <w:t>is_valid_Run</w:t>
       </w:r>
+      <w:proofErr w:type="spellEnd"/>
       <w:r>
         <w:rPr>
           <w:rFonts w:ascii="Segoe UI" w:hAnsi="Segoe UI" w:cs="Segoe UI"/>
@@ -11793,6 +12555,7 @@
         </w:rPr>
         <w:t xml:space="preserve"> function prompts the user to enter a credit card number and then calls the </w:t>
       </w:r>
+      <w:proofErr w:type="spellStart"/>
       <w:r>
         <w:rPr>
           <w:rStyle w:val="HTMLCode"/>
@@ -11806,6 +12569,7 @@
         </w:rPr>
         <w:t>isValid</w:t>
       </w:r>
+      <w:proofErr w:type="spellEnd"/>
       <w:r>
         <w:rPr>
           <w:rFonts w:ascii="Segoe UI" w:hAnsi="Segoe UI" w:cs="Segoe UI"/>
@@ -11813,6 +12577,7 @@
         </w:rPr>
         <w:t xml:space="preserve"> function to check if the number is valid. If the number is valid, it calls the </w:t>
       </w:r>
+      <w:proofErr w:type="spellStart"/>
       <w:r>
         <w:rPr>
           <w:rStyle w:val="HTMLCode"/>
@@ -11826,6 +12591,7 @@
         </w:rPr>
         <w:t>check_Month</w:t>
       </w:r>
+      <w:proofErr w:type="spellEnd"/>
       <w:r>
         <w:rPr>
           <w:rFonts w:ascii="Segoe UI" w:hAnsi="Segoe UI" w:cs="Segoe UI"/>
@@ -11850,6 +12616,7 @@
         </w:rPr>
         <w:t xml:space="preserve">The </w:t>
       </w:r>
+      <w:proofErr w:type="spellStart"/>
       <w:r>
         <w:rPr>
           <w:rStyle w:val="HTMLCode"/>
@@ -11863,6 +12630,7 @@
         </w:rPr>
         <w:t>check_Month</w:t>
       </w:r>
+      <w:proofErr w:type="spellEnd"/>
       <w:r>
         <w:rPr>
           <w:rFonts w:ascii="Segoe UI" w:hAnsi="Segoe UI" w:cs="Segoe UI"/>
@@ -11870,6 +12638,7 @@
         </w:rPr>
         <w:t xml:space="preserve"> function prompts the user to enter the expiration date month of the credit card and checks if the month is between 1 and 12. If the month is valid, it calls the </w:t>
       </w:r>
+      <w:proofErr w:type="spellStart"/>
       <w:r>
         <w:rPr>
           <w:rStyle w:val="HTMLCode"/>
@@ -11883,6 +12652,7 @@
         </w:rPr>
         <w:t>check_Year</w:t>
       </w:r>
+      <w:proofErr w:type="spellEnd"/>
       <w:r>
         <w:rPr>
           <w:rFonts w:ascii="Segoe UI" w:hAnsi="Segoe UI" w:cs="Segoe UI"/>
@@ -11907,6 +12677,7 @@
         </w:rPr>
         <w:t xml:space="preserve">The </w:t>
       </w:r>
+      <w:proofErr w:type="spellStart"/>
       <w:r>
         <w:rPr>
           <w:rStyle w:val="HTMLCode"/>
@@ -11920,20 +12691,13 @@
         </w:rPr>
         <w:t>check_Year</w:t>
       </w:r>
+      <w:proofErr w:type="spellEnd"/>
       <w:r>
         <w:rPr>
           <w:rFonts w:ascii="Segoe UI" w:hAnsi="Segoe UI" w:cs="Segoe UI"/>
           <w:color w:val="374151"/>
         </w:rPr>
-        <w:t xml:space="preserve"> function prompts the user to enter the expiration date year of the credit card and checks if the year is between 23 and 27. If the year is valid, it prints a </w:t>
-      </w:r>
-      <w:r>
-        <w:rPr>
-          <w:rFonts w:ascii="Segoe UI" w:hAnsi="Segoe UI" w:cs="Segoe UI"/>
-          <w:color w:val="374151"/>
-        </w:rPr>
-        <w:lastRenderedPageBreak/>
-        <w:t>message saying that the credit card is valid and the program ends. If the year is not valid, it prompts the user to enter a new year.</w:t>
+        <w:t xml:space="preserve"> function prompts the user to enter the expiration date year of the credit card and checks if the year is between 23 and 27. If the year is valid, it prints a message saying that the credit card is valid and the program ends. If the year is not valid, it prompts the user to enter a new year.</w:t>
       </w:r>
     </w:p>
     <w:p/>
@@ -11944,17 +12708,11 @@
       <w:pPr>
         <w:pStyle w:val="Heading1"/>
       </w:pPr>
-      <w:bookmarkStart w:id="2" w:name="_Toc123773303"/>
-      <w:r>
-        <w:t xml:space="preserve">Test Case for </w:t>
-      </w:r>
-      <w:r>
-        <w:t>Credit card validation</w:t>
-      </w:r>
-      <w:r>
-        <w:t xml:space="preserve"> , check month , check year , check CVV</w:t>
-      </w:r>
-      <w:bookmarkEnd w:id="2"/>
+      <w:bookmarkStart w:id="3" w:name="_Toc124799462"/>
+      <w:r>
+        <w:t>Test Case for Credit card validation , check month , check year , check CVV</w:t>
+      </w:r>
+      <w:bookmarkEnd w:id="3"/>
     </w:p>
     <w:p/>
     <w:tbl>
@@ -11993,7 +12751,7 @@
               <w:spacing w:before="480" w:beforeAutospacing="0" w:after="480" w:line="240" w:lineRule="auto"/>
               <w:jc w:val="center"/>
               <w:rPr>
-                <w:rFonts w:ascii="Segoe UI" w:eastAsia="Times New Roman" w:hAnsi="Segoe UI" w:cs="Segoe UI"/>
+                <w:rFonts w:ascii="Arial" w:eastAsia="Times New Roman" w:hAnsi="Arial" w:cs="Arial"/>
                 <w:b/>
                 <w:bCs/>
                 <w:color w:val="374151"/>
@@ -12004,7 +12762,7 @@
             </w:pPr>
             <w:r>
               <w:rPr>
-                <w:rFonts w:ascii="Segoe UI" w:eastAsia="Times New Roman" w:hAnsi="Segoe UI" w:cs="Segoe UI"/>
+                <w:rFonts w:ascii="Arial" w:eastAsia="Times New Roman" w:hAnsi="Arial" w:cs="Arial"/>
                 <w:b/>
                 <w:bCs/>
                 <w:color w:val="374151"/>
@@ -12012,6 +12770,7 @@
                 <w:szCs w:val="21"/>
                 <w:lang w:val="en-IN" w:eastAsia="en-IN"/>
               </w:rPr>
+              <w:lastRenderedPageBreak/>
               <w:t>Test Case</w:t>
             </w:r>
           </w:p>
@@ -12028,7 +12787,7 @@
               <w:spacing w:before="480" w:beforeAutospacing="0" w:after="480" w:line="240" w:lineRule="auto"/>
               <w:jc w:val="center"/>
               <w:rPr>
-                <w:rFonts w:ascii="Segoe UI" w:eastAsia="Times New Roman" w:hAnsi="Segoe UI" w:cs="Segoe UI"/>
+                <w:rFonts w:ascii="Arial" w:eastAsia="Times New Roman" w:hAnsi="Arial" w:cs="Arial"/>
                 <w:b/>
                 <w:bCs/>
                 <w:color w:val="374151"/>
@@ -12039,7 +12798,7 @@
             </w:pPr>
             <w:r>
               <w:rPr>
-                <w:rFonts w:ascii="Segoe UI" w:eastAsia="Times New Roman" w:hAnsi="Segoe UI" w:cs="Segoe UI"/>
+                <w:rFonts w:ascii="Arial" w:eastAsia="Times New Roman" w:hAnsi="Arial" w:cs="Arial"/>
                 <w:b/>
                 <w:bCs/>
                 <w:color w:val="374151"/>
@@ -12063,7 +12822,7 @@
               <w:spacing w:before="480" w:beforeAutospacing="0" w:after="480" w:line="240" w:lineRule="auto"/>
               <w:jc w:val="center"/>
               <w:rPr>
-                <w:rFonts w:ascii="Segoe UI" w:eastAsia="Times New Roman" w:hAnsi="Segoe UI" w:cs="Segoe UI"/>
+                <w:rFonts w:ascii="Arial" w:eastAsia="Times New Roman" w:hAnsi="Arial" w:cs="Arial"/>
                 <w:b/>
                 <w:bCs/>
                 <w:color w:val="374151"/>
@@ -12074,7 +12833,7 @@
             </w:pPr>
             <w:r>
               <w:rPr>
-                <w:rFonts w:ascii="Segoe UI" w:eastAsia="Times New Roman" w:hAnsi="Segoe UI" w:cs="Segoe UI"/>
+                <w:rFonts w:ascii="Arial" w:eastAsia="Times New Roman" w:hAnsi="Arial" w:cs="Arial"/>
                 <w:b/>
                 <w:bCs/>
                 <w:color w:val="374151"/>
@@ -12103,7 +12862,7 @@
             <w:pPr>
               <w:spacing w:before="480" w:beforeAutospacing="0" w:after="480" w:line="240" w:lineRule="auto"/>
               <w:rPr>
-                <w:rFonts w:ascii="Segoe UI" w:eastAsia="Times New Roman" w:hAnsi="Segoe UI" w:cs="Segoe UI"/>
+                <w:rFonts w:ascii="Arial" w:eastAsia="Times New Roman" w:hAnsi="Arial" w:cs="Arial"/>
                 <w:color w:val="374151"/>
                 <w:sz w:val="21"/>
                 <w:szCs w:val="21"/>
@@ -12112,7 +12871,7 @@
             </w:pPr>
             <w:r>
               <w:rPr>
-                <w:rFonts w:ascii="Segoe UI" w:eastAsia="Times New Roman" w:hAnsi="Segoe UI" w:cs="Segoe UI"/>
+                <w:rFonts w:ascii="Arial" w:eastAsia="Times New Roman" w:hAnsi="Arial" w:cs="Arial"/>
                 <w:color w:val="374151"/>
                 <w:sz w:val="21"/>
                 <w:szCs w:val="21"/>
@@ -12133,7 +12892,7 @@
             <w:pPr>
               <w:spacing w:before="480" w:beforeAutospacing="0" w:after="480" w:line="240" w:lineRule="auto"/>
               <w:rPr>
-                <w:rFonts w:ascii="Segoe UI" w:eastAsia="Times New Roman" w:hAnsi="Segoe UI" w:cs="Segoe UI"/>
+                <w:rFonts w:ascii="Arial" w:eastAsia="Times New Roman" w:hAnsi="Arial" w:cs="Arial"/>
                 <w:color w:val="374151"/>
                 <w:sz w:val="21"/>
                 <w:szCs w:val="21"/>
@@ -12142,7 +12901,7 @@
             </w:pPr>
             <w:r>
               <w:rPr>
-                <w:rFonts w:ascii="Segoe UI" w:eastAsia="Times New Roman" w:hAnsi="Segoe UI" w:cs="Segoe UI"/>
+                <w:rFonts w:ascii="Arial" w:eastAsia="Times New Roman" w:hAnsi="Arial" w:cs="Arial"/>
                 <w:color w:val="374151"/>
                 <w:sz w:val="21"/>
                 <w:szCs w:val="21"/>
@@ -12163,7 +12922,7 @@
             <w:pPr>
               <w:spacing w:before="480" w:beforeAutospacing="0" w:after="480" w:line="240" w:lineRule="auto"/>
               <w:rPr>
-                <w:rFonts w:ascii="Segoe UI" w:eastAsia="Times New Roman" w:hAnsi="Segoe UI" w:cs="Segoe UI"/>
+                <w:rFonts w:ascii="Arial" w:eastAsia="Times New Roman" w:hAnsi="Arial" w:cs="Arial"/>
                 <w:color w:val="374151"/>
                 <w:sz w:val="21"/>
                 <w:szCs w:val="21"/>
@@ -12172,7 +12931,7 @@
             </w:pPr>
             <w:r>
               <w:rPr>
-                <w:rFonts w:ascii="Segoe UI" w:eastAsia="Times New Roman" w:hAnsi="Segoe UI" w:cs="Segoe UI"/>
+                <w:rFonts w:ascii="Arial" w:eastAsia="Times New Roman" w:hAnsi="Arial" w:cs="Arial"/>
                 <w:color w:val="374151"/>
                 <w:sz w:val="21"/>
                 <w:szCs w:val="21"/>
@@ -12199,7 +12958,7 @@
             <w:pPr>
               <w:spacing w:before="480" w:beforeAutospacing="0" w:after="480" w:line="240" w:lineRule="auto"/>
               <w:rPr>
-                <w:rFonts w:ascii="Segoe UI" w:eastAsia="Times New Roman" w:hAnsi="Segoe UI" w:cs="Segoe UI"/>
+                <w:rFonts w:ascii="Arial" w:eastAsia="Times New Roman" w:hAnsi="Arial" w:cs="Arial"/>
                 <w:color w:val="374151"/>
                 <w:sz w:val="21"/>
                 <w:szCs w:val="21"/>
@@ -12208,7 +12967,7 @@
             </w:pPr>
             <w:r>
               <w:rPr>
-                <w:rFonts w:ascii="Segoe UI" w:eastAsia="Times New Roman" w:hAnsi="Segoe UI" w:cs="Segoe UI"/>
+                <w:rFonts w:ascii="Arial" w:eastAsia="Times New Roman" w:hAnsi="Arial" w:cs="Arial"/>
                 <w:color w:val="374151"/>
                 <w:sz w:val="21"/>
                 <w:szCs w:val="21"/>
@@ -12229,7 +12988,7 @@
             <w:pPr>
               <w:spacing w:before="480" w:beforeAutospacing="0" w:after="480" w:line="240" w:lineRule="auto"/>
               <w:rPr>
-                <w:rFonts w:ascii="Segoe UI" w:eastAsia="Times New Roman" w:hAnsi="Segoe UI" w:cs="Segoe UI"/>
+                <w:rFonts w:ascii="Arial" w:eastAsia="Times New Roman" w:hAnsi="Arial" w:cs="Arial"/>
                 <w:color w:val="374151"/>
                 <w:sz w:val="21"/>
                 <w:szCs w:val="21"/>
@@ -12238,7 +12997,7 @@
             </w:pPr>
             <w:r>
               <w:rPr>
-                <w:rFonts w:ascii="Segoe UI" w:eastAsia="Times New Roman" w:hAnsi="Segoe UI" w:cs="Segoe UI"/>
+                <w:rFonts w:ascii="Arial" w:eastAsia="Times New Roman" w:hAnsi="Arial" w:cs="Arial"/>
                 <w:color w:val="374151"/>
                 <w:sz w:val="21"/>
                 <w:szCs w:val="21"/>
@@ -12259,7 +13018,7 @@
             <w:pPr>
               <w:spacing w:before="480" w:beforeAutospacing="0" w:after="480" w:line="240" w:lineRule="auto"/>
               <w:rPr>
-                <w:rFonts w:ascii="Segoe UI" w:eastAsia="Times New Roman" w:hAnsi="Segoe UI" w:cs="Segoe UI"/>
+                <w:rFonts w:ascii="Arial" w:eastAsia="Times New Roman" w:hAnsi="Arial" w:cs="Arial"/>
                 <w:color w:val="374151"/>
                 <w:sz w:val="21"/>
                 <w:szCs w:val="21"/>
@@ -12268,7 +13027,7 @@
             </w:pPr>
             <w:r>
               <w:rPr>
-                <w:rFonts w:ascii="Segoe UI" w:eastAsia="Times New Roman" w:hAnsi="Segoe UI" w:cs="Segoe UI"/>
+                <w:rFonts w:ascii="Arial" w:eastAsia="Times New Roman" w:hAnsi="Arial" w:cs="Arial"/>
                 <w:color w:val="374151"/>
                 <w:sz w:val="21"/>
                 <w:szCs w:val="21"/>
@@ -12295,7 +13054,7 @@
             <w:pPr>
               <w:spacing w:before="480" w:beforeAutospacing="0" w:after="480" w:line="240" w:lineRule="auto"/>
               <w:rPr>
-                <w:rFonts w:ascii="Segoe UI" w:eastAsia="Times New Roman" w:hAnsi="Segoe UI" w:cs="Segoe UI"/>
+                <w:rFonts w:ascii="Arial" w:eastAsia="Times New Roman" w:hAnsi="Arial" w:cs="Arial"/>
                 <w:color w:val="374151"/>
                 <w:sz w:val="21"/>
                 <w:szCs w:val="21"/>
@@ -12304,7 +13063,7 @@
             </w:pPr>
             <w:r>
               <w:rPr>
-                <w:rFonts w:ascii="Segoe UI" w:eastAsia="Times New Roman" w:hAnsi="Segoe UI" w:cs="Segoe UI"/>
+                <w:rFonts w:ascii="Arial" w:eastAsia="Times New Roman" w:hAnsi="Arial" w:cs="Arial"/>
                 <w:color w:val="374151"/>
                 <w:sz w:val="21"/>
                 <w:szCs w:val="21"/>
@@ -12325,7 +13084,7 @@
             <w:pPr>
               <w:spacing w:before="480" w:beforeAutospacing="0" w:after="480" w:line="240" w:lineRule="auto"/>
               <w:rPr>
-                <w:rFonts w:ascii="Segoe UI" w:eastAsia="Times New Roman" w:hAnsi="Segoe UI" w:cs="Segoe UI"/>
+                <w:rFonts w:ascii="Arial" w:eastAsia="Times New Roman" w:hAnsi="Arial" w:cs="Arial"/>
                 <w:color w:val="374151"/>
                 <w:sz w:val="21"/>
                 <w:szCs w:val="21"/>
@@ -12334,7 +13093,7 @@
             </w:pPr>
             <w:r>
               <w:rPr>
-                <w:rFonts w:ascii="Segoe UI" w:eastAsia="Times New Roman" w:hAnsi="Segoe UI" w:cs="Segoe UI"/>
+                <w:rFonts w:ascii="Arial" w:eastAsia="Times New Roman" w:hAnsi="Arial" w:cs="Arial"/>
                 <w:color w:val="374151"/>
                 <w:sz w:val="21"/>
                 <w:szCs w:val="21"/>
@@ -12355,7 +13114,7 @@
             <w:pPr>
               <w:spacing w:before="480" w:beforeAutospacing="0" w:after="480" w:line="240" w:lineRule="auto"/>
               <w:rPr>
-                <w:rFonts w:ascii="Segoe UI" w:eastAsia="Times New Roman" w:hAnsi="Segoe UI" w:cs="Segoe UI"/>
+                <w:rFonts w:ascii="Arial" w:eastAsia="Times New Roman" w:hAnsi="Arial" w:cs="Arial"/>
                 <w:color w:val="374151"/>
                 <w:sz w:val="21"/>
                 <w:szCs w:val="21"/>
@@ -12364,7 +13123,7 @@
             </w:pPr>
             <w:r>
               <w:rPr>
-                <w:rFonts w:ascii="Segoe UI" w:eastAsia="Times New Roman" w:hAnsi="Segoe UI" w:cs="Segoe UI"/>
+                <w:rFonts w:ascii="Arial" w:eastAsia="Times New Roman" w:hAnsi="Arial" w:cs="Arial"/>
                 <w:color w:val="374151"/>
                 <w:sz w:val="21"/>
                 <w:szCs w:val="21"/>
@@ -12391,7 +13150,7 @@
             <w:pPr>
               <w:spacing w:before="480" w:beforeAutospacing="0" w:after="480" w:line="240" w:lineRule="auto"/>
               <w:rPr>
-                <w:rFonts w:ascii="Segoe UI" w:eastAsia="Times New Roman" w:hAnsi="Segoe UI" w:cs="Segoe UI"/>
+                <w:rFonts w:ascii="Arial" w:eastAsia="Times New Roman" w:hAnsi="Arial" w:cs="Arial"/>
                 <w:color w:val="374151"/>
                 <w:sz w:val="21"/>
                 <w:szCs w:val="21"/>
@@ -12400,7 +13159,7 @@
             </w:pPr>
             <w:r>
               <w:rPr>
-                <w:rFonts w:ascii="Segoe UI" w:eastAsia="Times New Roman" w:hAnsi="Segoe UI" w:cs="Segoe UI"/>
+                <w:rFonts w:ascii="Arial" w:eastAsia="Times New Roman" w:hAnsi="Arial" w:cs="Arial"/>
                 <w:color w:val="374151"/>
                 <w:sz w:val="21"/>
                 <w:szCs w:val="21"/>
@@ -12421,7 +13180,7 @@
             <w:pPr>
               <w:spacing w:before="480" w:beforeAutospacing="0" w:after="480" w:line="240" w:lineRule="auto"/>
               <w:rPr>
-                <w:rFonts w:ascii="Segoe UI" w:eastAsia="Times New Roman" w:hAnsi="Segoe UI" w:cs="Segoe UI"/>
+                <w:rFonts w:ascii="Arial" w:eastAsia="Times New Roman" w:hAnsi="Arial" w:cs="Arial"/>
                 <w:color w:val="374151"/>
                 <w:sz w:val="21"/>
                 <w:szCs w:val="21"/>
@@ -12430,7 +13189,7 @@
             </w:pPr>
             <w:r>
               <w:rPr>
-                <w:rFonts w:ascii="Segoe UI" w:eastAsia="Times New Roman" w:hAnsi="Segoe UI" w:cs="Segoe UI"/>
+                <w:rFonts w:ascii="Arial" w:eastAsia="Times New Roman" w:hAnsi="Arial" w:cs="Arial"/>
                 <w:color w:val="374151"/>
                 <w:sz w:val="21"/>
                 <w:szCs w:val="21"/>
@@ -12451,7 +13210,7 @@
             <w:pPr>
               <w:spacing w:before="480" w:beforeAutospacing="0" w:after="480" w:line="240" w:lineRule="auto"/>
               <w:rPr>
-                <w:rFonts w:ascii="Segoe UI" w:eastAsia="Times New Roman" w:hAnsi="Segoe UI" w:cs="Segoe UI"/>
+                <w:rFonts w:ascii="Arial" w:eastAsia="Times New Roman" w:hAnsi="Arial" w:cs="Arial"/>
                 <w:color w:val="374151"/>
                 <w:sz w:val="21"/>
                 <w:szCs w:val="21"/>
@@ -12460,7 +13219,7 @@
             </w:pPr>
             <w:r>
               <w:rPr>
-                <w:rFonts w:ascii="Segoe UI" w:eastAsia="Times New Roman" w:hAnsi="Segoe UI" w:cs="Segoe UI"/>
+                <w:rFonts w:ascii="Arial" w:eastAsia="Times New Roman" w:hAnsi="Arial" w:cs="Arial"/>
                 <w:color w:val="374151"/>
                 <w:sz w:val="21"/>
                 <w:szCs w:val="21"/>
@@ -12487,7 +13246,7 @@
             <w:pPr>
               <w:spacing w:before="480" w:beforeAutospacing="0" w:after="480" w:line="240" w:lineRule="auto"/>
               <w:rPr>
-                <w:rFonts w:ascii="Segoe UI" w:eastAsia="Times New Roman" w:hAnsi="Segoe UI" w:cs="Segoe UI"/>
+                <w:rFonts w:ascii="Arial" w:eastAsia="Times New Roman" w:hAnsi="Arial" w:cs="Arial"/>
                 <w:color w:val="374151"/>
                 <w:sz w:val="21"/>
                 <w:szCs w:val="21"/>
@@ -12496,7 +13255,7 @@
             </w:pPr>
             <w:r>
               <w:rPr>
-                <w:rFonts w:ascii="Segoe UI" w:eastAsia="Times New Roman" w:hAnsi="Segoe UI" w:cs="Segoe UI"/>
+                <w:rFonts w:ascii="Arial" w:eastAsia="Times New Roman" w:hAnsi="Arial" w:cs="Arial"/>
                 <w:color w:val="374151"/>
                 <w:sz w:val="21"/>
                 <w:szCs w:val="21"/>
@@ -12517,7 +13276,7 @@
             <w:pPr>
               <w:spacing w:before="480" w:beforeAutospacing="0" w:after="480" w:line="240" w:lineRule="auto"/>
               <w:rPr>
-                <w:rFonts w:ascii="Segoe UI" w:eastAsia="Times New Roman" w:hAnsi="Segoe UI" w:cs="Segoe UI"/>
+                <w:rFonts w:ascii="Arial" w:eastAsia="Times New Roman" w:hAnsi="Arial" w:cs="Arial"/>
                 <w:color w:val="374151"/>
                 <w:sz w:val="21"/>
                 <w:szCs w:val="21"/>
@@ -12526,7 +13285,7 @@
             </w:pPr>
             <w:r>
               <w:rPr>
-                <w:rFonts w:ascii="Segoe UI" w:eastAsia="Times New Roman" w:hAnsi="Segoe UI" w:cs="Segoe UI"/>
+                <w:rFonts w:ascii="Arial" w:eastAsia="Times New Roman" w:hAnsi="Arial" w:cs="Arial"/>
                 <w:color w:val="374151"/>
                 <w:sz w:val="21"/>
                 <w:szCs w:val="21"/>
@@ -12547,7 +13306,7 @@
             <w:pPr>
               <w:spacing w:before="480" w:beforeAutospacing="0" w:after="480" w:line="240" w:lineRule="auto"/>
               <w:rPr>
-                <w:rFonts w:ascii="Segoe UI" w:eastAsia="Times New Roman" w:hAnsi="Segoe UI" w:cs="Segoe UI"/>
+                <w:rFonts w:ascii="Arial" w:eastAsia="Times New Roman" w:hAnsi="Arial" w:cs="Arial"/>
                 <w:color w:val="374151"/>
                 <w:sz w:val="21"/>
                 <w:szCs w:val="21"/>
@@ -12556,7 +13315,7 @@
             </w:pPr>
             <w:r>
               <w:rPr>
-                <w:rFonts w:ascii="Segoe UI" w:eastAsia="Times New Roman" w:hAnsi="Segoe UI" w:cs="Segoe UI"/>
+                <w:rFonts w:ascii="Arial" w:eastAsia="Times New Roman" w:hAnsi="Arial" w:cs="Arial"/>
                 <w:color w:val="374151"/>
                 <w:sz w:val="21"/>
                 <w:szCs w:val="21"/>
@@ -12589,9 +13348,9 @@
           <w:szCs w:val="24"/>
           <w:lang w:val="en-IN" w:eastAsia="en-IN"/>
         </w:rPr>
-        <w:lastRenderedPageBreak/>
         <w:t xml:space="preserve">Here is a table of test cases that you can use to test the </w:t>
       </w:r>
+      <w:proofErr w:type="spellStart"/>
       <w:r>
         <w:rPr>
           <w:rFonts w:ascii="Ubuntu Mono" w:eastAsia="Times New Roman" w:hAnsi="Ubuntu Mono" w:cs="Courier New"/>
@@ -12605,6 +13364,7 @@
         </w:rPr>
         <w:t>check_Year</w:t>
       </w:r>
+      <w:proofErr w:type="spellEnd"/>
       <w:r>
         <w:rPr>
           <w:rFonts w:ascii="Segoe UI" w:eastAsia="Times New Roman" w:hAnsi="Segoe UI" w:cs="Segoe UI"/>
@@ -12636,9 +13396,9 @@
         <w:tblLook w:val="04A0" w:firstRow="1" w:lastRow="0" w:firstColumn="1" w:lastColumn="0" w:noHBand="0" w:noVBand="1"/>
       </w:tblPr>
       <w:tblGrid>
-        <w:gridCol w:w="4927"/>
-        <w:gridCol w:w="1242"/>
-        <w:gridCol w:w="3626"/>
+        <w:gridCol w:w="4995"/>
+        <w:gridCol w:w="1170"/>
+        <w:gridCol w:w="3630"/>
       </w:tblGrid>
       <w:tr>
         <w:trPr>
@@ -12649,12 +13409,12 @@
           <w:tcPr>
             <w:tcW w:w="0" w:type="auto"/>
             <w:tcBorders>
-              <w:top w:val="single" w:sz="6" w:space="0" w:color="D9D9E3"/>
-              <w:left w:val="single" w:sz="6" w:space="0" w:color="D9D9E3"/>
-              <w:bottom w:val="single" w:sz="6" w:space="0" w:color="D9D9E3"/>
-              <w:right w:val="single" w:sz="2" w:space="0" w:color="D9D9E3"/>
+              <w:top w:val="nil"/>
+              <w:left w:val="nil"/>
+              <w:bottom w:val="nil"/>
+              <w:right w:val="nil"/>
             </w:tcBorders>
-            <w:shd w:val="clear" w:color="auto" w:fill="F7F7F8"/>
+            <w:shd w:val="clear" w:color="auto" w:fill="auto"/>
             <w:vAlign w:val="bottom"/>
             <w:hideMark/>
           </w:tcPr>
@@ -12663,7 +13423,7 @@
               <w:spacing w:before="480" w:beforeAutospacing="0" w:after="480" w:line="240" w:lineRule="auto"/>
               <w:jc w:val="center"/>
               <w:rPr>
-                <w:rFonts w:ascii="Segoe UI" w:eastAsia="Times New Roman" w:hAnsi="Segoe UI" w:cs="Segoe UI"/>
+                <w:rFonts w:ascii="Arial" w:eastAsia="Times New Roman" w:hAnsi="Arial" w:cs="Arial"/>
                 <w:b/>
                 <w:bCs/>
                 <w:color w:val="374151"/>
@@ -12674,7 +13434,7 @@
             </w:pPr>
             <w:r>
               <w:rPr>
-                <w:rFonts w:ascii="Segoe UI" w:eastAsia="Times New Roman" w:hAnsi="Segoe UI" w:cs="Segoe UI"/>
+                <w:rFonts w:ascii="Arial" w:eastAsia="Times New Roman" w:hAnsi="Arial" w:cs="Arial"/>
                 <w:b/>
                 <w:bCs/>
                 <w:color w:val="374151"/>
@@ -12690,12 +13450,12 @@
           <w:tcPr>
             <w:tcW w:w="0" w:type="auto"/>
             <w:tcBorders>
-              <w:top w:val="single" w:sz="6" w:space="0" w:color="D9D9E3"/>
-              <w:left w:val="single" w:sz="6" w:space="0" w:color="D9D9E3"/>
-              <w:bottom w:val="single" w:sz="6" w:space="0" w:color="D9D9E3"/>
-              <w:right w:val="single" w:sz="2" w:space="0" w:color="D9D9E3"/>
+              <w:top w:val="nil"/>
+              <w:left w:val="nil"/>
+              <w:bottom w:val="nil"/>
+              <w:right w:val="nil"/>
             </w:tcBorders>
-            <w:shd w:val="clear" w:color="auto" w:fill="F7F7F8"/>
+            <w:shd w:val="clear" w:color="auto" w:fill="auto"/>
             <w:vAlign w:val="bottom"/>
             <w:hideMark/>
           </w:tcPr>
@@ -12704,7 +13464,7 @@
               <w:spacing w:before="480" w:beforeAutospacing="0" w:after="480" w:line="240" w:lineRule="auto"/>
               <w:jc w:val="center"/>
               <w:rPr>
-                <w:rFonts w:ascii="Segoe UI" w:eastAsia="Times New Roman" w:hAnsi="Segoe UI" w:cs="Segoe UI"/>
+                <w:rFonts w:ascii="Arial" w:eastAsia="Times New Roman" w:hAnsi="Arial" w:cs="Arial"/>
                 <w:b/>
                 <w:bCs/>
                 <w:color w:val="374151"/>
@@ -12715,7 +13475,7 @@
             </w:pPr>
             <w:r>
               <w:rPr>
-                <w:rFonts w:ascii="Segoe UI" w:eastAsia="Times New Roman" w:hAnsi="Segoe UI" w:cs="Segoe UI"/>
+                <w:rFonts w:ascii="Arial" w:eastAsia="Times New Roman" w:hAnsi="Arial" w:cs="Arial"/>
                 <w:b/>
                 <w:bCs/>
                 <w:color w:val="374151"/>
@@ -12731,12 +13491,12 @@
           <w:tcPr>
             <w:tcW w:w="0" w:type="auto"/>
             <w:tcBorders>
-              <w:top w:val="single" w:sz="6" w:space="0" w:color="D9D9E3"/>
-              <w:left w:val="single" w:sz="6" w:space="0" w:color="D9D9E3"/>
-              <w:bottom w:val="single" w:sz="6" w:space="0" w:color="D9D9E3"/>
-              <w:right w:val="single" w:sz="6" w:space="0" w:color="D9D9E3"/>
+              <w:top w:val="nil"/>
+              <w:left w:val="nil"/>
+              <w:bottom w:val="nil"/>
+              <w:right w:val="nil"/>
             </w:tcBorders>
-            <w:shd w:val="clear" w:color="auto" w:fill="F7F7F8"/>
+            <w:shd w:val="clear" w:color="auto" w:fill="auto"/>
             <w:vAlign w:val="bottom"/>
             <w:hideMark/>
           </w:tcPr>
@@ -12745,7 +13505,7 @@
               <w:spacing w:before="480" w:beforeAutospacing="0" w:after="480" w:line="240" w:lineRule="auto"/>
               <w:jc w:val="center"/>
               <w:rPr>
-                <w:rFonts w:ascii="Segoe UI" w:eastAsia="Times New Roman" w:hAnsi="Segoe UI" w:cs="Segoe UI"/>
+                <w:rFonts w:ascii="Arial" w:eastAsia="Times New Roman" w:hAnsi="Arial" w:cs="Arial"/>
                 <w:b/>
                 <w:bCs/>
                 <w:color w:val="374151"/>
@@ -12756,7 +13516,7 @@
             </w:pPr>
             <w:r>
               <w:rPr>
-                <w:rFonts w:ascii="Segoe UI" w:eastAsia="Times New Roman" w:hAnsi="Segoe UI" w:cs="Segoe UI"/>
+                <w:rFonts w:ascii="Arial" w:eastAsia="Times New Roman" w:hAnsi="Arial" w:cs="Arial"/>
                 <w:b/>
                 <w:bCs/>
                 <w:color w:val="374151"/>
@@ -12777,12 +13537,12 @@
           <w:tcPr>
             <w:tcW w:w="0" w:type="auto"/>
             <w:tcBorders>
-              <w:top w:val="single" w:sz="2" w:space="0" w:color="D9D9E3"/>
-              <w:left w:val="single" w:sz="6" w:space="0" w:color="D9D9E3"/>
-              <w:bottom w:val="single" w:sz="6" w:space="0" w:color="D9D9E3"/>
-              <w:right w:val="single" w:sz="2" w:space="0" w:color="D9D9E3"/>
+              <w:top w:val="nil"/>
+              <w:left w:val="nil"/>
+              <w:bottom w:val="nil"/>
+              <w:right w:val="nil"/>
             </w:tcBorders>
-            <w:shd w:val="clear" w:color="auto" w:fill="F7F7F8"/>
+            <w:shd w:val="clear" w:color="auto" w:fill="auto"/>
             <w:vAlign w:val="bottom"/>
             <w:hideMark/>
           </w:tcPr>
@@ -12790,7 +13550,7 @@
             <w:pPr>
               <w:spacing w:before="480" w:beforeAutospacing="0" w:after="480" w:line="240" w:lineRule="auto"/>
               <w:rPr>
-                <w:rFonts w:ascii="Segoe UI" w:eastAsia="Times New Roman" w:hAnsi="Segoe UI" w:cs="Segoe UI"/>
+                <w:rFonts w:ascii="Arial" w:eastAsia="Times New Roman" w:hAnsi="Arial" w:cs="Arial"/>
                 <w:color w:val="374151"/>
                 <w:sz w:val="21"/>
                 <w:szCs w:val="21"/>
@@ -12799,7 +13559,7 @@
             </w:pPr>
             <w:r>
               <w:rPr>
-                <w:rFonts w:ascii="Segoe UI" w:eastAsia="Times New Roman" w:hAnsi="Segoe UI" w:cs="Segoe UI"/>
+                <w:rFonts w:ascii="Arial" w:eastAsia="Times New Roman" w:hAnsi="Arial" w:cs="Arial"/>
                 <w:color w:val="374151"/>
                 <w:sz w:val="21"/>
                 <w:szCs w:val="21"/>
@@ -12813,12 +13573,12 @@
           <w:tcPr>
             <w:tcW w:w="0" w:type="auto"/>
             <w:tcBorders>
-              <w:top w:val="single" w:sz="2" w:space="0" w:color="D9D9E3"/>
-              <w:left w:val="single" w:sz="6" w:space="0" w:color="D9D9E3"/>
-              <w:bottom w:val="single" w:sz="6" w:space="0" w:color="D9D9E3"/>
-              <w:right w:val="single" w:sz="2" w:space="0" w:color="D9D9E3"/>
+              <w:top w:val="nil"/>
+              <w:left w:val="nil"/>
+              <w:bottom w:val="nil"/>
+              <w:right w:val="nil"/>
             </w:tcBorders>
-            <w:shd w:val="clear" w:color="auto" w:fill="F7F7F8"/>
+            <w:shd w:val="clear" w:color="auto" w:fill="auto"/>
             <w:vAlign w:val="bottom"/>
             <w:hideMark/>
           </w:tcPr>
@@ -12826,7 +13586,7 @@
             <w:pPr>
               <w:spacing w:before="480" w:beforeAutospacing="0" w:after="480" w:line="240" w:lineRule="auto"/>
               <w:rPr>
-                <w:rFonts w:ascii="Segoe UI" w:eastAsia="Times New Roman" w:hAnsi="Segoe UI" w:cs="Segoe UI"/>
+                <w:rFonts w:ascii="Arial" w:eastAsia="Times New Roman" w:hAnsi="Arial" w:cs="Arial"/>
                 <w:color w:val="374151"/>
                 <w:sz w:val="21"/>
                 <w:szCs w:val="21"/>
@@ -12835,7 +13595,7 @@
             </w:pPr>
             <w:r>
               <w:rPr>
-                <w:rFonts w:ascii="Segoe UI" w:eastAsia="Times New Roman" w:hAnsi="Segoe UI" w:cs="Segoe UI"/>
+                <w:rFonts w:ascii="Arial" w:eastAsia="Times New Roman" w:hAnsi="Arial" w:cs="Arial"/>
                 <w:color w:val="374151"/>
                 <w:sz w:val="21"/>
                 <w:szCs w:val="21"/>
@@ -12849,12 +13609,12 @@
           <w:tcPr>
             <w:tcW w:w="0" w:type="auto"/>
             <w:tcBorders>
-              <w:top w:val="single" w:sz="2" w:space="0" w:color="D9D9E3"/>
-              <w:left w:val="single" w:sz="6" w:space="0" w:color="D9D9E3"/>
-              <w:bottom w:val="single" w:sz="6" w:space="0" w:color="D9D9E3"/>
-              <w:right w:val="single" w:sz="6" w:space="0" w:color="D9D9E3"/>
+              <w:top w:val="nil"/>
+              <w:left w:val="nil"/>
+              <w:bottom w:val="nil"/>
+              <w:right w:val="nil"/>
             </w:tcBorders>
-            <w:shd w:val="clear" w:color="auto" w:fill="F7F7F8"/>
+            <w:shd w:val="clear" w:color="auto" w:fill="auto"/>
             <w:vAlign w:val="bottom"/>
             <w:hideMark/>
           </w:tcPr>
@@ -12862,7 +13622,7 @@
             <w:pPr>
               <w:spacing w:before="480" w:beforeAutospacing="0" w:after="480" w:line="240" w:lineRule="auto"/>
               <w:rPr>
-                <w:rFonts w:ascii="Segoe UI" w:eastAsia="Times New Roman" w:hAnsi="Segoe UI" w:cs="Segoe UI"/>
+                <w:rFonts w:ascii="Arial" w:eastAsia="Times New Roman" w:hAnsi="Arial" w:cs="Arial"/>
                 <w:color w:val="374151"/>
                 <w:sz w:val="21"/>
                 <w:szCs w:val="21"/>
@@ -12871,7 +13631,7 @@
             </w:pPr>
             <w:r>
               <w:rPr>
-                <w:rFonts w:ascii="Segoe UI" w:eastAsia="Times New Roman" w:hAnsi="Segoe UI" w:cs="Segoe UI"/>
+                <w:rFonts w:ascii="Arial" w:eastAsia="Times New Roman" w:hAnsi="Arial" w:cs="Arial"/>
                 <w:color w:val="374151"/>
                 <w:sz w:val="21"/>
                 <w:szCs w:val="21"/>
@@ -12890,12 +13650,12 @@
           <w:tcPr>
             <w:tcW w:w="0" w:type="auto"/>
             <w:tcBorders>
-              <w:top w:val="single" w:sz="2" w:space="0" w:color="D9D9E3"/>
-              <w:left w:val="single" w:sz="6" w:space="0" w:color="D9D9E3"/>
-              <w:bottom w:val="single" w:sz="6" w:space="0" w:color="D9D9E3"/>
-              <w:right w:val="single" w:sz="2" w:space="0" w:color="D9D9E3"/>
+              <w:top w:val="nil"/>
+              <w:left w:val="nil"/>
+              <w:bottom w:val="nil"/>
+              <w:right w:val="nil"/>
             </w:tcBorders>
-            <w:shd w:val="clear" w:color="auto" w:fill="F7F7F8"/>
+            <w:shd w:val="clear" w:color="auto" w:fill="auto"/>
             <w:vAlign w:val="bottom"/>
             <w:hideMark/>
           </w:tcPr>
@@ -12903,7 +13663,7 @@
             <w:pPr>
               <w:spacing w:before="480" w:beforeAutospacing="0" w:after="480" w:line="240" w:lineRule="auto"/>
               <w:rPr>
-                <w:rFonts w:ascii="Segoe UI" w:eastAsia="Times New Roman" w:hAnsi="Segoe UI" w:cs="Segoe UI"/>
+                <w:rFonts w:ascii="Arial" w:eastAsia="Times New Roman" w:hAnsi="Arial" w:cs="Arial"/>
                 <w:color w:val="374151"/>
                 <w:sz w:val="21"/>
                 <w:szCs w:val="21"/>
@@ -12912,7 +13672,7 @@
             </w:pPr>
             <w:r>
               <w:rPr>
-                <w:rFonts w:ascii="Segoe UI" w:eastAsia="Times New Roman" w:hAnsi="Segoe UI" w:cs="Segoe UI"/>
+                <w:rFonts w:ascii="Arial" w:eastAsia="Times New Roman" w:hAnsi="Arial" w:cs="Arial"/>
                 <w:color w:val="374151"/>
                 <w:sz w:val="21"/>
                 <w:szCs w:val="21"/>
@@ -12926,12 +13686,12 @@
           <w:tcPr>
             <w:tcW w:w="0" w:type="auto"/>
             <w:tcBorders>
-              <w:top w:val="single" w:sz="2" w:space="0" w:color="D9D9E3"/>
-              <w:left w:val="single" w:sz="6" w:space="0" w:color="D9D9E3"/>
-              <w:bottom w:val="single" w:sz="6" w:space="0" w:color="D9D9E3"/>
-              <w:right w:val="single" w:sz="2" w:space="0" w:color="D9D9E3"/>
+              <w:top w:val="nil"/>
+              <w:left w:val="nil"/>
+              <w:bottom w:val="nil"/>
+              <w:right w:val="nil"/>
             </w:tcBorders>
-            <w:shd w:val="clear" w:color="auto" w:fill="F7F7F8"/>
+            <w:shd w:val="clear" w:color="auto" w:fill="auto"/>
             <w:vAlign w:val="bottom"/>
             <w:hideMark/>
           </w:tcPr>
@@ -12939,7 +13699,7 @@
             <w:pPr>
               <w:spacing w:before="480" w:beforeAutospacing="0" w:after="480" w:line="240" w:lineRule="auto"/>
               <w:rPr>
-                <w:rFonts w:ascii="Segoe UI" w:eastAsia="Times New Roman" w:hAnsi="Segoe UI" w:cs="Segoe UI"/>
+                <w:rFonts w:ascii="Arial" w:eastAsia="Times New Roman" w:hAnsi="Arial" w:cs="Arial"/>
                 <w:color w:val="374151"/>
                 <w:sz w:val="21"/>
                 <w:szCs w:val="21"/>
@@ -12948,7 +13708,7 @@
             </w:pPr>
             <w:r>
               <w:rPr>
-                <w:rFonts w:ascii="Segoe UI" w:eastAsia="Times New Roman" w:hAnsi="Segoe UI" w:cs="Segoe UI"/>
+                <w:rFonts w:ascii="Arial" w:eastAsia="Times New Roman" w:hAnsi="Arial" w:cs="Arial"/>
                 <w:color w:val="374151"/>
                 <w:sz w:val="21"/>
                 <w:szCs w:val="21"/>
@@ -12962,12 +13722,12 @@
           <w:tcPr>
             <w:tcW w:w="0" w:type="auto"/>
             <w:tcBorders>
-              <w:top w:val="single" w:sz="2" w:space="0" w:color="D9D9E3"/>
-              <w:left w:val="single" w:sz="6" w:space="0" w:color="D9D9E3"/>
-              <w:bottom w:val="single" w:sz="6" w:space="0" w:color="D9D9E3"/>
-              <w:right w:val="single" w:sz="6" w:space="0" w:color="D9D9E3"/>
+              <w:top w:val="nil"/>
+              <w:left w:val="nil"/>
+              <w:bottom w:val="nil"/>
+              <w:right w:val="nil"/>
             </w:tcBorders>
-            <w:shd w:val="clear" w:color="auto" w:fill="F7F7F8"/>
+            <w:shd w:val="clear" w:color="auto" w:fill="auto"/>
             <w:vAlign w:val="bottom"/>
             <w:hideMark/>
           </w:tcPr>
@@ -12975,7 +13735,7 @@
             <w:pPr>
               <w:spacing w:before="480" w:beforeAutospacing="0" w:after="480" w:line="240" w:lineRule="auto"/>
               <w:rPr>
-                <w:rFonts w:ascii="Segoe UI" w:eastAsia="Times New Roman" w:hAnsi="Segoe UI" w:cs="Segoe UI"/>
+                <w:rFonts w:ascii="Arial" w:eastAsia="Times New Roman" w:hAnsi="Arial" w:cs="Arial"/>
                 <w:color w:val="374151"/>
                 <w:sz w:val="21"/>
                 <w:szCs w:val="21"/>
@@ -12984,7 +13744,347 @@
             </w:pPr>
             <w:r>
               <w:rPr>
-                <w:rFonts w:ascii="Segoe UI" w:eastAsia="Times New Roman" w:hAnsi="Segoe UI" w:cs="Segoe UI"/>
+                <w:rFonts w:ascii="Arial" w:eastAsia="Times New Roman" w:hAnsi="Arial" w:cs="Arial"/>
+                <w:color w:val="374151"/>
+                <w:sz w:val="21"/>
+                <w:szCs w:val="21"/>
+                <w:lang w:val="en-IN" w:eastAsia="en-IN"/>
+              </w:rPr>
+              <w:t>false</w:t>
+            </w:r>
+          </w:p>
+        </w:tc>
+      </w:tr>
+      <w:tr>
+        <w:trPr>
+          <w:tblCellSpacing w:w="15" w:type="dxa"/>
+        </w:trPr>
+        <w:tc>
+          <w:tcPr>
+            <w:tcW w:w="0" w:type="auto"/>
+            <w:tcBorders>
+              <w:top w:val="nil"/>
+              <w:left w:val="nil"/>
+              <w:bottom w:val="nil"/>
+              <w:right w:val="nil"/>
+            </w:tcBorders>
+            <w:shd w:val="clear" w:color="auto" w:fill="auto"/>
+            <w:vAlign w:val="bottom"/>
+            <w:hideMark/>
+          </w:tcPr>
+          <w:p>
+            <w:pPr>
+              <w:spacing w:before="480" w:beforeAutospacing="0" w:after="480" w:line="240" w:lineRule="auto"/>
+              <w:rPr>
+                <w:rFonts w:ascii="Arial" w:eastAsia="Times New Roman" w:hAnsi="Arial" w:cs="Arial"/>
+                <w:color w:val="374151"/>
+                <w:sz w:val="21"/>
+                <w:szCs w:val="21"/>
+                <w:lang w:val="en-IN" w:eastAsia="en-IN"/>
+              </w:rPr>
+            </w:pPr>
+            <w:r>
+              <w:rPr>
+                <w:rFonts w:ascii="Arial" w:eastAsia="Times New Roman" w:hAnsi="Arial" w:cs="Arial"/>
+                <w:color w:val="374151"/>
+                <w:sz w:val="21"/>
+                <w:szCs w:val="21"/>
+                <w:lang w:val="en-IN" w:eastAsia="en-IN"/>
+              </w:rPr>
+              <w:lastRenderedPageBreak/>
+              <w:t>Year on lower bound</w:t>
+            </w:r>
+          </w:p>
+        </w:tc>
+        <w:tc>
+          <w:tcPr>
+            <w:tcW w:w="0" w:type="auto"/>
+            <w:tcBorders>
+              <w:top w:val="nil"/>
+              <w:left w:val="nil"/>
+              <w:bottom w:val="nil"/>
+              <w:right w:val="nil"/>
+            </w:tcBorders>
+            <w:shd w:val="clear" w:color="auto" w:fill="auto"/>
+            <w:vAlign w:val="bottom"/>
+            <w:hideMark/>
+          </w:tcPr>
+          <w:p>
+            <w:pPr>
+              <w:spacing w:before="480" w:beforeAutospacing="0" w:after="480" w:line="240" w:lineRule="auto"/>
+              <w:rPr>
+                <w:rFonts w:ascii="Arial" w:eastAsia="Times New Roman" w:hAnsi="Arial" w:cs="Arial"/>
+                <w:color w:val="374151"/>
+                <w:sz w:val="21"/>
+                <w:szCs w:val="21"/>
+                <w:lang w:val="en-IN" w:eastAsia="en-IN"/>
+              </w:rPr>
+            </w:pPr>
+            <w:r>
+              <w:rPr>
+                <w:rFonts w:ascii="Arial" w:eastAsia="Times New Roman" w:hAnsi="Arial" w:cs="Arial"/>
+                <w:color w:val="374151"/>
+                <w:sz w:val="21"/>
+                <w:szCs w:val="21"/>
+                <w:lang w:val="en-IN" w:eastAsia="en-IN"/>
+              </w:rPr>
+              <w:t>23</w:t>
+            </w:r>
+          </w:p>
+        </w:tc>
+        <w:tc>
+          <w:tcPr>
+            <w:tcW w:w="0" w:type="auto"/>
+            <w:tcBorders>
+              <w:top w:val="nil"/>
+              <w:left w:val="nil"/>
+              <w:bottom w:val="nil"/>
+              <w:right w:val="nil"/>
+            </w:tcBorders>
+            <w:shd w:val="clear" w:color="auto" w:fill="auto"/>
+            <w:vAlign w:val="bottom"/>
+            <w:hideMark/>
+          </w:tcPr>
+          <w:p>
+            <w:pPr>
+              <w:spacing w:before="480" w:beforeAutospacing="0" w:after="480" w:line="240" w:lineRule="auto"/>
+              <w:rPr>
+                <w:rFonts w:ascii="Arial" w:eastAsia="Times New Roman" w:hAnsi="Arial" w:cs="Arial"/>
+                <w:color w:val="374151"/>
+                <w:sz w:val="21"/>
+                <w:szCs w:val="21"/>
+                <w:lang w:val="en-IN" w:eastAsia="en-IN"/>
+              </w:rPr>
+            </w:pPr>
+            <w:r>
+              <w:rPr>
+                <w:rFonts w:ascii="Arial" w:eastAsia="Times New Roman" w:hAnsi="Arial" w:cs="Arial"/>
+                <w:color w:val="374151"/>
+                <w:sz w:val="21"/>
+                <w:szCs w:val="21"/>
+                <w:lang w:val="en-IN" w:eastAsia="en-IN"/>
+              </w:rPr>
+              <w:t>true</w:t>
+            </w:r>
+          </w:p>
+        </w:tc>
+      </w:tr>
+      <w:tr>
+        <w:trPr>
+          <w:tblCellSpacing w:w="15" w:type="dxa"/>
+        </w:trPr>
+        <w:tc>
+          <w:tcPr>
+            <w:tcW w:w="0" w:type="auto"/>
+            <w:tcBorders>
+              <w:top w:val="nil"/>
+              <w:left w:val="nil"/>
+              <w:bottom w:val="nil"/>
+              <w:right w:val="nil"/>
+            </w:tcBorders>
+            <w:shd w:val="clear" w:color="auto" w:fill="auto"/>
+            <w:vAlign w:val="bottom"/>
+            <w:hideMark/>
+          </w:tcPr>
+          <w:p>
+            <w:pPr>
+              <w:spacing w:before="480" w:beforeAutospacing="0" w:after="480" w:line="240" w:lineRule="auto"/>
+              <w:rPr>
+                <w:rFonts w:ascii="Arial" w:eastAsia="Times New Roman" w:hAnsi="Arial" w:cs="Arial"/>
+                <w:color w:val="374151"/>
+                <w:sz w:val="21"/>
+                <w:szCs w:val="21"/>
+                <w:lang w:val="en-IN" w:eastAsia="en-IN"/>
+              </w:rPr>
+            </w:pPr>
+            <w:r>
+              <w:rPr>
+                <w:rFonts w:ascii="Arial" w:eastAsia="Times New Roman" w:hAnsi="Arial" w:cs="Arial"/>
+                <w:color w:val="374151"/>
+                <w:sz w:val="21"/>
+                <w:szCs w:val="21"/>
+                <w:lang w:val="en-IN" w:eastAsia="en-IN"/>
+              </w:rPr>
+              <w:t>Year on upper bound</w:t>
+            </w:r>
+          </w:p>
+        </w:tc>
+        <w:tc>
+          <w:tcPr>
+            <w:tcW w:w="0" w:type="auto"/>
+            <w:tcBorders>
+              <w:top w:val="nil"/>
+              <w:left w:val="nil"/>
+              <w:bottom w:val="nil"/>
+              <w:right w:val="nil"/>
+            </w:tcBorders>
+            <w:shd w:val="clear" w:color="auto" w:fill="auto"/>
+            <w:vAlign w:val="bottom"/>
+            <w:hideMark/>
+          </w:tcPr>
+          <w:p>
+            <w:pPr>
+              <w:spacing w:before="480" w:beforeAutospacing="0" w:after="480" w:line="240" w:lineRule="auto"/>
+              <w:rPr>
+                <w:rFonts w:ascii="Arial" w:eastAsia="Times New Roman" w:hAnsi="Arial" w:cs="Arial"/>
+                <w:color w:val="374151"/>
+                <w:sz w:val="21"/>
+                <w:szCs w:val="21"/>
+                <w:lang w:val="en-IN" w:eastAsia="en-IN"/>
+              </w:rPr>
+            </w:pPr>
+            <w:r>
+              <w:rPr>
+                <w:rFonts w:ascii="Arial" w:eastAsia="Times New Roman" w:hAnsi="Arial" w:cs="Arial"/>
+                <w:color w:val="374151"/>
+                <w:sz w:val="21"/>
+                <w:szCs w:val="21"/>
+                <w:lang w:val="en-IN" w:eastAsia="en-IN"/>
+              </w:rPr>
+              <w:t>27</w:t>
+            </w:r>
+          </w:p>
+        </w:tc>
+        <w:tc>
+          <w:tcPr>
+            <w:tcW w:w="0" w:type="auto"/>
+            <w:tcBorders>
+              <w:top w:val="nil"/>
+              <w:left w:val="nil"/>
+              <w:bottom w:val="nil"/>
+              <w:right w:val="nil"/>
+            </w:tcBorders>
+            <w:shd w:val="clear" w:color="auto" w:fill="auto"/>
+            <w:vAlign w:val="bottom"/>
+            <w:hideMark/>
+          </w:tcPr>
+          <w:p>
+            <w:pPr>
+              <w:spacing w:before="480" w:beforeAutospacing="0" w:after="480" w:line="240" w:lineRule="auto"/>
+              <w:rPr>
+                <w:rFonts w:ascii="Arial" w:eastAsia="Times New Roman" w:hAnsi="Arial" w:cs="Arial"/>
+                <w:color w:val="374151"/>
+                <w:sz w:val="21"/>
+                <w:szCs w:val="21"/>
+                <w:lang w:val="en-IN" w:eastAsia="en-IN"/>
+              </w:rPr>
+            </w:pPr>
+            <w:r>
+              <w:rPr>
+                <w:rFonts w:ascii="Arial" w:eastAsia="Times New Roman" w:hAnsi="Arial" w:cs="Arial"/>
+                <w:color w:val="374151"/>
+                <w:sz w:val="21"/>
+                <w:szCs w:val="21"/>
+                <w:lang w:val="en-IN" w:eastAsia="en-IN"/>
+              </w:rPr>
+              <w:t>true</w:t>
+            </w:r>
+          </w:p>
+        </w:tc>
+      </w:tr>
+      <w:tr>
+        <w:trPr>
+          <w:tblCellSpacing w:w="15" w:type="dxa"/>
+        </w:trPr>
+        <w:tc>
+          <w:tcPr>
+            <w:tcW w:w="0" w:type="auto"/>
+            <w:tcBorders>
+              <w:top w:val="nil"/>
+              <w:left w:val="nil"/>
+              <w:bottom w:val="nil"/>
+              <w:right w:val="nil"/>
+            </w:tcBorders>
+            <w:shd w:val="clear" w:color="auto" w:fill="auto"/>
+            <w:vAlign w:val="bottom"/>
+            <w:hideMark/>
+          </w:tcPr>
+          <w:p>
+            <w:pPr>
+              <w:spacing w:before="480" w:beforeAutospacing="0" w:after="480" w:line="240" w:lineRule="auto"/>
+              <w:rPr>
+                <w:rFonts w:ascii="Arial" w:eastAsia="Times New Roman" w:hAnsi="Arial" w:cs="Arial"/>
+                <w:color w:val="374151"/>
+                <w:sz w:val="21"/>
+                <w:szCs w:val="21"/>
+                <w:lang w:val="en-IN" w:eastAsia="en-IN"/>
+              </w:rPr>
+            </w:pPr>
+            <w:r>
+              <w:rPr>
+                <w:rFonts w:ascii="Arial" w:eastAsia="Times New Roman" w:hAnsi="Arial" w:cs="Arial"/>
+                <w:color w:val="374151"/>
+                <w:sz w:val="21"/>
+                <w:szCs w:val="21"/>
+                <w:lang w:val="en-IN" w:eastAsia="en-IN"/>
+              </w:rPr>
+              <w:t>Year below lower bound</w:t>
+            </w:r>
+          </w:p>
+        </w:tc>
+        <w:tc>
+          <w:tcPr>
+            <w:tcW w:w="0" w:type="auto"/>
+            <w:tcBorders>
+              <w:top w:val="nil"/>
+              <w:left w:val="nil"/>
+              <w:bottom w:val="nil"/>
+              <w:right w:val="nil"/>
+            </w:tcBorders>
+            <w:shd w:val="clear" w:color="auto" w:fill="auto"/>
+            <w:vAlign w:val="bottom"/>
+            <w:hideMark/>
+          </w:tcPr>
+          <w:p>
+            <w:pPr>
+              <w:spacing w:before="480" w:beforeAutospacing="0" w:after="480" w:line="240" w:lineRule="auto"/>
+              <w:rPr>
+                <w:rFonts w:ascii="Arial" w:eastAsia="Times New Roman" w:hAnsi="Arial" w:cs="Arial"/>
+                <w:color w:val="374151"/>
+                <w:sz w:val="21"/>
+                <w:szCs w:val="21"/>
+                <w:lang w:val="en-IN" w:eastAsia="en-IN"/>
+              </w:rPr>
+            </w:pPr>
+            <w:r>
+              <w:rPr>
+                <w:rFonts w:ascii="Arial" w:eastAsia="Times New Roman" w:hAnsi="Arial" w:cs="Arial"/>
+                <w:color w:val="374151"/>
+                <w:sz w:val="21"/>
+                <w:szCs w:val="21"/>
+                <w:lang w:val="en-IN" w:eastAsia="en-IN"/>
+              </w:rPr>
+              <w:t>22</w:t>
+            </w:r>
+          </w:p>
+        </w:tc>
+        <w:tc>
+          <w:tcPr>
+            <w:tcW w:w="0" w:type="auto"/>
+            <w:tcBorders>
+              <w:top w:val="nil"/>
+              <w:left w:val="nil"/>
+              <w:bottom w:val="nil"/>
+              <w:right w:val="nil"/>
+            </w:tcBorders>
+            <w:shd w:val="clear" w:color="auto" w:fill="auto"/>
+            <w:vAlign w:val="bottom"/>
+            <w:hideMark/>
+          </w:tcPr>
+          <w:p>
+            <w:pPr>
+              <w:spacing w:before="480" w:beforeAutospacing="0" w:after="480" w:line="240" w:lineRule="auto"/>
+              <w:rPr>
+                <w:rFonts w:ascii="Arial" w:eastAsia="Times New Roman" w:hAnsi="Arial" w:cs="Arial"/>
+                <w:color w:val="374151"/>
+                <w:sz w:val="21"/>
+                <w:szCs w:val="21"/>
+                <w:lang w:val="en-IN" w:eastAsia="en-IN"/>
+              </w:rPr>
+            </w:pPr>
+            <w:r>
+              <w:rPr>
+                <w:rFonts w:ascii="Arial" w:eastAsia="Times New Roman" w:hAnsi="Arial" w:cs="Arial"/>
                 <w:color w:val="374151"/>
                 <w:sz w:val="21"/>
                 <w:szCs w:val="21"/>
@@ -13008,7 +14108,7 @@
               <w:bottom w:val="single" w:sz="6" w:space="0" w:color="D9D9E3"/>
               <w:right w:val="single" w:sz="2" w:space="0" w:color="D9D9E3"/>
             </w:tcBorders>
-            <w:shd w:val="clear" w:color="auto" w:fill="F7F7F8"/>
+            <w:shd w:val="clear" w:color="auto" w:fill="auto"/>
             <w:vAlign w:val="bottom"/>
             <w:hideMark/>
           </w:tcPr>
@@ -13016,7 +14116,7 @@
             <w:pPr>
               <w:spacing w:before="480" w:beforeAutospacing="0" w:after="480" w:line="240" w:lineRule="auto"/>
               <w:rPr>
-                <w:rFonts w:ascii="Segoe UI" w:eastAsia="Times New Roman" w:hAnsi="Segoe UI" w:cs="Segoe UI"/>
+                <w:rFonts w:ascii="Arial" w:eastAsia="Times New Roman" w:hAnsi="Arial" w:cs="Arial"/>
                 <w:color w:val="374151"/>
                 <w:sz w:val="21"/>
                 <w:szCs w:val="21"/>
@@ -13025,346 +14125,7 @@
             </w:pPr>
             <w:r>
               <w:rPr>
-                <w:rFonts w:ascii="Segoe UI" w:eastAsia="Times New Roman" w:hAnsi="Segoe UI" w:cs="Segoe UI"/>
-                <w:color w:val="374151"/>
-                <w:sz w:val="21"/>
-                <w:szCs w:val="21"/>
-                <w:lang w:val="en-IN" w:eastAsia="en-IN"/>
-              </w:rPr>
-              <w:t>Year on lower bound</w:t>
-            </w:r>
-          </w:p>
-        </w:tc>
-        <w:tc>
-          <w:tcPr>
-            <w:tcW w:w="0" w:type="auto"/>
-            <w:tcBorders>
-              <w:top w:val="single" w:sz="2" w:space="0" w:color="D9D9E3"/>
-              <w:left w:val="single" w:sz="6" w:space="0" w:color="D9D9E3"/>
-              <w:bottom w:val="single" w:sz="6" w:space="0" w:color="D9D9E3"/>
-              <w:right w:val="single" w:sz="2" w:space="0" w:color="D9D9E3"/>
-            </w:tcBorders>
-            <w:shd w:val="clear" w:color="auto" w:fill="F7F7F8"/>
-            <w:vAlign w:val="bottom"/>
-            <w:hideMark/>
-          </w:tcPr>
-          <w:p>
-            <w:pPr>
-              <w:spacing w:before="480" w:beforeAutospacing="0" w:after="480" w:line="240" w:lineRule="auto"/>
-              <w:rPr>
-                <w:rFonts w:ascii="Segoe UI" w:eastAsia="Times New Roman" w:hAnsi="Segoe UI" w:cs="Segoe UI"/>
-                <w:color w:val="374151"/>
-                <w:sz w:val="21"/>
-                <w:szCs w:val="21"/>
-                <w:lang w:val="en-IN" w:eastAsia="en-IN"/>
-              </w:rPr>
-            </w:pPr>
-            <w:r>
-              <w:rPr>
-                <w:rFonts w:ascii="Segoe UI" w:eastAsia="Times New Roman" w:hAnsi="Segoe UI" w:cs="Segoe UI"/>
-                <w:color w:val="374151"/>
-                <w:sz w:val="21"/>
-                <w:szCs w:val="21"/>
-                <w:lang w:val="en-IN" w:eastAsia="en-IN"/>
-              </w:rPr>
-              <w:t>23</w:t>
-            </w:r>
-          </w:p>
-        </w:tc>
-        <w:tc>
-          <w:tcPr>
-            <w:tcW w:w="0" w:type="auto"/>
-            <w:tcBorders>
-              <w:top w:val="single" w:sz="2" w:space="0" w:color="D9D9E3"/>
-              <w:left w:val="single" w:sz="6" w:space="0" w:color="D9D9E3"/>
-              <w:bottom w:val="single" w:sz="6" w:space="0" w:color="D9D9E3"/>
-              <w:right w:val="single" w:sz="6" w:space="0" w:color="D9D9E3"/>
-            </w:tcBorders>
-            <w:shd w:val="clear" w:color="auto" w:fill="F7F7F8"/>
-            <w:vAlign w:val="bottom"/>
-            <w:hideMark/>
-          </w:tcPr>
-          <w:p>
-            <w:pPr>
-              <w:spacing w:before="480" w:beforeAutospacing="0" w:after="480" w:line="240" w:lineRule="auto"/>
-              <w:rPr>
-                <w:rFonts w:ascii="Segoe UI" w:eastAsia="Times New Roman" w:hAnsi="Segoe UI" w:cs="Segoe UI"/>
-                <w:color w:val="374151"/>
-                <w:sz w:val="21"/>
-                <w:szCs w:val="21"/>
-                <w:lang w:val="en-IN" w:eastAsia="en-IN"/>
-              </w:rPr>
-            </w:pPr>
-            <w:r>
-              <w:rPr>
-                <w:rFonts w:ascii="Segoe UI" w:eastAsia="Times New Roman" w:hAnsi="Segoe UI" w:cs="Segoe UI"/>
-                <w:color w:val="374151"/>
-                <w:sz w:val="21"/>
-                <w:szCs w:val="21"/>
-                <w:lang w:val="en-IN" w:eastAsia="en-IN"/>
-              </w:rPr>
-              <w:t>true</w:t>
-            </w:r>
-          </w:p>
-        </w:tc>
-      </w:tr>
-      <w:tr>
-        <w:trPr>
-          <w:tblCellSpacing w:w="15" w:type="dxa"/>
-        </w:trPr>
-        <w:tc>
-          <w:tcPr>
-            <w:tcW w:w="0" w:type="auto"/>
-            <w:tcBorders>
-              <w:top w:val="single" w:sz="2" w:space="0" w:color="D9D9E3"/>
-              <w:left w:val="single" w:sz="6" w:space="0" w:color="D9D9E3"/>
-              <w:bottom w:val="single" w:sz="6" w:space="0" w:color="D9D9E3"/>
-              <w:right w:val="single" w:sz="2" w:space="0" w:color="D9D9E3"/>
-            </w:tcBorders>
-            <w:shd w:val="clear" w:color="auto" w:fill="F7F7F8"/>
-            <w:vAlign w:val="bottom"/>
-            <w:hideMark/>
-          </w:tcPr>
-          <w:p>
-            <w:pPr>
-              <w:spacing w:before="480" w:beforeAutospacing="0" w:after="480" w:line="240" w:lineRule="auto"/>
-              <w:rPr>
-                <w:rFonts w:ascii="Segoe UI" w:eastAsia="Times New Roman" w:hAnsi="Segoe UI" w:cs="Segoe UI"/>
-                <w:color w:val="374151"/>
-                <w:sz w:val="21"/>
-                <w:szCs w:val="21"/>
-                <w:lang w:val="en-IN" w:eastAsia="en-IN"/>
-              </w:rPr>
-            </w:pPr>
-            <w:r>
-              <w:rPr>
-                <w:rFonts w:ascii="Segoe UI" w:eastAsia="Times New Roman" w:hAnsi="Segoe UI" w:cs="Segoe UI"/>
-                <w:color w:val="374151"/>
-                <w:sz w:val="21"/>
-                <w:szCs w:val="21"/>
-                <w:lang w:val="en-IN" w:eastAsia="en-IN"/>
-              </w:rPr>
-              <w:t>Year on upper bound</w:t>
-            </w:r>
-          </w:p>
-        </w:tc>
-        <w:tc>
-          <w:tcPr>
-            <w:tcW w:w="0" w:type="auto"/>
-            <w:tcBorders>
-              <w:top w:val="single" w:sz="2" w:space="0" w:color="D9D9E3"/>
-              <w:left w:val="single" w:sz="6" w:space="0" w:color="D9D9E3"/>
-              <w:bottom w:val="single" w:sz="6" w:space="0" w:color="D9D9E3"/>
-              <w:right w:val="single" w:sz="2" w:space="0" w:color="D9D9E3"/>
-            </w:tcBorders>
-            <w:shd w:val="clear" w:color="auto" w:fill="F7F7F8"/>
-            <w:vAlign w:val="bottom"/>
-            <w:hideMark/>
-          </w:tcPr>
-          <w:p>
-            <w:pPr>
-              <w:spacing w:before="480" w:beforeAutospacing="0" w:after="480" w:line="240" w:lineRule="auto"/>
-              <w:rPr>
-                <w:rFonts w:ascii="Segoe UI" w:eastAsia="Times New Roman" w:hAnsi="Segoe UI" w:cs="Segoe UI"/>
-                <w:color w:val="374151"/>
-                <w:sz w:val="21"/>
-                <w:szCs w:val="21"/>
-                <w:lang w:val="en-IN" w:eastAsia="en-IN"/>
-              </w:rPr>
-            </w:pPr>
-            <w:r>
-              <w:rPr>
-                <w:rFonts w:ascii="Segoe UI" w:eastAsia="Times New Roman" w:hAnsi="Segoe UI" w:cs="Segoe UI"/>
-                <w:color w:val="374151"/>
-                <w:sz w:val="21"/>
-                <w:szCs w:val="21"/>
-                <w:lang w:val="en-IN" w:eastAsia="en-IN"/>
-              </w:rPr>
-              <w:t>27</w:t>
-            </w:r>
-          </w:p>
-        </w:tc>
-        <w:tc>
-          <w:tcPr>
-            <w:tcW w:w="0" w:type="auto"/>
-            <w:tcBorders>
-              <w:top w:val="single" w:sz="2" w:space="0" w:color="D9D9E3"/>
-              <w:left w:val="single" w:sz="6" w:space="0" w:color="D9D9E3"/>
-              <w:bottom w:val="single" w:sz="6" w:space="0" w:color="D9D9E3"/>
-              <w:right w:val="single" w:sz="6" w:space="0" w:color="D9D9E3"/>
-            </w:tcBorders>
-            <w:shd w:val="clear" w:color="auto" w:fill="F7F7F8"/>
-            <w:vAlign w:val="bottom"/>
-            <w:hideMark/>
-          </w:tcPr>
-          <w:p>
-            <w:pPr>
-              <w:spacing w:before="480" w:beforeAutospacing="0" w:after="480" w:line="240" w:lineRule="auto"/>
-              <w:rPr>
-                <w:rFonts w:ascii="Segoe UI" w:eastAsia="Times New Roman" w:hAnsi="Segoe UI" w:cs="Segoe UI"/>
-                <w:color w:val="374151"/>
-                <w:sz w:val="21"/>
-                <w:szCs w:val="21"/>
-                <w:lang w:val="en-IN" w:eastAsia="en-IN"/>
-              </w:rPr>
-            </w:pPr>
-            <w:r>
-              <w:rPr>
-                <w:rFonts w:ascii="Segoe UI" w:eastAsia="Times New Roman" w:hAnsi="Segoe UI" w:cs="Segoe UI"/>
-                <w:color w:val="374151"/>
-                <w:sz w:val="21"/>
-                <w:szCs w:val="21"/>
-                <w:lang w:val="en-IN" w:eastAsia="en-IN"/>
-              </w:rPr>
-              <w:t>true</w:t>
-            </w:r>
-          </w:p>
-        </w:tc>
-      </w:tr>
-      <w:tr>
-        <w:trPr>
-          <w:tblCellSpacing w:w="15" w:type="dxa"/>
-        </w:trPr>
-        <w:tc>
-          <w:tcPr>
-            <w:tcW w:w="0" w:type="auto"/>
-            <w:tcBorders>
-              <w:top w:val="single" w:sz="2" w:space="0" w:color="D9D9E3"/>
-              <w:left w:val="single" w:sz="6" w:space="0" w:color="D9D9E3"/>
-              <w:bottom w:val="single" w:sz="6" w:space="0" w:color="D9D9E3"/>
-              <w:right w:val="single" w:sz="2" w:space="0" w:color="D9D9E3"/>
-            </w:tcBorders>
-            <w:shd w:val="clear" w:color="auto" w:fill="F7F7F8"/>
-            <w:vAlign w:val="bottom"/>
-            <w:hideMark/>
-          </w:tcPr>
-          <w:p>
-            <w:pPr>
-              <w:spacing w:before="480" w:beforeAutospacing="0" w:after="480" w:line="240" w:lineRule="auto"/>
-              <w:rPr>
-                <w:rFonts w:ascii="Segoe UI" w:eastAsia="Times New Roman" w:hAnsi="Segoe UI" w:cs="Segoe UI"/>
-                <w:color w:val="374151"/>
-                <w:sz w:val="21"/>
-                <w:szCs w:val="21"/>
-                <w:lang w:val="en-IN" w:eastAsia="en-IN"/>
-              </w:rPr>
-            </w:pPr>
-            <w:r>
-              <w:rPr>
-                <w:rFonts w:ascii="Segoe UI" w:eastAsia="Times New Roman" w:hAnsi="Segoe UI" w:cs="Segoe UI"/>
-                <w:color w:val="374151"/>
-                <w:sz w:val="21"/>
-                <w:szCs w:val="21"/>
-                <w:lang w:val="en-IN" w:eastAsia="en-IN"/>
-              </w:rPr>
-              <w:t>Year below lower bound</w:t>
-            </w:r>
-          </w:p>
-        </w:tc>
-        <w:tc>
-          <w:tcPr>
-            <w:tcW w:w="0" w:type="auto"/>
-            <w:tcBorders>
-              <w:top w:val="single" w:sz="2" w:space="0" w:color="D9D9E3"/>
-              <w:left w:val="single" w:sz="6" w:space="0" w:color="D9D9E3"/>
-              <w:bottom w:val="single" w:sz="6" w:space="0" w:color="D9D9E3"/>
-              <w:right w:val="single" w:sz="2" w:space="0" w:color="D9D9E3"/>
-            </w:tcBorders>
-            <w:shd w:val="clear" w:color="auto" w:fill="F7F7F8"/>
-            <w:vAlign w:val="bottom"/>
-            <w:hideMark/>
-          </w:tcPr>
-          <w:p>
-            <w:pPr>
-              <w:spacing w:before="480" w:beforeAutospacing="0" w:after="480" w:line="240" w:lineRule="auto"/>
-              <w:rPr>
-                <w:rFonts w:ascii="Segoe UI" w:eastAsia="Times New Roman" w:hAnsi="Segoe UI" w:cs="Segoe UI"/>
-                <w:color w:val="374151"/>
-                <w:sz w:val="21"/>
-                <w:szCs w:val="21"/>
-                <w:lang w:val="en-IN" w:eastAsia="en-IN"/>
-              </w:rPr>
-            </w:pPr>
-            <w:r>
-              <w:rPr>
-                <w:rFonts w:ascii="Segoe UI" w:eastAsia="Times New Roman" w:hAnsi="Segoe UI" w:cs="Segoe UI"/>
-                <w:color w:val="374151"/>
-                <w:sz w:val="21"/>
-                <w:szCs w:val="21"/>
-                <w:lang w:val="en-IN" w:eastAsia="en-IN"/>
-              </w:rPr>
-              <w:t>22</w:t>
-            </w:r>
-          </w:p>
-        </w:tc>
-        <w:tc>
-          <w:tcPr>
-            <w:tcW w:w="0" w:type="auto"/>
-            <w:tcBorders>
-              <w:top w:val="single" w:sz="2" w:space="0" w:color="D9D9E3"/>
-              <w:left w:val="single" w:sz="6" w:space="0" w:color="D9D9E3"/>
-              <w:bottom w:val="single" w:sz="6" w:space="0" w:color="D9D9E3"/>
-              <w:right w:val="single" w:sz="6" w:space="0" w:color="D9D9E3"/>
-            </w:tcBorders>
-            <w:shd w:val="clear" w:color="auto" w:fill="F7F7F8"/>
-            <w:vAlign w:val="bottom"/>
-            <w:hideMark/>
-          </w:tcPr>
-          <w:p>
-            <w:pPr>
-              <w:spacing w:before="480" w:beforeAutospacing="0" w:after="480" w:line="240" w:lineRule="auto"/>
-              <w:rPr>
-                <w:rFonts w:ascii="Segoe UI" w:eastAsia="Times New Roman" w:hAnsi="Segoe UI" w:cs="Segoe UI"/>
-                <w:color w:val="374151"/>
-                <w:sz w:val="21"/>
-                <w:szCs w:val="21"/>
-                <w:lang w:val="en-IN" w:eastAsia="en-IN"/>
-              </w:rPr>
-            </w:pPr>
-            <w:r>
-              <w:rPr>
-                <w:rFonts w:ascii="Segoe UI" w:eastAsia="Times New Roman" w:hAnsi="Segoe UI" w:cs="Segoe UI"/>
-                <w:color w:val="374151"/>
-                <w:sz w:val="21"/>
-                <w:szCs w:val="21"/>
-                <w:lang w:val="en-IN" w:eastAsia="en-IN"/>
-              </w:rPr>
-              <w:t>false</w:t>
-            </w:r>
-          </w:p>
-        </w:tc>
-      </w:tr>
-      <w:tr>
-        <w:trPr>
-          <w:tblCellSpacing w:w="15" w:type="dxa"/>
-        </w:trPr>
-        <w:tc>
-          <w:tcPr>
-            <w:tcW w:w="0" w:type="auto"/>
-            <w:tcBorders>
-              <w:top w:val="single" w:sz="2" w:space="0" w:color="D9D9E3"/>
-              <w:left w:val="single" w:sz="6" w:space="0" w:color="D9D9E3"/>
-              <w:bottom w:val="single" w:sz="6" w:space="0" w:color="D9D9E3"/>
-              <w:right w:val="single" w:sz="2" w:space="0" w:color="D9D9E3"/>
-            </w:tcBorders>
-            <w:shd w:val="clear" w:color="auto" w:fill="F7F7F8"/>
-            <w:vAlign w:val="bottom"/>
-            <w:hideMark/>
-          </w:tcPr>
-          <w:p>
-            <w:pPr>
-              <w:spacing w:before="480" w:beforeAutospacing="0" w:after="480" w:line="240" w:lineRule="auto"/>
-              <w:rPr>
-                <w:rFonts w:ascii="Segoe UI" w:eastAsia="Times New Roman" w:hAnsi="Segoe UI" w:cs="Segoe UI"/>
-                <w:color w:val="374151"/>
-                <w:sz w:val="21"/>
-                <w:szCs w:val="21"/>
-                <w:lang w:val="en-IN" w:eastAsia="en-IN"/>
-              </w:rPr>
-            </w:pPr>
-            <w:r>
-              <w:rPr>
-                <w:rFonts w:ascii="Segoe UI" w:eastAsia="Times New Roman" w:hAnsi="Segoe UI" w:cs="Segoe UI"/>
+                <w:rFonts w:ascii="Arial" w:eastAsia="Times New Roman" w:hAnsi="Arial" w:cs="Arial"/>
                 <w:color w:val="374151"/>
                 <w:sz w:val="21"/>
                 <w:szCs w:val="21"/>
@@ -13383,7 +14144,7 @@
               <w:bottom w:val="single" w:sz="6" w:space="0" w:color="D9D9E3"/>
               <w:right w:val="single" w:sz="2" w:space="0" w:color="D9D9E3"/>
             </w:tcBorders>
-            <w:shd w:val="clear" w:color="auto" w:fill="F7F7F8"/>
+            <w:shd w:val="clear" w:color="auto" w:fill="auto"/>
             <w:vAlign w:val="bottom"/>
             <w:hideMark/>
           </w:tcPr>
@@ -13391,7 +14152,7 @@
             <w:pPr>
               <w:spacing w:before="480" w:beforeAutospacing="0" w:after="480" w:line="240" w:lineRule="auto"/>
               <w:rPr>
-                <w:rFonts w:ascii="Segoe UI" w:eastAsia="Times New Roman" w:hAnsi="Segoe UI" w:cs="Segoe UI"/>
+                <w:rFonts w:ascii="Arial" w:eastAsia="Times New Roman" w:hAnsi="Arial" w:cs="Arial"/>
                 <w:color w:val="374151"/>
                 <w:sz w:val="21"/>
                 <w:szCs w:val="21"/>
@@ -13400,7 +14161,7 @@
             </w:pPr>
             <w:r>
               <w:rPr>
-                <w:rFonts w:ascii="Segoe UI" w:eastAsia="Times New Roman" w:hAnsi="Segoe UI" w:cs="Segoe UI"/>
+                <w:rFonts w:ascii="Arial" w:eastAsia="Times New Roman" w:hAnsi="Arial" w:cs="Arial"/>
                 <w:color w:val="374151"/>
                 <w:sz w:val="21"/>
                 <w:szCs w:val="21"/>
@@ -13419,7 +14180,7 @@
               <w:bottom w:val="single" w:sz="6" w:space="0" w:color="D9D9E3"/>
               <w:right w:val="single" w:sz="6" w:space="0" w:color="D9D9E3"/>
             </w:tcBorders>
-            <w:shd w:val="clear" w:color="auto" w:fill="F7F7F8"/>
+            <w:shd w:val="clear" w:color="auto" w:fill="auto"/>
             <w:vAlign w:val="bottom"/>
             <w:hideMark/>
           </w:tcPr>
@@ -13427,7 +14188,7 @@
             <w:pPr>
               <w:spacing w:before="480" w:beforeAutospacing="0" w:after="480" w:line="240" w:lineRule="auto"/>
               <w:rPr>
-                <w:rFonts w:ascii="Segoe UI" w:eastAsia="Times New Roman" w:hAnsi="Segoe UI" w:cs="Segoe UI"/>
+                <w:rFonts w:ascii="Arial" w:eastAsia="Times New Roman" w:hAnsi="Arial" w:cs="Arial"/>
                 <w:color w:val="374151"/>
                 <w:sz w:val="21"/>
                 <w:szCs w:val="21"/>
@@ -13436,7 +14197,7 @@
             </w:pPr>
             <w:r>
               <w:rPr>
-                <w:rFonts w:ascii="Segoe UI" w:eastAsia="Times New Roman" w:hAnsi="Segoe UI" w:cs="Segoe UI"/>
+                <w:rFonts w:ascii="Arial" w:eastAsia="Times New Roman" w:hAnsi="Arial" w:cs="Arial"/>
                 <w:color w:val="374151"/>
                 <w:sz w:val="21"/>
                 <w:szCs w:val="21"/>
@@ -13471,6 +14232,7 @@
         </w:rPr>
         <w:t xml:space="preserve">Here is a table of test cases that you can use to test the </w:t>
       </w:r>
+      <w:proofErr w:type="spellStart"/>
       <w:r>
         <w:rPr>
           <w:rFonts w:ascii="Ubuntu Mono" w:eastAsia="Times New Roman" w:hAnsi="Ubuntu Mono" w:cs="Courier New"/>
@@ -13484,6 +14246,7 @@
         </w:rPr>
         <w:t>check_Month</w:t>
       </w:r>
+      <w:proofErr w:type="spellEnd"/>
       <w:r>
         <w:rPr>
           <w:rFonts w:ascii="Segoe UI" w:eastAsia="Times New Roman" w:hAnsi="Segoe UI" w:cs="Segoe UI"/>
@@ -13515,9 +14278,9 @@
         <w:tblLook w:val="04A0" w:firstRow="1" w:lastRow="0" w:firstColumn="1" w:lastColumn="0" w:noHBand="0" w:noVBand="1"/>
       </w:tblPr>
       <w:tblGrid>
-        <w:gridCol w:w="5139"/>
-        <w:gridCol w:w="1188"/>
-        <w:gridCol w:w="3468"/>
+        <w:gridCol w:w="5081"/>
+        <w:gridCol w:w="1165"/>
+        <w:gridCol w:w="3549"/>
       </w:tblGrid>
       <w:tr>
         <w:trPr>
@@ -13533,7 +14296,7 @@
               <w:bottom w:val="single" w:sz="6" w:space="0" w:color="D9D9E3"/>
               <w:right w:val="single" w:sz="2" w:space="0" w:color="D9D9E3"/>
             </w:tcBorders>
-            <w:shd w:val="clear" w:color="auto" w:fill="F7F7F8"/>
+            <w:shd w:val="clear" w:color="auto" w:fill="auto"/>
             <w:vAlign w:val="bottom"/>
             <w:hideMark/>
           </w:tcPr>
@@ -13542,7 +14305,7 @@
               <w:spacing w:before="480" w:beforeAutospacing="0" w:after="480" w:line="240" w:lineRule="auto"/>
               <w:jc w:val="center"/>
               <w:rPr>
-                <w:rFonts w:ascii="Segoe UI" w:eastAsia="Times New Roman" w:hAnsi="Segoe UI" w:cs="Segoe UI"/>
+                <w:rFonts w:ascii="Arial" w:eastAsia="Times New Roman" w:hAnsi="Arial" w:cs="Arial"/>
                 <w:b/>
                 <w:bCs/>
                 <w:color w:val="374151"/>
@@ -13553,7 +14316,7 @@
             </w:pPr>
             <w:r>
               <w:rPr>
-                <w:rFonts w:ascii="Segoe UI" w:eastAsia="Times New Roman" w:hAnsi="Segoe UI" w:cs="Segoe UI"/>
+                <w:rFonts w:ascii="Arial" w:eastAsia="Times New Roman" w:hAnsi="Arial" w:cs="Arial"/>
                 <w:b/>
                 <w:bCs/>
                 <w:color w:val="374151"/>
@@ -13561,7 +14324,6 @@
                 <w:szCs w:val="21"/>
                 <w:lang w:val="en-IN" w:eastAsia="en-IN"/>
               </w:rPr>
-              <w:lastRenderedPageBreak/>
               <w:t>Test Case</w:t>
             </w:r>
           </w:p>
@@ -13575,7 +14337,7 @@
               <w:bottom w:val="single" w:sz="6" w:space="0" w:color="D9D9E3"/>
               <w:right w:val="single" w:sz="2" w:space="0" w:color="D9D9E3"/>
             </w:tcBorders>
-            <w:shd w:val="clear" w:color="auto" w:fill="F7F7F8"/>
+            <w:shd w:val="clear" w:color="auto" w:fill="auto"/>
             <w:vAlign w:val="bottom"/>
             <w:hideMark/>
           </w:tcPr>
@@ -13584,7 +14346,7 @@
               <w:spacing w:before="480" w:beforeAutospacing="0" w:after="480" w:line="240" w:lineRule="auto"/>
               <w:jc w:val="center"/>
               <w:rPr>
-                <w:rFonts w:ascii="Segoe UI" w:eastAsia="Times New Roman" w:hAnsi="Segoe UI" w:cs="Segoe UI"/>
+                <w:rFonts w:ascii="Arial" w:eastAsia="Times New Roman" w:hAnsi="Arial" w:cs="Arial"/>
                 <w:b/>
                 <w:bCs/>
                 <w:color w:val="374151"/>
@@ -13595,7 +14357,7 @@
             </w:pPr>
             <w:r>
               <w:rPr>
-                <w:rFonts w:ascii="Segoe UI" w:eastAsia="Times New Roman" w:hAnsi="Segoe UI" w:cs="Segoe UI"/>
+                <w:rFonts w:ascii="Arial" w:eastAsia="Times New Roman" w:hAnsi="Arial" w:cs="Arial"/>
                 <w:b/>
                 <w:bCs/>
                 <w:color w:val="374151"/>
@@ -13616,7 +14378,7 @@
               <w:bottom w:val="single" w:sz="6" w:space="0" w:color="D9D9E3"/>
               <w:right w:val="single" w:sz="6" w:space="0" w:color="D9D9E3"/>
             </w:tcBorders>
-            <w:shd w:val="clear" w:color="auto" w:fill="F7F7F8"/>
+            <w:shd w:val="clear" w:color="auto" w:fill="auto"/>
             <w:vAlign w:val="bottom"/>
             <w:hideMark/>
           </w:tcPr>
@@ -13625,7 +14387,7 @@
               <w:spacing w:before="480" w:beforeAutospacing="0" w:after="480" w:line="240" w:lineRule="auto"/>
               <w:jc w:val="center"/>
               <w:rPr>
-                <w:rFonts w:ascii="Segoe UI" w:eastAsia="Times New Roman" w:hAnsi="Segoe UI" w:cs="Segoe UI"/>
+                <w:rFonts w:ascii="Arial" w:eastAsia="Times New Roman" w:hAnsi="Arial" w:cs="Arial"/>
                 <w:b/>
                 <w:bCs/>
                 <w:color w:val="374151"/>
@@ -13636,7 +14398,7 @@
             </w:pPr>
             <w:r>
               <w:rPr>
-                <w:rFonts w:ascii="Segoe UI" w:eastAsia="Times New Roman" w:hAnsi="Segoe UI" w:cs="Segoe UI"/>
+                <w:rFonts w:ascii="Arial" w:eastAsia="Times New Roman" w:hAnsi="Arial" w:cs="Arial"/>
                 <w:b/>
                 <w:bCs/>
                 <w:color w:val="374151"/>
@@ -13662,7 +14424,7 @@
               <w:bottom w:val="single" w:sz="6" w:space="0" w:color="D9D9E3"/>
               <w:right w:val="single" w:sz="2" w:space="0" w:color="D9D9E3"/>
             </w:tcBorders>
-            <w:shd w:val="clear" w:color="auto" w:fill="F7F7F8"/>
+            <w:shd w:val="clear" w:color="auto" w:fill="auto"/>
             <w:vAlign w:val="bottom"/>
             <w:hideMark/>
           </w:tcPr>
@@ -13670,7 +14432,7 @@
             <w:pPr>
               <w:spacing w:before="480" w:beforeAutospacing="0" w:after="480" w:line="240" w:lineRule="auto"/>
               <w:rPr>
-                <w:rFonts w:ascii="Segoe UI" w:eastAsia="Times New Roman" w:hAnsi="Segoe UI" w:cs="Segoe UI"/>
+                <w:rFonts w:ascii="Arial" w:eastAsia="Times New Roman" w:hAnsi="Arial" w:cs="Arial"/>
                 <w:color w:val="374151"/>
                 <w:sz w:val="21"/>
                 <w:szCs w:val="21"/>
@@ -13679,7 +14441,7 @@
             </w:pPr>
             <w:r>
               <w:rPr>
-                <w:rFonts w:ascii="Segoe UI" w:eastAsia="Times New Roman" w:hAnsi="Segoe UI" w:cs="Segoe UI"/>
+                <w:rFonts w:ascii="Arial" w:eastAsia="Times New Roman" w:hAnsi="Arial" w:cs="Arial"/>
                 <w:color w:val="374151"/>
                 <w:sz w:val="21"/>
                 <w:szCs w:val="21"/>
@@ -13698,7 +14460,7 @@
               <w:bottom w:val="single" w:sz="6" w:space="0" w:color="D9D9E3"/>
               <w:right w:val="single" w:sz="2" w:space="0" w:color="D9D9E3"/>
             </w:tcBorders>
-            <w:shd w:val="clear" w:color="auto" w:fill="F7F7F8"/>
+            <w:shd w:val="clear" w:color="auto" w:fill="auto"/>
             <w:vAlign w:val="bottom"/>
             <w:hideMark/>
           </w:tcPr>
@@ -13706,7 +14468,7 @@
             <w:pPr>
               <w:spacing w:before="480" w:beforeAutospacing="0" w:after="480" w:line="240" w:lineRule="auto"/>
               <w:rPr>
-                <w:rFonts w:ascii="Segoe UI" w:eastAsia="Times New Roman" w:hAnsi="Segoe UI" w:cs="Segoe UI"/>
+                <w:rFonts w:ascii="Arial" w:eastAsia="Times New Roman" w:hAnsi="Arial" w:cs="Arial"/>
                 <w:color w:val="374151"/>
                 <w:sz w:val="21"/>
                 <w:szCs w:val="21"/>
@@ -13715,7 +14477,7 @@
             </w:pPr>
             <w:r>
               <w:rPr>
-                <w:rFonts w:ascii="Segoe UI" w:eastAsia="Times New Roman" w:hAnsi="Segoe UI" w:cs="Segoe UI"/>
+                <w:rFonts w:ascii="Arial" w:eastAsia="Times New Roman" w:hAnsi="Arial" w:cs="Arial"/>
                 <w:color w:val="374151"/>
                 <w:sz w:val="21"/>
                 <w:szCs w:val="21"/>
@@ -13734,7 +14496,7 @@
               <w:bottom w:val="single" w:sz="6" w:space="0" w:color="D9D9E3"/>
               <w:right w:val="single" w:sz="6" w:space="0" w:color="D9D9E3"/>
             </w:tcBorders>
-            <w:shd w:val="clear" w:color="auto" w:fill="F7F7F8"/>
+            <w:shd w:val="clear" w:color="auto" w:fill="auto"/>
             <w:vAlign w:val="bottom"/>
             <w:hideMark/>
           </w:tcPr>
@@ -13742,7 +14504,7 @@
             <w:pPr>
               <w:spacing w:before="480" w:beforeAutospacing="0" w:after="480" w:line="240" w:lineRule="auto"/>
               <w:rPr>
-                <w:rFonts w:ascii="Segoe UI" w:eastAsia="Times New Roman" w:hAnsi="Segoe UI" w:cs="Segoe UI"/>
+                <w:rFonts w:ascii="Arial" w:eastAsia="Times New Roman" w:hAnsi="Arial" w:cs="Arial"/>
                 <w:color w:val="374151"/>
                 <w:sz w:val="21"/>
                 <w:szCs w:val="21"/>
@@ -13751,7 +14513,7 @@
             </w:pPr>
             <w:r>
               <w:rPr>
-                <w:rFonts w:ascii="Segoe UI" w:eastAsia="Times New Roman" w:hAnsi="Segoe UI" w:cs="Segoe UI"/>
+                <w:rFonts w:ascii="Arial" w:eastAsia="Times New Roman" w:hAnsi="Arial" w:cs="Arial"/>
                 <w:color w:val="374151"/>
                 <w:sz w:val="21"/>
                 <w:szCs w:val="21"/>
@@ -13775,7 +14537,7 @@
               <w:bottom w:val="single" w:sz="6" w:space="0" w:color="D9D9E3"/>
               <w:right w:val="single" w:sz="2" w:space="0" w:color="D9D9E3"/>
             </w:tcBorders>
-            <w:shd w:val="clear" w:color="auto" w:fill="F7F7F8"/>
+            <w:shd w:val="clear" w:color="auto" w:fill="auto"/>
             <w:vAlign w:val="bottom"/>
             <w:hideMark/>
           </w:tcPr>
@@ -13783,7 +14545,7 @@
             <w:pPr>
               <w:spacing w:before="480" w:beforeAutospacing="0" w:after="480" w:line="240" w:lineRule="auto"/>
               <w:rPr>
-                <w:rFonts w:ascii="Segoe UI" w:eastAsia="Times New Roman" w:hAnsi="Segoe UI" w:cs="Segoe UI"/>
+                <w:rFonts w:ascii="Arial" w:eastAsia="Times New Roman" w:hAnsi="Arial" w:cs="Arial"/>
                 <w:color w:val="374151"/>
                 <w:sz w:val="21"/>
                 <w:szCs w:val="21"/>
@@ -13792,7 +14554,7 @@
             </w:pPr>
             <w:r>
               <w:rPr>
-                <w:rFonts w:ascii="Segoe UI" w:eastAsia="Times New Roman" w:hAnsi="Segoe UI" w:cs="Segoe UI"/>
+                <w:rFonts w:ascii="Arial" w:eastAsia="Times New Roman" w:hAnsi="Arial" w:cs="Arial"/>
                 <w:color w:val="374151"/>
                 <w:sz w:val="21"/>
                 <w:szCs w:val="21"/>
@@ -13811,7 +14573,7 @@
               <w:bottom w:val="single" w:sz="6" w:space="0" w:color="D9D9E3"/>
               <w:right w:val="single" w:sz="2" w:space="0" w:color="D9D9E3"/>
             </w:tcBorders>
-            <w:shd w:val="clear" w:color="auto" w:fill="F7F7F8"/>
+            <w:shd w:val="clear" w:color="auto" w:fill="auto"/>
             <w:vAlign w:val="bottom"/>
             <w:hideMark/>
           </w:tcPr>
@@ -13819,7 +14581,7 @@
             <w:pPr>
               <w:spacing w:before="480" w:beforeAutospacing="0" w:after="480" w:line="240" w:lineRule="auto"/>
               <w:rPr>
-                <w:rFonts w:ascii="Segoe UI" w:eastAsia="Times New Roman" w:hAnsi="Segoe UI" w:cs="Segoe UI"/>
+                <w:rFonts w:ascii="Arial" w:eastAsia="Times New Roman" w:hAnsi="Arial" w:cs="Arial"/>
                 <w:color w:val="374151"/>
                 <w:sz w:val="21"/>
                 <w:szCs w:val="21"/>
@@ -13828,7 +14590,7 @@
             </w:pPr>
             <w:r>
               <w:rPr>
-                <w:rFonts w:ascii="Segoe UI" w:eastAsia="Times New Roman" w:hAnsi="Segoe UI" w:cs="Segoe UI"/>
+                <w:rFonts w:ascii="Arial" w:eastAsia="Times New Roman" w:hAnsi="Arial" w:cs="Arial"/>
                 <w:color w:val="374151"/>
                 <w:sz w:val="21"/>
                 <w:szCs w:val="21"/>
@@ -13847,7 +14609,7 @@
               <w:bottom w:val="single" w:sz="6" w:space="0" w:color="D9D9E3"/>
               <w:right w:val="single" w:sz="6" w:space="0" w:color="D9D9E3"/>
             </w:tcBorders>
-            <w:shd w:val="clear" w:color="auto" w:fill="F7F7F8"/>
+            <w:shd w:val="clear" w:color="auto" w:fill="auto"/>
             <w:vAlign w:val="bottom"/>
             <w:hideMark/>
           </w:tcPr>
@@ -13855,7 +14617,7 @@
             <w:pPr>
               <w:spacing w:before="480" w:beforeAutospacing="0" w:after="480" w:line="240" w:lineRule="auto"/>
               <w:rPr>
-                <w:rFonts w:ascii="Segoe UI" w:eastAsia="Times New Roman" w:hAnsi="Segoe UI" w:cs="Segoe UI"/>
+                <w:rFonts w:ascii="Arial" w:eastAsia="Times New Roman" w:hAnsi="Arial" w:cs="Arial"/>
                 <w:color w:val="374151"/>
                 <w:sz w:val="21"/>
                 <w:szCs w:val="21"/>
@@ -13864,7 +14626,7 @@
             </w:pPr>
             <w:r>
               <w:rPr>
-                <w:rFonts w:ascii="Segoe UI" w:eastAsia="Times New Roman" w:hAnsi="Segoe UI" w:cs="Segoe UI"/>
+                <w:rFonts w:ascii="Arial" w:eastAsia="Times New Roman" w:hAnsi="Arial" w:cs="Arial"/>
                 <w:color w:val="374151"/>
                 <w:sz w:val="21"/>
                 <w:szCs w:val="21"/>
@@ -13888,7 +14650,7 @@
               <w:bottom w:val="single" w:sz="6" w:space="0" w:color="D9D9E3"/>
               <w:right w:val="single" w:sz="2" w:space="0" w:color="D9D9E3"/>
             </w:tcBorders>
-            <w:shd w:val="clear" w:color="auto" w:fill="F7F7F8"/>
+            <w:shd w:val="clear" w:color="auto" w:fill="auto"/>
             <w:vAlign w:val="bottom"/>
             <w:hideMark/>
           </w:tcPr>
@@ -13896,7 +14658,7 @@
             <w:pPr>
               <w:spacing w:before="480" w:beforeAutospacing="0" w:after="480" w:line="240" w:lineRule="auto"/>
               <w:rPr>
-                <w:rFonts w:ascii="Segoe UI" w:eastAsia="Times New Roman" w:hAnsi="Segoe UI" w:cs="Segoe UI"/>
+                <w:rFonts w:ascii="Arial" w:eastAsia="Times New Roman" w:hAnsi="Arial" w:cs="Arial"/>
                 <w:color w:val="374151"/>
                 <w:sz w:val="21"/>
                 <w:szCs w:val="21"/>
@@ -13905,7 +14667,7 @@
             </w:pPr>
             <w:r>
               <w:rPr>
-                <w:rFonts w:ascii="Segoe UI" w:eastAsia="Times New Roman" w:hAnsi="Segoe UI" w:cs="Segoe UI"/>
+                <w:rFonts w:ascii="Arial" w:eastAsia="Times New Roman" w:hAnsi="Arial" w:cs="Arial"/>
                 <w:color w:val="374151"/>
                 <w:sz w:val="21"/>
                 <w:szCs w:val="21"/>
@@ -13924,7 +14686,7 @@
               <w:bottom w:val="single" w:sz="6" w:space="0" w:color="D9D9E3"/>
               <w:right w:val="single" w:sz="2" w:space="0" w:color="D9D9E3"/>
             </w:tcBorders>
-            <w:shd w:val="clear" w:color="auto" w:fill="F7F7F8"/>
+            <w:shd w:val="clear" w:color="auto" w:fill="auto"/>
             <w:vAlign w:val="bottom"/>
             <w:hideMark/>
           </w:tcPr>
@@ -13932,7 +14694,7 @@
             <w:pPr>
               <w:spacing w:before="480" w:beforeAutospacing="0" w:after="480" w:line="240" w:lineRule="auto"/>
               <w:rPr>
-                <w:rFonts w:ascii="Segoe UI" w:eastAsia="Times New Roman" w:hAnsi="Segoe UI" w:cs="Segoe UI"/>
+                <w:rFonts w:ascii="Arial" w:eastAsia="Times New Roman" w:hAnsi="Arial" w:cs="Arial"/>
                 <w:color w:val="374151"/>
                 <w:sz w:val="21"/>
                 <w:szCs w:val="21"/>
@@ -13941,7 +14703,7 @@
             </w:pPr>
             <w:r>
               <w:rPr>
-                <w:rFonts w:ascii="Segoe UI" w:eastAsia="Times New Roman" w:hAnsi="Segoe UI" w:cs="Segoe UI"/>
+                <w:rFonts w:ascii="Arial" w:eastAsia="Times New Roman" w:hAnsi="Arial" w:cs="Arial"/>
                 <w:color w:val="374151"/>
                 <w:sz w:val="21"/>
                 <w:szCs w:val="21"/>
@@ -13960,7 +14722,7 @@
               <w:bottom w:val="single" w:sz="6" w:space="0" w:color="D9D9E3"/>
               <w:right w:val="single" w:sz="6" w:space="0" w:color="D9D9E3"/>
             </w:tcBorders>
-            <w:shd w:val="clear" w:color="auto" w:fill="F7F7F8"/>
+            <w:shd w:val="clear" w:color="auto" w:fill="auto"/>
             <w:vAlign w:val="bottom"/>
             <w:hideMark/>
           </w:tcPr>
@@ -13968,7 +14730,7 @@
             <w:pPr>
               <w:spacing w:before="480" w:beforeAutospacing="0" w:after="480" w:line="240" w:lineRule="auto"/>
               <w:rPr>
-                <w:rFonts w:ascii="Segoe UI" w:eastAsia="Times New Roman" w:hAnsi="Segoe UI" w:cs="Segoe UI"/>
+                <w:rFonts w:ascii="Arial" w:eastAsia="Times New Roman" w:hAnsi="Arial" w:cs="Arial"/>
                 <w:color w:val="374151"/>
                 <w:sz w:val="21"/>
                 <w:szCs w:val="21"/>
@@ -13977,7 +14739,7 @@
             </w:pPr>
             <w:r>
               <w:rPr>
-                <w:rFonts w:ascii="Segoe UI" w:eastAsia="Times New Roman" w:hAnsi="Segoe UI" w:cs="Segoe UI"/>
+                <w:rFonts w:ascii="Arial" w:eastAsia="Times New Roman" w:hAnsi="Arial" w:cs="Arial"/>
                 <w:color w:val="374151"/>
                 <w:sz w:val="21"/>
                 <w:szCs w:val="21"/>
@@ -14001,7 +14763,7 @@
               <w:bottom w:val="single" w:sz="6" w:space="0" w:color="D9D9E3"/>
               <w:right w:val="single" w:sz="2" w:space="0" w:color="D9D9E3"/>
             </w:tcBorders>
-            <w:shd w:val="clear" w:color="auto" w:fill="F7F7F8"/>
+            <w:shd w:val="clear" w:color="auto" w:fill="auto"/>
             <w:vAlign w:val="bottom"/>
             <w:hideMark/>
           </w:tcPr>
@@ -14009,7 +14771,7 @@
             <w:pPr>
               <w:spacing w:before="480" w:beforeAutospacing="0" w:after="480" w:line="240" w:lineRule="auto"/>
               <w:rPr>
-                <w:rFonts w:ascii="Segoe UI" w:eastAsia="Times New Roman" w:hAnsi="Segoe UI" w:cs="Segoe UI"/>
+                <w:rFonts w:ascii="Arial" w:eastAsia="Times New Roman" w:hAnsi="Arial" w:cs="Arial"/>
                 <w:color w:val="374151"/>
                 <w:sz w:val="21"/>
                 <w:szCs w:val="21"/>
@@ -14018,12 +14780,13 @@
             </w:pPr>
             <w:r>
               <w:rPr>
-                <w:rFonts w:ascii="Segoe UI" w:eastAsia="Times New Roman" w:hAnsi="Segoe UI" w:cs="Segoe UI"/>
+                <w:rFonts w:ascii="Arial" w:eastAsia="Times New Roman" w:hAnsi="Arial" w:cs="Arial"/>
                 <w:color w:val="374151"/>
                 <w:sz w:val="21"/>
                 <w:szCs w:val="21"/>
                 <w:lang w:val="en-IN" w:eastAsia="en-IN"/>
               </w:rPr>
+              <w:lastRenderedPageBreak/>
               <w:t>Month on upper bound</w:t>
             </w:r>
           </w:p>
@@ -14037,7 +14800,7 @@
               <w:bottom w:val="single" w:sz="6" w:space="0" w:color="D9D9E3"/>
               <w:right w:val="single" w:sz="2" w:space="0" w:color="D9D9E3"/>
             </w:tcBorders>
-            <w:shd w:val="clear" w:color="auto" w:fill="F7F7F8"/>
+            <w:shd w:val="clear" w:color="auto" w:fill="auto"/>
             <w:vAlign w:val="bottom"/>
             <w:hideMark/>
           </w:tcPr>
@@ -14045,7 +14808,7 @@
             <w:pPr>
               <w:spacing w:before="480" w:beforeAutospacing="0" w:after="480" w:line="240" w:lineRule="auto"/>
               <w:rPr>
-                <w:rFonts w:ascii="Segoe UI" w:eastAsia="Times New Roman" w:hAnsi="Segoe UI" w:cs="Segoe UI"/>
+                <w:rFonts w:ascii="Arial" w:eastAsia="Times New Roman" w:hAnsi="Arial" w:cs="Arial"/>
                 <w:color w:val="374151"/>
                 <w:sz w:val="21"/>
                 <w:szCs w:val="21"/>
@@ -14054,7 +14817,7 @@
             </w:pPr>
             <w:r>
               <w:rPr>
-                <w:rFonts w:ascii="Segoe UI" w:eastAsia="Times New Roman" w:hAnsi="Segoe UI" w:cs="Segoe UI"/>
+                <w:rFonts w:ascii="Arial" w:eastAsia="Times New Roman" w:hAnsi="Arial" w:cs="Arial"/>
                 <w:color w:val="374151"/>
                 <w:sz w:val="21"/>
                 <w:szCs w:val="21"/>
@@ -14073,7 +14836,7 @@
               <w:bottom w:val="single" w:sz="6" w:space="0" w:color="D9D9E3"/>
               <w:right w:val="single" w:sz="6" w:space="0" w:color="D9D9E3"/>
             </w:tcBorders>
-            <w:shd w:val="clear" w:color="auto" w:fill="F7F7F8"/>
+            <w:shd w:val="clear" w:color="auto" w:fill="auto"/>
             <w:vAlign w:val="bottom"/>
             <w:hideMark/>
           </w:tcPr>
@@ -14081,7 +14844,7 @@
             <w:pPr>
               <w:spacing w:before="480" w:beforeAutospacing="0" w:after="480" w:line="240" w:lineRule="auto"/>
               <w:rPr>
-                <w:rFonts w:ascii="Segoe UI" w:eastAsia="Times New Roman" w:hAnsi="Segoe UI" w:cs="Segoe UI"/>
+                <w:rFonts w:ascii="Arial" w:eastAsia="Times New Roman" w:hAnsi="Arial" w:cs="Arial"/>
                 <w:color w:val="374151"/>
                 <w:sz w:val="21"/>
                 <w:szCs w:val="21"/>
@@ -14090,7 +14853,7 @@
             </w:pPr>
             <w:r>
               <w:rPr>
-                <w:rFonts w:ascii="Segoe UI" w:eastAsia="Times New Roman" w:hAnsi="Segoe UI" w:cs="Segoe UI"/>
+                <w:rFonts w:ascii="Arial" w:eastAsia="Times New Roman" w:hAnsi="Arial" w:cs="Arial"/>
                 <w:color w:val="374151"/>
                 <w:sz w:val="21"/>
                 <w:szCs w:val="21"/>
@@ -14114,7 +14877,7 @@
               <w:bottom w:val="single" w:sz="6" w:space="0" w:color="D9D9E3"/>
               <w:right w:val="single" w:sz="2" w:space="0" w:color="D9D9E3"/>
             </w:tcBorders>
-            <w:shd w:val="clear" w:color="auto" w:fill="F7F7F8"/>
+            <w:shd w:val="clear" w:color="auto" w:fill="auto"/>
             <w:vAlign w:val="bottom"/>
             <w:hideMark/>
           </w:tcPr>
@@ -14122,7 +14885,7 @@
             <w:pPr>
               <w:spacing w:before="480" w:beforeAutospacing="0" w:after="480" w:line="240" w:lineRule="auto"/>
               <w:rPr>
-                <w:rFonts w:ascii="Segoe UI" w:eastAsia="Times New Roman" w:hAnsi="Segoe UI" w:cs="Segoe UI"/>
+                <w:rFonts w:ascii="Arial" w:eastAsia="Times New Roman" w:hAnsi="Arial" w:cs="Arial"/>
                 <w:color w:val="374151"/>
                 <w:sz w:val="21"/>
                 <w:szCs w:val="21"/>
@@ -14131,7 +14894,7 @@
             </w:pPr>
             <w:r>
               <w:rPr>
-                <w:rFonts w:ascii="Segoe UI" w:eastAsia="Times New Roman" w:hAnsi="Segoe UI" w:cs="Segoe UI"/>
+                <w:rFonts w:ascii="Arial" w:eastAsia="Times New Roman" w:hAnsi="Arial" w:cs="Arial"/>
                 <w:color w:val="374151"/>
                 <w:sz w:val="21"/>
                 <w:szCs w:val="21"/>
@@ -14150,7 +14913,7 @@
               <w:bottom w:val="single" w:sz="6" w:space="0" w:color="D9D9E3"/>
               <w:right w:val="single" w:sz="2" w:space="0" w:color="D9D9E3"/>
             </w:tcBorders>
-            <w:shd w:val="clear" w:color="auto" w:fill="F7F7F8"/>
+            <w:shd w:val="clear" w:color="auto" w:fill="auto"/>
             <w:vAlign w:val="bottom"/>
             <w:hideMark/>
           </w:tcPr>
@@ -14158,7 +14921,7 @@
             <w:pPr>
               <w:spacing w:before="480" w:beforeAutospacing="0" w:after="480" w:line="240" w:lineRule="auto"/>
               <w:rPr>
-                <w:rFonts w:ascii="Segoe UI" w:eastAsia="Times New Roman" w:hAnsi="Segoe UI" w:cs="Segoe UI"/>
+                <w:rFonts w:ascii="Arial" w:eastAsia="Times New Roman" w:hAnsi="Arial" w:cs="Arial"/>
                 <w:color w:val="374151"/>
                 <w:sz w:val="21"/>
                 <w:szCs w:val="21"/>
@@ -14167,7 +14930,7 @@
             </w:pPr>
             <w:r>
               <w:rPr>
-                <w:rFonts w:ascii="Segoe UI" w:eastAsia="Times New Roman" w:hAnsi="Segoe UI" w:cs="Segoe UI"/>
+                <w:rFonts w:ascii="Arial" w:eastAsia="Times New Roman" w:hAnsi="Arial" w:cs="Arial"/>
                 <w:color w:val="374151"/>
                 <w:sz w:val="21"/>
                 <w:szCs w:val="21"/>
@@ -14186,7 +14949,7 @@
               <w:bottom w:val="single" w:sz="6" w:space="0" w:color="D9D9E3"/>
               <w:right w:val="single" w:sz="6" w:space="0" w:color="D9D9E3"/>
             </w:tcBorders>
-            <w:shd w:val="clear" w:color="auto" w:fill="F7F7F8"/>
+            <w:shd w:val="clear" w:color="auto" w:fill="auto"/>
             <w:vAlign w:val="bottom"/>
             <w:hideMark/>
           </w:tcPr>
@@ -14194,7 +14957,7 @@
             <w:pPr>
               <w:spacing w:before="480" w:beforeAutospacing="0" w:after="480" w:line="240" w:lineRule="auto"/>
               <w:rPr>
-                <w:rFonts w:ascii="Segoe UI" w:eastAsia="Times New Roman" w:hAnsi="Segoe UI" w:cs="Segoe UI"/>
+                <w:rFonts w:ascii="Arial" w:eastAsia="Times New Roman" w:hAnsi="Arial" w:cs="Arial"/>
                 <w:color w:val="374151"/>
                 <w:sz w:val="21"/>
                 <w:szCs w:val="21"/>
@@ -14203,7 +14966,7 @@
             </w:pPr>
             <w:r>
               <w:rPr>
-                <w:rFonts w:ascii="Segoe UI" w:eastAsia="Times New Roman" w:hAnsi="Segoe UI" w:cs="Segoe UI"/>
+                <w:rFonts w:ascii="Arial" w:eastAsia="Times New Roman" w:hAnsi="Arial" w:cs="Arial"/>
                 <w:color w:val="374151"/>
                 <w:sz w:val="21"/>
                 <w:szCs w:val="21"/>
@@ -14227,7 +14990,7 @@
               <w:bottom w:val="single" w:sz="6" w:space="0" w:color="D9D9E3"/>
               <w:right w:val="single" w:sz="2" w:space="0" w:color="D9D9E3"/>
             </w:tcBorders>
-            <w:shd w:val="clear" w:color="auto" w:fill="F7F7F8"/>
+            <w:shd w:val="clear" w:color="auto" w:fill="auto"/>
             <w:vAlign w:val="bottom"/>
             <w:hideMark/>
           </w:tcPr>
@@ -14235,7 +14998,7 @@
             <w:pPr>
               <w:spacing w:before="480" w:beforeAutospacing="0" w:after="480" w:line="240" w:lineRule="auto"/>
               <w:rPr>
-                <w:rFonts w:ascii="Segoe UI" w:eastAsia="Times New Roman" w:hAnsi="Segoe UI" w:cs="Segoe UI"/>
+                <w:rFonts w:ascii="Arial" w:eastAsia="Times New Roman" w:hAnsi="Arial" w:cs="Arial"/>
                 <w:color w:val="374151"/>
                 <w:sz w:val="21"/>
                 <w:szCs w:val="21"/>
@@ -14244,7 +15007,7 @@
             </w:pPr>
             <w:r>
               <w:rPr>
-                <w:rFonts w:ascii="Segoe UI" w:eastAsia="Times New Roman" w:hAnsi="Segoe UI" w:cs="Segoe UI"/>
+                <w:rFonts w:ascii="Arial" w:eastAsia="Times New Roman" w:hAnsi="Arial" w:cs="Arial"/>
                 <w:color w:val="374151"/>
                 <w:sz w:val="21"/>
                 <w:szCs w:val="21"/>
@@ -14263,7 +15026,7 @@
               <w:bottom w:val="single" w:sz="6" w:space="0" w:color="D9D9E3"/>
               <w:right w:val="single" w:sz="2" w:space="0" w:color="D9D9E3"/>
             </w:tcBorders>
-            <w:shd w:val="clear" w:color="auto" w:fill="F7F7F8"/>
+            <w:shd w:val="clear" w:color="auto" w:fill="auto"/>
             <w:vAlign w:val="bottom"/>
             <w:hideMark/>
           </w:tcPr>
@@ -14271,7 +15034,7 @@
             <w:pPr>
               <w:spacing w:before="480" w:beforeAutospacing="0" w:after="480" w:line="240" w:lineRule="auto"/>
               <w:rPr>
-                <w:rFonts w:ascii="Segoe UI" w:eastAsia="Times New Roman" w:hAnsi="Segoe UI" w:cs="Segoe UI"/>
+                <w:rFonts w:ascii="Arial" w:eastAsia="Times New Roman" w:hAnsi="Arial" w:cs="Arial"/>
                 <w:color w:val="374151"/>
                 <w:sz w:val="21"/>
                 <w:szCs w:val="21"/>
@@ -14280,7 +15043,7 @@
             </w:pPr>
             <w:r>
               <w:rPr>
-                <w:rFonts w:ascii="Segoe UI" w:eastAsia="Times New Roman" w:hAnsi="Segoe UI" w:cs="Segoe UI"/>
+                <w:rFonts w:ascii="Arial" w:eastAsia="Times New Roman" w:hAnsi="Arial" w:cs="Arial"/>
                 <w:color w:val="374151"/>
                 <w:sz w:val="21"/>
                 <w:szCs w:val="21"/>
@@ -14299,7 +15062,7 @@
               <w:bottom w:val="single" w:sz="6" w:space="0" w:color="D9D9E3"/>
               <w:right w:val="single" w:sz="6" w:space="0" w:color="D9D9E3"/>
             </w:tcBorders>
-            <w:shd w:val="clear" w:color="auto" w:fill="F7F7F8"/>
+            <w:shd w:val="clear" w:color="auto" w:fill="auto"/>
             <w:vAlign w:val="bottom"/>
             <w:hideMark/>
           </w:tcPr>
@@ -14307,7 +15070,7 @@
             <w:pPr>
               <w:spacing w:before="480" w:beforeAutospacing="0" w:after="480" w:line="240" w:lineRule="auto"/>
               <w:rPr>
-                <w:rFonts w:ascii="Segoe UI" w:eastAsia="Times New Roman" w:hAnsi="Segoe UI" w:cs="Segoe UI"/>
+                <w:rFonts w:ascii="Arial" w:eastAsia="Times New Roman" w:hAnsi="Arial" w:cs="Arial"/>
                 <w:color w:val="374151"/>
                 <w:sz w:val="21"/>
                 <w:szCs w:val="21"/>
@@ -14316,7 +15079,7 @@
             </w:pPr>
             <w:r>
               <w:rPr>
-                <w:rFonts w:ascii="Segoe UI" w:eastAsia="Times New Roman" w:hAnsi="Segoe UI" w:cs="Segoe UI"/>
+                <w:rFonts w:ascii="Arial" w:eastAsia="Times New Roman" w:hAnsi="Arial" w:cs="Arial"/>
                 <w:color w:val="374151"/>
                 <w:sz w:val="21"/>
                 <w:szCs w:val="21"/>
@@ -14350,6 +15113,7 @@
         </w:rPr>
         <w:t xml:space="preserve">Here is a table of test cases that you can use to test the </w:t>
       </w:r>
+      <w:proofErr w:type="spellStart"/>
       <w:r>
         <w:rPr>
           <w:rFonts w:ascii="Ubuntu Mono" w:eastAsia="Times New Roman" w:hAnsi="Ubuntu Mono" w:cs="Courier New"/>
@@ -14363,6 +15127,7 @@
         </w:rPr>
         <w:t>check_CVV</w:t>
       </w:r>
+      <w:proofErr w:type="spellEnd"/>
       <w:r>
         <w:rPr>
           <w:rFonts w:ascii="Segoe UI" w:eastAsia="Times New Roman" w:hAnsi="Segoe UI" w:cs="Segoe UI"/>
@@ -14394,9 +15159,9 @@
         <w:tblLook w:val="04A0" w:firstRow="1" w:lastRow="0" w:firstColumn="1" w:lastColumn="0" w:noHBand="0" w:noVBand="1"/>
       </w:tblPr>
       <w:tblGrid>
-        <w:gridCol w:w="5423"/>
-        <w:gridCol w:w="1116"/>
-        <w:gridCol w:w="3256"/>
+        <w:gridCol w:w="5453"/>
+        <w:gridCol w:w="1074"/>
+        <w:gridCol w:w="3268"/>
       </w:tblGrid>
       <w:tr>
         <w:trPr>
@@ -14412,7 +15177,7 @@
               <w:bottom w:val="single" w:sz="6" w:space="0" w:color="D9D9E3"/>
               <w:right w:val="single" w:sz="2" w:space="0" w:color="D9D9E3"/>
             </w:tcBorders>
-            <w:shd w:val="clear" w:color="auto" w:fill="F7F7F8"/>
+            <w:shd w:val="clear" w:color="auto" w:fill="auto"/>
             <w:vAlign w:val="bottom"/>
             <w:hideMark/>
           </w:tcPr>
@@ -14421,7 +15186,7 @@
               <w:spacing w:before="480" w:beforeAutospacing="0" w:after="480" w:line="240" w:lineRule="auto"/>
               <w:jc w:val="center"/>
               <w:rPr>
-                <w:rFonts w:ascii="Segoe UI" w:eastAsia="Times New Roman" w:hAnsi="Segoe UI" w:cs="Segoe UI"/>
+                <w:rFonts w:ascii="Arial" w:eastAsia="Times New Roman" w:hAnsi="Arial" w:cs="Arial"/>
                 <w:b/>
                 <w:bCs/>
                 <w:color w:val="374151"/>
@@ -14432,7 +15197,7 @@
             </w:pPr>
             <w:r>
               <w:rPr>
-                <w:rFonts w:ascii="Segoe UI" w:eastAsia="Times New Roman" w:hAnsi="Segoe UI" w:cs="Segoe UI"/>
+                <w:rFonts w:ascii="Arial" w:eastAsia="Times New Roman" w:hAnsi="Arial" w:cs="Arial"/>
                 <w:b/>
                 <w:bCs/>
                 <w:color w:val="374151"/>
@@ -14453,7 +15218,7 @@
               <w:bottom w:val="single" w:sz="6" w:space="0" w:color="D9D9E3"/>
               <w:right w:val="single" w:sz="2" w:space="0" w:color="D9D9E3"/>
             </w:tcBorders>
-            <w:shd w:val="clear" w:color="auto" w:fill="F7F7F8"/>
+            <w:shd w:val="clear" w:color="auto" w:fill="auto"/>
             <w:vAlign w:val="bottom"/>
             <w:hideMark/>
           </w:tcPr>
@@ -14462,7 +15227,7 @@
               <w:spacing w:before="480" w:beforeAutospacing="0" w:after="480" w:line="240" w:lineRule="auto"/>
               <w:jc w:val="center"/>
               <w:rPr>
-                <w:rFonts w:ascii="Segoe UI" w:eastAsia="Times New Roman" w:hAnsi="Segoe UI" w:cs="Segoe UI"/>
+                <w:rFonts w:ascii="Arial" w:eastAsia="Times New Roman" w:hAnsi="Arial" w:cs="Arial"/>
                 <w:b/>
                 <w:bCs/>
                 <w:color w:val="374151"/>
@@ -14473,7 +15238,7 @@
             </w:pPr>
             <w:r>
               <w:rPr>
-                <w:rFonts w:ascii="Segoe UI" w:eastAsia="Times New Roman" w:hAnsi="Segoe UI" w:cs="Segoe UI"/>
+                <w:rFonts w:ascii="Arial" w:eastAsia="Times New Roman" w:hAnsi="Arial" w:cs="Arial"/>
                 <w:b/>
                 <w:bCs/>
                 <w:color w:val="374151"/>
@@ -14494,7 +15259,7 @@
               <w:bottom w:val="single" w:sz="6" w:space="0" w:color="D9D9E3"/>
               <w:right w:val="single" w:sz="6" w:space="0" w:color="D9D9E3"/>
             </w:tcBorders>
-            <w:shd w:val="clear" w:color="auto" w:fill="F7F7F8"/>
+            <w:shd w:val="clear" w:color="auto" w:fill="auto"/>
             <w:vAlign w:val="bottom"/>
             <w:hideMark/>
           </w:tcPr>
@@ -14503,7 +15268,7 @@
               <w:spacing w:before="480" w:beforeAutospacing="0" w:after="480" w:line="240" w:lineRule="auto"/>
               <w:jc w:val="center"/>
               <w:rPr>
-                <w:rFonts w:ascii="Segoe UI" w:eastAsia="Times New Roman" w:hAnsi="Segoe UI" w:cs="Segoe UI"/>
+                <w:rFonts w:ascii="Arial" w:eastAsia="Times New Roman" w:hAnsi="Arial" w:cs="Arial"/>
                 <w:b/>
                 <w:bCs/>
                 <w:color w:val="374151"/>
@@ -14514,7 +15279,7 @@
             </w:pPr>
             <w:r>
               <w:rPr>
-                <w:rFonts w:ascii="Segoe UI" w:eastAsia="Times New Roman" w:hAnsi="Segoe UI" w:cs="Segoe UI"/>
+                <w:rFonts w:ascii="Arial" w:eastAsia="Times New Roman" w:hAnsi="Arial" w:cs="Arial"/>
                 <w:b/>
                 <w:bCs/>
                 <w:color w:val="374151"/>
@@ -14540,7 +15305,7 @@
               <w:bottom w:val="single" w:sz="6" w:space="0" w:color="D9D9E3"/>
               <w:right w:val="single" w:sz="2" w:space="0" w:color="D9D9E3"/>
             </w:tcBorders>
-            <w:shd w:val="clear" w:color="auto" w:fill="F7F7F8"/>
+            <w:shd w:val="clear" w:color="auto" w:fill="auto"/>
             <w:vAlign w:val="bottom"/>
             <w:hideMark/>
           </w:tcPr>
@@ -14548,7 +15313,7 @@
             <w:pPr>
               <w:spacing w:before="480" w:beforeAutospacing="0" w:after="480" w:line="240" w:lineRule="auto"/>
               <w:rPr>
-                <w:rFonts w:ascii="Segoe UI" w:eastAsia="Times New Roman" w:hAnsi="Segoe UI" w:cs="Segoe UI"/>
+                <w:rFonts w:ascii="Arial" w:eastAsia="Times New Roman" w:hAnsi="Arial" w:cs="Arial"/>
                 <w:color w:val="374151"/>
                 <w:sz w:val="21"/>
                 <w:szCs w:val="21"/>
@@ -14557,7 +15322,7 @@
             </w:pPr>
             <w:r>
               <w:rPr>
-                <w:rFonts w:ascii="Segoe UI" w:eastAsia="Times New Roman" w:hAnsi="Segoe UI" w:cs="Segoe UI"/>
+                <w:rFonts w:ascii="Arial" w:eastAsia="Times New Roman" w:hAnsi="Arial" w:cs="Arial"/>
                 <w:color w:val="374151"/>
                 <w:sz w:val="21"/>
                 <w:szCs w:val="21"/>
@@ -14576,7 +15341,7 @@
               <w:bottom w:val="single" w:sz="6" w:space="0" w:color="D9D9E3"/>
               <w:right w:val="single" w:sz="2" w:space="0" w:color="D9D9E3"/>
             </w:tcBorders>
-            <w:shd w:val="clear" w:color="auto" w:fill="F7F7F8"/>
+            <w:shd w:val="clear" w:color="auto" w:fill="auto"/>
             <w:vAlign w:val="bottom"/>
             <w:hideMark/>
           </w:tcPr>
@@ -14584,7 +15349,7 @@
             <w:pPr>
               <w:spacing w:before="480" w:beforeAutospacing="0" w:after="480" w:line="240" w:lineRule="auto"/>
               <w:rPr>
-                <w:rFonts w:ascii="Segoe UI" w:eastAsia="Times New Roman" w:hAnsi="Segoe UI" w:cs="Segoe UI"/>
+                <w:rFonts w:ascii="Arial" w:eastAsia="Times New Roman" w:hAnsi="Arial" w:cs="Arial"/>
                 <w:color w:val="374151"/>
                 <w:sz w:val="21"/>
                 <w:szCs w:val="21"/>
@@ -14593,7 +15358,7 @@
             </w:pPr>
             <w:r>
               <w:rPr>
-                <w:rFonts w:ascii="Segoe UI" w:eastAsia="Times New Roman" w:hAnsi="Segoe UI" w:cs="Segoe UI"/>
+                <w:rFonts w:ascii="Arial" w:eastAsia="Times New Roman" w:hAnsi="Arial" w:cs="Arial"/>
                 <w:color w:val="374151"/>
                 <w:sz w:val="21"/>
                 <w:szCs w:val="21"/>
@@ -14612,7 +15377,7 @@
               <w:bottom w:val="single" w:sz="6" w:space="0" w:color="D9D9E3"/>
               <w:right w:val="single" w:sz="6" w:space="0" w:color="D9D9E3"/>
             </w:tcBorders>
-            <w:shd w:val="clear" w:color="auto" w:fill="F7F7F8"/>
+            <w:shd w:val="clear" w:color="auto" w:fill="auto"/>
             <w:vAlign w:val="bottom"/>
             <w:hideMark/>
           </w:tcPr>
@@ -14620,7 +15385,7 @@
             <w:pPr>
               <w:spacing w:before="480" w:beforeAutospacing="0" w:after="480" w:line="240" w:lineRule="auto"/>
               <w:rPr>
-                <w:rFonts w:ascii="Segoe UI" w:eastAsia="Times New Roman" w:hAnsi="Segoe UI" w:cs="Segoe UI"/>
+                <w:rFonts w:ascii="Arial" w:eastAsia="Times New Roman" w:hAnsi="Arial" w:cs="Arial"/>
                 <w:color w:val="374151"/>
                 <w:sz w:val="21"/>
                 <w:szCs w:val="21"/>
@@ -14629,7 +15394,7 @@
             </w:pPr>
             <w:r>
               <w:rPr>
-                <w:rFonts w:ascii="Segoe UI" w:eastAsia="Times New Roman" w:hAnsi="Segoe UI" w:cs="Segoe UI"/>
+                <w:rFonts w:ascii="Arial" w:eastAsia="Times New Roman" w:hAnsi="Arial" w:cs="Arial"/>
                 <w:color w:val="374151"/>
                 <w:sz w:val="21"/>
                 <w:szCs w:val="21"/>
@@ -14653,7 +15418,7 @@
               <w:bottom w:val="single" w:sz="6" w:space="0" w:color="D9D9E3"/>
               <w:right w:val="single" w:sz="2" w:space="0" w:color="D9D9E3"/>
             </w:tcBorders>
-            <w:shd w:val="clear" w:color="auto" w:fill="F7F7F8"/>
+            <w:shd w:val="clear" w:color="auto" w:fill="auto"/>
             <w:vAlign w:val="bottom"/>
             <w:hideMark/>
           </w:tcPr>
@@ -14661,7 +15426,7 @@
             <w:pPr>
               <w:spacing w:before="480" w:beforeAutospacing="0" w:after="480" w:line="240" w:lineRule="auto"/>
               <w:rPr>
-                <w:rFonts w:ascii="Segoe UI" w:eastAsia="Times New Roman" w:hAnsi="Segoe UI" w:cs="Segoe UI"/>
+                <w:rFonts w:ascii="Arial" w:eastAsia="Times New Roman" w:hAnsi="Arial" w:cs="Arial"/>
                 <w:color w:val="374151"/>
                 <w:sz w:val="21"/>
                 <w:szCs w:val="21"/>
@@ -14670,13 +15435,12 @@
             </w:pPr>
             <w:r>
               <w:rPr>
-                <w:rFonts w:ascii="Segoe UI" w:eastAsia="Times New Roman" w:hAnsi="Segoe UI" w:cs="Segoe UI"/>
+                <w:rFonts w:ascii="Arial" w:eastAsia="Times New Roman" w:hAnsi="Arial" w:cs="Arial"/>
                 <w:color w:val="374151"/>
                 <w:sz w:val="21"/>
                 <w:szCs w:val="21"/>
                 <w:lang w:val="en-IN" w:eastAsia="en-IN"/>
               </w:rPr>
-              <w:lastRenderedPageBreak/>
               <w:t>Invalid CVV</w:t>
             </w:r>
           </w:p>
@@ -14690,7 +15454,7 @@
               <w:bottom w:val="single" w:sz="6" w:space="0" w:color="D9D9E3"/>
               <w:right w:val="single" w:sz="2" w:space="0" w:color="D9D9E3"/>
             </w:tcBorders>
-            <w:shd w:val="clear" w:color="auto" w:fill="F7F7F8"/>
+            <w:shd w:val="clear" w:color="auto" w:fill="auto"/>
             <w:vAlign w:val="bottom"/>
             <w:hideMark/>
           </w:tcPr>
@@ -14698,7 +15462,7 @@
             <w:pPr>
               <w:spacing w:before="480" w:beforeAutospacing="0" w:after="480" w:line="240" w:lineRule="auto"/>
               <w:rPr>
-                <w:rFonts w:ascii="Segoe UI" w:eastAsia="Times New Roman" w:hAnsi="Segoe UI" w:cs="Segoe UI"/>
+                <w:rFonts w:ascii="Arial" w:eastAsia="Times New Roman" w:hAnsi="Arial" w:cs="Arial"/>
                 <w:color w:val="374151"/>
                 <w:sz w:val="21"/>
                 <w:szCs w:val="21"/>
@@ -14707,7 +15471,7 @@
             </w:pPr>
             <w:r>
               <w:rPr>
-                <w:rFonts w:ascii="Segoe UI" w:eastAsia="Times New Roman" w:hAnsi="Segoe UI" w:cs="Segoe UI"/>
+                <w:rFonts w:ascii="Arial" w:eastAsia="Times New Roman" w:hAnsi="Arial" w:cs="Arial"/>
                 <w:color w:val="374151"/>
                 <w:sz w:val="21"/>
                 <w:szCs w:val="21"/>
@@ -14726,7 +15490,7 @@
               <w:bottom w:val="single" w:sz="6" w:space="0" w:color="D9D9E3"/>
               <w:right w:val="single" w:sz="6" w:space="0" w:color="D9D9E3"/>
             </w:tcBorders>
-            <w:shd w:val="clear" w:color="auto" w:fill="F7F7F8"/>
+            <w:shd w:val="clear" w:color="auto" w:fill="auto"/>
             <w:vAlign w:val="bottom"/>
             <w:hideMark/>
           </w:tcPr>
@@ -14734,7 +15498,7 @@
             <w:pPr>
               <w:spacing w:before="480" w:beforeAutospacing="0" w:after="480" w:line="240" w:lineRule="auto"/>
               <w:rPr>
-                <w:rFonts w:ascii="Segoe UI" w:eastAsia="Times New Roman" w:hAnsi="Segoe UI" w:cs="Segoe UI"/>
+                <w:rFonts w:ascii="Arial" w:eastAsia="Times New Roman" w:hAnsi="Arial" w:cs="Arial"/>
                 <w:color w:val="374151"/>
                 <w:sz w:val="21"/>
                 <w:szCs w:val="21"/>
@@ -14743,7 +15507,7 @@
             </w:pPr>
             <w:r>
               <w:rPr>
-                <w:rFonts w:ascii="Segoe UI" w:eastAsia="Times New Roman" w:hAnsi="Segoe UI" w:cs="Segoe UI"/>
+                <w:rFonts w:ascii="Arial" w:eastAsia="Times New Roman" w:hAnsi="Arial" w:cs="Arial"/>
                 <w:color w:val="374151"/>
                 <w:sz w:val="21"/>
                 <w:szCs w:val="21"/>
@@ -14767,7 +15531,7 @@
               <w:bottom w:val="single" w:sz="6" w:space="0" w:color="D9D9E3"/>
               <w:right w:val="single" w:sz="2" w:space="0" w:color="D9D9E3"/>
             </w:tcBorders>
-            <w:shd w:val="clear" w:color="auto" w:fill="F7F7F8"/>
+            <w:shd w:val="clear" w:color="auto" w:fill="auto"/>
             <w:vAlign w:val="bottom"/>
             <w:hideMark/>
           </w:tcPr>
@@ -14775,7 +15539,7 @@
             <w:pPr>
               <w:spacing w:before="480" w:beforeAutospacing="0" w:after="480" w:line="240" w:lineRule="auto"/>
               <w:rPr>
-                <w:rFonts w:ascii="Segoe UI" w:eastAsia="Times New Roman" w:hAnsi="Segoe UI" w:cs="Segoe UI"/>
+                <w:rFonts w:ascii="Arial" w:eastAsia="Times New Roman" w:hAnsi="Arial" w:cs="Arial"/>
                 <w:color w:val="374151"/>
                 <w:sz w:val="21"/>
                 <w:szCs w:val="21"/>
@@ -14784,7 +15548,7 @@
             </w:pPr>
             <w:r>
               <w:rPr>
-                <w:rFonts w:ascii="Segoe UI" w:eastAsia="Times New Roman" w:hAnsi="Segoe UI" w:cs="Segoe UI"/>
+                <w:rFonts w:ascii="Arial" w:eastAsia="Times New Roman" w:hAnsi="Arial" w:cs="Arial"/>
                 <w:color w:val="374151"/>
                 <w:sz w:val="21"/>
                 <w:szCs w:val="21"/>
@@ -14803,7 +15567,7 @@
               <w:bottom w:val="single" w:sz="6" w:space="0" w:color="D9D9E3"/>
               <w:right w:val="single" w:sz="2" w:space="0" w:color="D9D9E3"/>
             </w:tcBorders>
-            <w:shd w:val="clear" w:color="auto" w:fill="F7F7F8"/>
+            <w:shd w:val="clear" w:color="auto" w:fill="auto"/>
             <w:vAlign w:val="bottom"/>
             <w:hideMark/>
           </w:tcPr>
@@ -14811,7 +15575,7 @@
             <w:pPr>
               <w:spacing w:before="480" w:beforeAutospacing="0" w:after="480" w:line="240" w:lineRule="auto"/>
               <w:rPr>
-                <w:rFonts w:ascii="Segoe UI" w:eastAsia="Times New Roman" w:hAnsi="Segoe UI" w:cs="Segoe UI"/>
+                <w:rFonts w:ascii="Arial" w:eastAsia="Times New Roman" w:hAnsi="Arial" w:cs="Arial"/>
                 <w:color w:val="374151"/>
                 <w:sz w:val="21"/>
                 <w:szCs w:val="21"/>
@@ -14820,7 +15584,7 @@
             </w:pPr>
             <w:r>
               <w:rPr>
-                <w:rFonts w:ascii="Segoe UI" w:eastAsia="Times New Roman" w:hAnsi="Segoe UI" w:cs="Segoe UI"/>
+                <w:rFonts w:ascii="Arial" w:eastAsia="Times New Roman" w:hAnsi="Arial" w:cs="Arial"/>
                 <w:color w:val="374151"/>
                 <w:sz w:val="21"/>
                 <w:szCs w:val="21"/>
@@ -14839,7 +15603,7 @@
               <w:bottom w:val="single" w:sz="6" w:space="0" w:color="D9D9E3"/>
               <w:right w:val="single" w:sz="6" w:space="0" w:color="D9D9E3"/>
             </w:tcBorders>
-            <w:shd w:val="clear" w:color="auto" w:fill="F7F7F8"/>
+            <w:shd w:val="clear" w:color="auto" w:fill="auto"/>
             <w:vAlign w:val="bottom"/>
             <w:hideMark/>
           </w:tcPr>
@@ -14847,7 +15611,7 @@
             <w:pPr>
               <w:spacing w:before="480" w:beforeAutospacing="0" w:after="480" w:line="240" w:lineRule="auto"/>
               <w:rPr>
-                <w:rFonts w:ascii="Segoe UI" w:eastAsia="Times New Roman" w:hAnsi="Segoe UI" w:cs="Segoe UI"/>
+                <w:rFonts w:ascii="Arial" w:eastAsia="Times New Roman" w:hAnsi="Arial" w:cs="Arial"/>
                 <w:color w:val="374151"/>
                 <w:sz w:val="21"/>
                 <w:szCs w:val="21"/>
@@ -14856,7 +15620,7 @@
             </w:pPr>
             <w:r>
               <w:rPr>
-                <w:rFonts w:ascii="Segoe UI" w:eastAsia="Times New Roman" w:hAnsi="Segoe UI" w:cs="Segoe UI"/>
+                <w:rFonts w:ascii="Arial" w:eastAsia="Times New Roman" w:hAnsi="Arial" w:cs="Arial"/>
                 <w:color w:val="374151"/>
                 <w:sz w:val="21"/>
                 <w:szCs w:val="21"/>
@@ -14880,7 +15644,7 @@
               <w:bottom w:val="single" w:sz="6" w:space="0" w:color="D9D9E3"/>
               <w:right w:val="single" w:sz="2" w:space="0" w:color="D9D9E3"/>
             </w:tcBorders>
-            <w:shd w:val="clear" w:color="auto" w:fill="F7F7F8"/>
+            <w:shd w:val="clear" w:color="auto" w:fill="auto"/>
             <w:vAlign w:val="bottom"/>
             <w:hideMark/>
           </w:tcPr>
@@ -14888,7 +15652,7 @@
             <w:pPr>
               <w:spacing w:before="480" w:beforeAutospacing="0" w:after="480" w:line="240" w:lineRule="auto"/>
               <w:rPr>
-                <w:rFonts w:ascii="Segoe UI" w:eastAsia="Times New Roman" w:hAnsi="Segoe UI" w:cs="Segoe UI"/>
+                <w:rFonts w:ascii="Arial" w:eastAsia="Times New Roman" w:hAnsi="Arial" w:cs="Arial"/>
                 <w:color w:val="374151"/>
                 <w:sz w:val="21"/>
                 <w:szCs w:val="21"/>
@@ -14897,7 +15661,7 @@
             </w:pPr>
             <w:r>
               <w:rPr>
-                <w:rFonts w:ascii="Segoe UI" w:eastAsia="Times New Roman" w:hAnsi="Segoe UI" w:cs="Segoe UI"/>
+                <w:rFonts w:ascii="Arial" w:eastAsia="Times New Roman" w:hAnsi="Arial" w:cs="Arial"/>
                 <w:color w:val="374151"/>
                 <w:sz w:val="21"/>
                 <w:szCs w:val="21"/>
@@ -14916,7 +15680,7 @@
               <w:bottom w:val="single" w:sz="6" w:space="0" w:color="D9D9E3"/>
               <w:right w:val="single" w:sz="2" w:space="0" w:color="D9D9E3"/>
             </w:tcBorders>
-            <w:shd w:val="clear" w:color="auto" w:fill="F7F7F8"/>
+            <w:shd w:val="clear" w:color="auto" w:fill="auto"/>
             <w:vAlign w:val="bottom"/>
             <w:hideMark/>
           </w:tcPr>
@@ -14924,7 +15688,7 @@
             <w:pPr>
               <w:spacing w:before="480" w:beforeAutospacing="0" w:after="480" w:line="240" w:lineRule="auto"/>
               <w:rPr>
-                <w:rFonts w:ascii="Segoe UI" w:eastAsia="Times New Roman" w:hAnsi="Segoe UI" w:cs="Segoe UI"/>
+                <w:rFonts w:ascii="Arial" w:eastAsia="Times New Roman" w:hAnsi="Arial" w:cs="Arial"/>
                 <w:color w:val="374151"/>
                 <w:sz w:val="21"/>
                 <w:szCs w:val="21"/>
@@ -14933,7 +15697,7 @@
             </w:pPr>
             <w:r>
               <w:rPr>
-                <w:rFonts w:ascii="Segoe UI" w:eastAsia="Times New Roman" w:hAnsi="Segoe UI" w:cs="Segoe UI"/>
+                <w:rFonts w:ascii="Arial" w:eastAsia="Times New Roman" w:hAnsi="Arial" w:cs="Arial"/>
                 <w:color w:val="374151"/>
                 <w:sz w:val="21"/>
                 <w:szCs w:val="21"/>
@@ -14952,7 +15716,7 @@
               <w:bottom w:val="single" w:sz="6" w:space="0" w:color="D9D9E3"/>
               <w:right w:val="single" w:sz="6" w:space="0" w:color="D9D9E3"/>
             </w:tcBorders>
-            <w:shd w:val="clear" w:color="auto" w:fill="F7F7F8"/>
+            <w:shd w:val="clear" w:color="auto" w:fill="auto"/>
             <w:vAlign w:val="bottom"/>
             <w:hideMark/>
           </w:tcPr>
@@ -14960,7 +15724,7 @@
             <w:pPr>
               <w:spacing w:before="480" w:beforeAutospacing="0" w:after="480" w:line="240" w:lineRule="auto"/>
               <w:rPr>
-                <w:rFonts w:ascii="Segoe UI" w:eastAsia="Times New Roman" w:hAnsi="Segoe UI" w:cs="Segoe UI"/>
+                <w:rFonts w:ascii="Arial" w:eastAsia="Times New Roman" w:hAnsi="Arial" w:cs="Arial"/>
                 <w:color w:val="374151"/>
                 <w:sz w:val="21"/>
                 <w:szCs w:val="21"/>
@@ -14969,7 +15733,7 @@
             </w:pPr>
             <w:r>
               <w:rPr>
-                <w:rFonts w:ascii="Segoe UI" w:eastAsia="Times New Roman" w:hAnsi="Segoe UI" w:cs="Segoe UI"/>
+                <w:rFonts w:ascii="Arial" w:eastAsia="Times New Roman" w:hAnsi="Arial" w:cs="Arial"/>
                 <w:color w:val="374151"/>
                 <w:sz w:val="21"/>
                 <w:szCs w:val="21"/>
@@ -14990,13 +15754,23 @@
       <w:pPr>
         <w:pStyle w:val="Heading1"/>
       </w:pPr>
+      <w:bookmarkStart w:id="4" w:name="_Toc124799463"/>
       <w:r>
         <w:t>References:</w:t>
       </w:r>
-    </w:p>
-    <w:p>
-      <w:r>
-        <w:t>Program for credit card number validation (2022) GeeksforGeeks. Available at: https://www.geeksforgeeks.org/program-credit-card-number-validation/ (Accessed: January 5, 2023).</w:t>
+      <w:bookmarkEnd w:id="4"/>
+    </w:p>
+    <w:p>
+      <w:r>
+        <w:t xml:space="preserve">Program for credit card number validation (2022) </w:t>
+      </w:r>
+      <w:proofErr w:type="spellStart"/>
+      <w:r>
+        <w:t>GeeksforGeeks</w:t>
+      </w:r>
+      <w:proofErr w:type="spellEnd"/>
+      <w:r>
+        <w:t>. Available at: https://www.geeksforgeeks.org/program-credit-card-number-validation/ (Accessed: January 5, 2023).</w:t>
       </w:r>
     </w:p>
     <w:p/>
@@ -15016,6 +15790,376 @@
     </w:sectPr>
   </w:body>
 </w:document>
+</file>
+
+<file path=word/numbering.xml><?xml version="1.0" encoding="utf-8"?>
+<w:numbering xmlns:wpc="http://schemas.microsoft.com/office/word/2010/wordprocessingCanvas" xmlns:cx="http://schemas.microsoft.com/office/drawing/2014/chartex" xmlns:cx1="http://schemas.microsoft.com/office/drawing/2015/9/8/chartex" xmlns:cx2="http://schemas.microsoft.com/office/drawing/2015/10/21/chartex" xmlns:cx3="http://schemas.microsoft.com/office/drawing/2016/5/9/chartex" xmlns:cx4="http://schemas.microsoft.com/office/drawing/2016/5/10/chartex" xmlns:cx5="http://schemas.microsoft.com/office/drawing/2016/5/11/chartex" xmlns:cx6="http://schemas.microsoft.com/office/drawing/2016/5/12/chartex" xmlns:cx7="http://schemas.microsoft.com/office/drawing/2016/5/13/chartex" xmlns:cx8="http://schemas.microsoft.com/office/drawing/2016/5/14/chartex" xmlns:mc="http://schemas.openxmlformats.org/markup-compatibility/2006" xmlns:aink="http://schemas.microsoft.com/office/drawing/2016/ink" xmlns:am3d="http://schemas.microsoft.com/office/drawing/2017/model3d" xmlns:o="urn:schemas-microsoft-com:office:office" xmlns:oel="http://schemas.microsoft.com/office/2019/extlst" xmlns:r="http://schemas.openxmlformats.org/officeDocument/2006/relationships" xmlns:m="http://schemas.openxmlformats.org/officeDocument/2006/math" xmlns:v="urn:schemas-microsoft-com:vml" xmlns:wp14="http://schemas.microsoft.com/office/word/2010/wordprocessingDrawing" xmlns:wp="http://schemas.openxmlformats.org/drawingml/2006/wordprocessingDrawing" xmlns:w10="urn:schemas-microsoft-com:office:word" xmlns:w="http://schemas.openxmlformats.org/wordprocessingml/2006/main" xmlns:w14="http://schemas.microsoft.com/office/word/2010/wordml" xmlns:w15="http://schemas.microsoft.com/office/word/2012/wordml" xmlns:w16cex="http://schemas.microsoft.com/office/word/2018/wordml/cex" xmlns:w16cid="http://schemas.microsoft.com/office/word/2016/wordml/cid" xmlns:w16="http://schemas.microsoft.com/office/word/2018/wordml" xmlns:w16sdtdh="http://schemas.microsoft.com/office/word/2020/wordml/sdtdatahash" xmlns:w16se="http://schemas.microsoft.com/office/word/2015/wordml/symex" xmlns:wpg="http://schemas.microsoft.com/office/word/2010/wordprocessingGroup" xmlns:wpi="http://schemas.microsoft.com/office/word/2010/wordprocessingInk" xmlns:wne="http://schemas.microsoft.com/office/word/2006/wordml" xmlns:wps="http://schemas.microsoft.com/office/word/2010/wordprocessingShape" mc:Ignorable="w14 w15 w16se w16cid w16 w16cex w16sdtdh wp14">
+  <w:abstractNum w:abstractNumId="0" w15:restartNumberingAfterBreak="0">
+    <w:nsid w:val="16BD0160"/>
+    <w:multiLevelType w:val="hybridMultilevel"/>
+    <w:tmpl w:val="7D6E75AC"/>
+    <w:lvl w:ilvl="0" w:tplc="4009000F">
+      <w:start w:val="1"/>
+      <w:numFmt w:val="decimal"/>
+      <w:lvlText w:val="%1."/>
+      <w:lvlJc w:val="left"/>
+      <w:pPr>
+        <w:ind w:left="720" w:hanging="360"/>
+      </w:pPr>
+      <w:rPr>
+        <w:rFonts w:hint="default"/>
+      </w:rPr>
+    </w:lvl>
+    <w:lvl w:ilvl="1" w:tplc="40090019" w:tentative="1">
+      <w:start w:val="1"/>
+      <w:numFmt w:val="lowerLetter"/>
+      <w:lvlText w:val="%2."/>
+      <w:lvlJc w:val="left"/>
+      <w:pPr>
+        <w:ind w:left="1440" w:hanging="360"/>
+      </w:pPr>
+    </w:lvl>
+    <w:lvl w:ilvl="2" w:tplc="4009001B" w:tentative="1">
+      <w:start w:val="1"/>
+      <w:numFmt w:val="lowerRoman"/>
+      <w:lvlText w:val="%3."/>
+      <w:lvlJc w:val="right"/>
+      <w:pPr>
+        <w:ind w:left="2160" w:hanging="180"/>
+      </w:pPr>
+    </w:lvl>
+    <w:lvl w:ilvl="3" w:tplc="4009000F" w:tentative="1">
+      <w:start w:val="1"/>
+      <w:numFmt w:val="decimal"/>
+      <w:lvlText w:val="%4."/>
+      <w:lvlJc w:val="left"/>
+      <w:pPr>
+        <w:ind w:left="2880" w:hanging="360"/>
+      </w:pPr>
+    </w:lvl>
+    <w:lvl w:ilvl="4" w:tplc="40090019" w:tentative="1">
+      <w:start w:val="1"/>
+      <w:numFmt w:val="lowerLetter"/>
+      <w:lvlText w:val="%5."/>
+      <w:lvlJc w:val="left"/>
+      <w:pPr>
+        <w:ind w:left="3600" w:hanging="360"/>
+      </w:pPr>
+    </w:lvl>
+    <w:lvl w:ilvl="5" w:tplc="4009001B" w:tentative="1">
+      <w:start w:val="1"/>
+      <w:numFmt w:val="lowerRoman"/>
+      <w:lvlText w:val="%6."/>
+      <w:lvlJc w:val="right"/>
+      <w:pPr>
+        <w:ind w:left="4320" w:hanging="180"/>
+      </w:pPr>
+    </w:lvl>
+    <w:lvl w:ilvl="6" w:tplc="4009000F" w:tentative="1">
+      <w:start w:val="1"/>
+      <w:numFmt w:val="decimal"/>
+      <w:lvlText w:val="%7."/>
+      <w:lvlJc w:val="left"/>
+      <w:pPr>
+        <w:ind w:left="5040" w:hanging="360"/>
+      </w:pPr>
+    </w:lvl>
+    <w:lvl w:ilvl="7" w:tplc="40090019" w:tentative="1">
+      <w:start w:val="1"/>
+      <w:numFmt w:val="lowerLetter"/>
+      <w:lvlText w:val="%8."/>
+      <w:lvlJc w:val="left"/>
+      <w:pPr>
+        <w:ind w:left="5760" w:hanging="360"/>
+      </w:pPr>
+    </w:lvl>
+    <w:lvl w:ilvl="8" w:tplc="4009001B" w:tentative="1">
+      <w:start w:val="1"/>
+      <w:numFmt w:val="lowerRoman"/>
+      <w:lvlText w:val="%9."/>
+      <w:lvlJc w:val="right"/>
+      <w:pPr>
+        <w:ind w:left="6480" w:hanging="180"/>
+      </w:pPr>
+    </w:lvl>
+  </w:abstractNum>
+  <w:abstractNum w:abstractNumId="1" w15:restartNumberingAfterBreak="0">
+    <w:nsid w:val="18482E79"/>
+    <w:multiLevelType w:val="hybridMultilevel"/>
+    <w:tmpl w:val="63EE0020"/>
+    <w:lvl w:ilvl="0" w:tplc="4009000F">
+      <w:start w:val="1"/>
+      <w:numFmt w:val="decimal"/>
+      <w:lvlText w:val="%1."/>
+      <w:lvlJc w:val="left"/>
+      <w:pPr>
+        <w:ind w:left="720" w:hanging="360"/>
+      </w:pPr>
+      <w:rPr>
+        <w:rFonts w:hint="default"/>
+      </w:rPr>
+    </w:lvl>
+    <w:lvl w:ilvl="1" w:tplc="40090019" w:tentative="1">
+      <w:start w:val="1"/>
+      <w:numFmt w:val="lowerLetter"/>
+      <w:lvlText w:val="%2."/>
+      <w:lvlJc w:val="left"/>
+      <w:pPr>
+        <w:ind w:left="1440" w:hanging="360"/>
+      </w:pPr>
+    </w:lvl>
+    <w:lvl w:ilvl="2" w:tplc="4009001B" w:tentative="1">
+      <w:start w:val="1"/>
+      <w:numFmt w:val="lowerRoman"/>
+      <w:lvlText w:val="%3."/>
+      <w:lvlJc w:val="right"/>
+      <w:pPr>
+        <w:ind w:left="2160" w:hanging="180"/>
+      </w:pPr>
+    </w:lvl>
+    <w:lvl w:ilvl="3" w:tplc="4009000F" w:tentative="1">
+      <w:start w:val="1"/>
+      <w:numFmt w:val="decimal"/>
+      <w:lvlText w:val="%4."/>
+      <w:lvlJc w:val="left"/>
+      <w:pPr>
+        <w:ind w:left="2880" w:hanging="360"/>
+      </w:pPr>
+    </w:lvl>
+    <w:lvl w:ilvl="4" w:tplc="40090019" w:tentative="1">
+      <w:start w:val="1"/>
+      <w:numFmt w:val="lowerLetter"/>
+      <w:lvlText w:val="%5."/>
+      <w:lvlJc w:val="left"/>
+      <w:pPr>
+        <w:ind w:left="3600" w:hanging="360"/>
+      </w:pPr>
+    </w:lvl>
+    <w:lvl w:ilvl="5" w:tplc="4009001B" w:tentative="1">
+      <w:start w:val="1"/>
+      <w:numFmt w:val="lowerRoman"/>
+      <w:lvlText w:val="%6."/>
+      <w:lvlJc w:val="right"/>
+      <w:pPr>
+        <w:ind w:left="4320" w:hanging="180"/>
+      </w:pPr>
+    </w:lvl>
+    <w:lvl w:ilvl="6" w:tplc="4009000F" w:tentative="1">
+      <w:start w:val="1"/>
+      <w:numFmt w:val="decimal"/>
+      <w:lvlText w:val="%7."/>
+      <w:lvlJc w:val="left"/>
+      <w:pPr>
+        <w:ind w:left="5040" w:hanging="360"/>
+      </w:pPr>
+    </w:lvl>
+    <w:lvl w:ilvl="7" w:tplc="40090019" w:tentative="1">
+      <w:start w:val="1"/>
+      <w:numFmt w:val="lowerLetter"/>
+      <w:lvlText w:val="%8."/>
+      <w:lvlJc w:val="left"/>
+      <w:pPr>
+        <w:ind w:left="5760" w:hanging="360"/>
+      </w:pPr>
+    </w:lvl>
+    <w:lvl w:ilvl="8" w:tplc="4009001B" w:tentative="1">
+      <w:start w:val="1"/>
+      <w:numFmt w:val="lowerRoman"/>
+      <w:lvlText w:val="%9."/>
+      <w:lvlJc w:val="right"/>
+      <w:pPr>
+        <w:ind w:left="6480" w:hanging="180"/>
+      </w:pPr>
+    </w:lvl>
+  </w:abstractNum>
+  <w:abstractNum w:abstractNumId="2" w15:restartNumberingAfterBreak="0">
+    <w:nsid w:val="3CFE1E7E"/>
+    <w:multiLevelType w:val="hybridMultilevel"/>
+    <w:tmpl w:val="DA7A20C0"/>
+    <w:lvl w:ilvl="0" w:tplc="4009000F">
+      <w:start w:val="1"/>
+      <w:numFmt w:val="decimal"/>
+      <w:lvlText w:val="%1."/>
+      <w:lvlJc w:val="left"/>
+      <w:pPr>
+        <w:ind w:left="720" w:hanging="360"/>
+      </w:pPr>
+    </w:lvl>
+    <w:lvl w:ilvl="1" w:tplc="40090019" w:tentative="1">
+      <w:start w:val="1"/>
+      <w:numFmt w:val="lowerLetter"/>
+      <w:lvlText w:val="%2."/>
+      <w:lvlJc w:val="left"/>
+      <w:pPr>
+        <w:ind w:left="1440" w:hanging="360"/>
+      </w:pPr>
+    </w:lvl>
+    <w:lvl w:ilvl="2" w:tplc="4009001B" w:tentative="1">
+      <w:start w:val="1"/>
+      <w:numFmt w:val="lowerRoman"/>
+      <w:lvlText w:val="%3."/>
+      <w:lvlJc w:val="right"/>
+      <w:pPr>
+        <w:ind w:left="2160" w:hanging="180"/>
+      </w:pPr>
+    </w:lvl>
+    <w:lvl w:ilvl="3" w:tplc="4009000F" w:tentative="1">
+      <w:start w:val="1"/>
+      <w:numFmt w:val="decimal"/>
+      <w:lvlText w:val="%4."/>
+      <w:lvlJc w:val="left"/>
+      <w:pPr>
+        <w:ind w:left="2880" w:hanging="360"/>
+      </w:pPr>
+    </w:lvl>
+    <w:lvl w:ilvl="4" w:tplc="40090019" w:tentative="1">
+      <w:start w:val="1"/>
+      <w:numFmt w:val="lowerLetter"/>
+      <w:lvlText w:val="%5."/>
+      <w:lvlJc w:val="left"/>
+      <w:pPr>
+        <w:ind w:left="3600" w:hanging="360"/>
+      </w:pPr>
+    </w:lvl>
+    <w:lvl w:ilvl="5" w:tplc="4009001B" w:tentative="1">
+      <w:start w:val="1"/>
+      <w:numFmt w:val="lowerRoman"/>
+      <w:lvlText w:val="%6."/>
+      <w:lvlJc w:val="right"/>
+      <w:pPr>
+        <w:ind w:left="4320" w:hanging="180"/>
+      </w:pPr>
+    </w:lvl>
+    <w:lvl w:ilvl="6" w:tplc="4009000F" w:tentative="1">
+      <w:start w:val="1"/>
+      <w:numFmt w:val="decimal"/>
+      <w:lvlText w:val="%7."/>
+      <w:lvlJc w:val="left"/>
+      <w:pPr>
+        <w:ind w:left="5040" w:hanging="360"/>
+      </w:pPr>
+    </w:lvl>
+    <w:lvl w:ilvl="7" w:tplc="40090019" w:tentative="1">
+      <w:start w:val="1"/>
+      <w:numFmt w:val="lowerLetter"/>
+      <w:lvlText w:val="%8."/>
+      <w:lvlJc w:val="left"/>
+      <w:pPr>
+        <w:ind w:left="5760" w:hanging="360"/>
+      </w:pPr>
+    </w:lvl>
+    <w:lvl w:ilvl="8" w:tplc="4009001B" w:tentative="1">
+      <w:start w:val="1"/>
+      <w:numFmt w:val="lowerRoman"/>
+      <w:lvlText w:val="%9."/>
+      <w:lvlJc w:val="right"/>
+      <w:pPr>
+        <w:ind w:left="6480" w:hanging="180"/>
+      </w:pPr>
+    </w:lvl>
+  </w:abstractNum>
+  <w:abstractNum w:abstractNumId="3" w15:restartNumberingAfterBreak="0">
+    <w:nsid w:val="5BA75B73"/>
+    <w:multiLevelType w:val="hybridMultilevel"/>
+    <w:tmpl w:val="BC547944"/>
+    <w:lvl w:ilvl="0" w:tplc="4009000F">
+      <w:start w:val="1"/>
+      <w:numFmt w:val="decimal"/>
+      <w:lvlText w:val="%1."/>
+      <w:lvlJc w:val="left"/>
+      <w:pPr>
+        <w:ind w:left="720" w:hanging="360"/>
+      </w:pPr>
+      <w:rPr>
+        <w:rFonts w:hint="default"/>
+      </w:rPr>
+    </w:lvl>
+    <w:lvl w:ilvl="1" w:tplc="40090019" w:tentative="1">
+      <w:start w:val="1"/>
+      <w:numFmt w:val="lowerLetter"/>
+      <w:lvlText w:val="%2."/>
+      <w:lvlJc w:val="left"/>
+      <w:pPr>
+        <w:ind w:left="1440" w:hanging="360"/>
+      </w:pPr>
+    </w:lvl>
+    <w:lvl w:ilvl="2" w:tplc="4009001B" w:tentative="1">
+      <w:start w:val="1"/>
+      <w:numFmt w:val="lowerRoman"/>
+      <w:lvlText w:val="%3."/>
+      <w:lvlJc w:val="right"/>
+      <w:pPr>
+        <w:ind w:left="2160" w:hanging="180"/>
+      </w:pPr>
+    </w:lvl>
+    <w:lvl w:ilvl="3" w:tplc="4009000F" w:tentative="1">
+      <w:start w:val="1"/>
+      <w:numFmt w:val="decimal"/>
+      <w:lvlText w:val="%4."/>
+      <w:lvlJc w:val="left"/>
+      <w:pPr>
+        <w:ind w:left="2880" w:hanging="360"/>
+      </w:pPr>
+    </w:lvl>
+    <w:lvl w:ilvl="4" w:tplc="40090019" w:tentative="1">
+      <w:start w:val="1"/>
+      <w:numFmt w:val="lowerLetter"/>
+      <w:lvlText w:val="%5."/>
+      <w:lvlJc w:val="left"/>
+      <w:pPr>
+        <w:ind w:left="3600" w:hanging="360"/>
+      </w:pPr>
+    </w:lvl>
+    <w:lvl w:ilvl="5" w:tplc="4009001B" w:tentative="1">
+      <w:start w:val="1"/>
+      <w:numFmt w:val="lowerRoman"/>
+      <w:lvlText w:val="%6."/>
+      <w:lvlJc w:val="right"/>
+      <w:pPr>
+        <w:ind w:left="4320" w:hanging="180"/>
+      </w:pPr>
+    </w:lvl>
+    <w:lvl w:ilvl="6" w:tplc="4009000F" w:tentative="1">
+      <w:start w:val="1"/>
+      <w:numFmt w:val="decimal"/>
+      <w:lvlText w:val="%7."/>
+      <w:lvlJc w:val="left"/>
+      <w:pPr>
+        <w:ind w:left="5040" w:hanging="360"/>
+      </w:pPr>
+    </w:lvl>
+    <w:lvl w:ilvl="7" w:tplc="40090019" w:tentative="1">
+      <w:start w:val="1"/>
+      <w:numFmt w:val="lowerLetter"/>
+      <w:lvlText w:val="%8."/>
+      <w:lvlJc w:val="left"/>
+      <w:pPr>
+        <w:ind w:left="5760" w:hanging="360"/>
+      </w:pPr>
+    </w:lvl>
+    <w:lvl w:ilvl="8" w:tplc="4009001B" w:tentative="1">
+      <w:start w:val="1"/>
+      <w:numFmt w:val="lowerRoman"/>
+      <w:lvlText w:val="%9."/>
+      <w:lvlJc w:val="right"/>
+      <w:pPr>
+        <w:ind w:left="6480" w:hanging="180"/>
+      </w:pPr>
+    </w:lvl>
+  </w:abstractNum>
+  <w:num w:numId="1" w16cid:durableId="1696925867">
+    <w:abstractNumId w:val="2"/>
+  </w:num>
+  <w:num w:numId="2" w16cid:durableId="1805657814">
+    <w:abstractNumId w:val="3"/>
+  </w:num>
+  <w:num w:numId="3" w16cid:durableId="1916815014">
+    <w:abstractNumId w:val="1"/>
+  </w:num>
+  <w:num w:numId="4" w16cid:durableId="901254596">
+    <w:abstractNumId w:val="0"/>
+  </w:num>
+</w:numbering>
 </file>
 
 <file path=word/styles.xml><?xml version="1.0" encoding="utf-8"?>
@@ -15190,7 +16334,7 @@
     <w:lsdException w:name="Table Web 2" w:semiHidden="1" w:unhideWhenUsed="1"/>
     <w:lsdException w:name="Table Web 3" w:semiHidden="1" w:unhideWhenUsed="1"/>
     <w:lsdException w:name="Balloon Text" w:semiHidden="1" w:unhideWhenUsed="1"/>
-    <w:lsdException w:name="Table Grid" w:semiHidden="1" w:uiPriority="59" w:unhideWhenUsed="1"/>
+    <w:lsdException w:name="Table Grid" w:uiPriority="59"/>
     <w:lsdException w:name="Table Theme" w:semiHidden="1" w:unhideWhenUsed="1"/>
     <w:lsdException w:name="Placeholder Text" w:semiHidden="1"/>
     <w:lsdException w:name="No Spacing" w:uiPriority="1" w:qFormat="1"/>
@@ -15659,19 +16803,19 @@
 
 <file path=word/glossary/fontTable.xml><?xml version="1.0" encoding="utf-8"?>
 <w:fonts xmlns:mc="http://schemas.openxmlformats.org/markup-compatibility/2006" xmlns:r="http://schemas.openxmlformats.org/officeDocument/2006/relationships" xmlns:w="http://schemas.openxmlformats.org/wordprocessingml/2006/main" xmlns:w14="http://schemas.microsoft.com/office/word/2010/wordml" xmlns:w15="http://schemas.microsoft.com/office/word/2012/wordml" xmlns:w16cex="http://schemas.microsoft.com/office/word/2018/wordml/cex" xmlns:w16cid="http://schemas.microsoft.com/office/word/2016/wordml/cid" xmlns:w16="http://schemas.microsoft.com/office/word/2018/wordml" xmlns:w16sdtdh="http://schemas.microsoft.com/office/word/2020/wordml/sdtdatahash" xmlns:w16se="http://schemas.microsoft.com/office/word/2015/wordml/symex" mc:Ignorable="w14 w15 w16se w16cid w16 w16cex w16sdtdh">
+  <w:font w:name="Times New Roman">
+    <w:panose1 w:val="02020603050405020304"/>
+    <w:charset w:val="00"/>
+    <w:family w:val="roman"/>
+    <w:pitch w:val="variable"/>
+    <w:sig w:usb0="E0002EFF" w:usb1="C000785B" w:usb2="00000009" w:usb3="00000000" w:csb0="000001FF" w:csb1="00000000"/>
+  </w:font>
   <w:font w:name="Calibri">
     <w:panose1 w:val="020F0502020204030204"/>
     <w:charset w:val="00"/>
     <w:family w:val="swiss"/>
     <w:pitch w:val="variable"/>
     <w:sig w:usb0="E4002EFF" w:usb1="C000247B" w:usb2="00000009" w:usb3="00000000" w:csb0="000001FF" w:csb1="00000000"/>
-  </w:font>
-  <w:font w:name="Times New Roman">
-    <w:panose1 w:val="02020603050405020304"/>
-    <w:charset w:val="00"/>
-    <w:family w:val="roman"/>
-    <w:pitch w:val="variable"/>
-    <w:sig w:usb0="E0002EFF" w:usb1="C000785B" w:usb2="00000009" w:usb3="00000000" w:csb0="000001FF" w:csb1="00000000"/>
   </w:font>
   <w:font w:name="Cambria">
     <w:panose1 w:val="02040503050406030204"/>
@@ -15702,11 +16846,18 @@
     <w:sig w:usb0="E4002EFF" w:usb1="C000E47F" w:usb2="00000009" w:usb3="00000000" w:csb0="000001FF" w:csb1="00000000"/>
   </w:font>
   <w:font w:name="Ubuntu Mono">
-    <w:altName w:val="Calibri"/>
+    <w:altName w:val="Ubuntu Mono"/>
     <w:charset w:val="00"/>
     <w:family w:val="modern"/>
     <w:pitch w:val="fixed"/>
     <w:sig w:usb0="E00002FF" w:usb1="5000205B" w:usb2="00000000" w:usb3="00000000" w:csb0="0000009F" w:csb1="00000000"/>
+  </w:font>
+  <w:font w:name="Arial">
+    <w:panose1 w:val="020B0604020202020204"/>
+    <w:charset w:val="00"/>
+    <w:family w:val="swiss"/>
+    <w:pitch w:val="variable"/>
+    <w:sig w:usb0="E0002EFF" w:usb1="C000785B" w:usb2="00000009" w:usb3="00000000" w:csb0="000001FF" w:csb1="00000000"/>
   </w:font>
   <w:font w:name="Calibri Light">
     <w:panose1 w:val="020F0302020204030204"/>
@@ -15734,8 +16885,10 @@
   </w:compat>
   <w:rsids>
     <w:rsidRoot w:val="00A8634B"/>
+    <w:rsid w:val="001556F1"/>
     <w:rsid w:val="001E31AB"/>
     <w:rsid w:val="00A8634B"/>
+    <w:rsid w:val="00B51D3F"/>
   </w:rsids>
   <m:mathPr>
     <m:mathFont m:val="Cambria Math"/>
